--- a/ENGN2605/lab03/Lab 03 Report.docx
+++ b/ENGN2605/lab03/Lab 03 Report.docx
@@ -191,29 +191,7 @@
           <w:sz w:val="48"/>
           <w:szCs w:val="48"/>
         </w:rPr>
-        <w:t xml:space="preserve">Name: </w:t>
-      </w:r>
-      <w:proofErr w:type="spellStart"/>
-      <w:r>
-        <w:rPr>
-          <w:rFonts w:ascii="Times New Roman" w:hAnsi="Times New Roman" w:cs="Times New Roman"/>
-          <w:b/>
-          <w:bCs/>
-          <w:sz w:val="48"/>
-          <w:szCs w:val="48"/>
-        </w:rPr>
-        <w:t>Kuan</w:t>
-      </w:r>
-      <w:proofErr w:type="spellEnd"/>
-      <w:r>
-        <w:rPr>
-          <w:rFonts w:ascii="Times New Roman" w:hAnsi="Times New Roman" w:cs="Times New Roman"/>
-          <w:b/>
-          <w:bCs/>
-          <w:sz w:val="48"/>
-          <w:szCs w:val="48"/>
-        </w:rPr>
-        <w:t>-Min Lee</w:t>
+        <w:t>Name: Kuan-Min Lee</w:t>
       </w:r>
     </w:p>
     <w:p>
@@ -1145,39 +1123,7 @@
           <w:sz w:val="24"/>
           <w:szCs w:val="24"/>
         </w:rPr>
-        <w:t xml:space="preserve">Figure </w:t>
-      </w:r>
-      <w:r>
-        <w:rPr>
-          <w:rFonts w:ascii="Times New Roman" w:hAnsi="Times New Roman" w:cs="Times New Roman"/>
-          <w:sz w:val="24"/>
-          <w:szCs w:val="24"/>
-        </w:rPr>
-        <w:t>2</w:t>
-      </w:r>
-      <w:r>
-        <w:rPr>
-          <w:rFonts w:ascii="Times New Roman" w:hAnsi="Times New Roman" w:cs="Times New Roman"/>
-          <w:sz w:val="24"/>
-          <w:szCs w:val="24"/>
-        </w:rPr>
-        <w:t xml:space="preserve">: Illustration of </w:t>
-      </w:r>
-      <w:r>
-        <w:rPr>
-          <w:rFonts w:ascii="Times New Roman" w:hAnsi="Times New Roman" w:cs="Times New Roman"/>
-          <w:sz w:val="24"/>
-          <w:szCs w:val="24"/>
-        </w:rPr>
-        <w:t>Texture</w:t>
-      </w:r>
-      <w:r>
-        <w:rPr>
-          <w:rFonts w:ascii="Times New Roman" w:hAnsi="Times New Roman" w:cs="Times New Roman"/>
-          <w:sz w:val="24"/>
-          <w:szCs w:val="24"/>
-        </w:rPr>
-        <w:t xml:space="preserve"> Edges</w:t>
+        <w:t>Figure 2: Illustration of Texture Edges</w:t>
       </w:r>
     </w:p>
     <w:p>
@@ -1466,39 +1412,7 @@
           <w:sz w:val="24"/>
           <w:szCs w:val="24"/>
         </w:rPr>
-        <w:t xml:space="preserve">Figure </w:t>
-      </w:r>
-      <w:r>
-        <w:rPr>
-          <w:rFonts w:ascii="Times New Roman" w:hAnsi="Times New Roman" w:cs="Times New Roman"/>
-          <w:sz w:val="24"/>
-          <w:szCs w:val="24"/>
-        </w:rPr>
-        <w:t>3</w:t>
-      </w:r>
-      <w:r>
-        <w:rPr>
-          <w:rFonts w:ascii="Times New Roman" w:hAnsi="Times New Roman" w:cs="Times New Roman"/>
-          <w:sz w:val="24"/>
-          <w:szCs w:val="24"/>
-        </w:rPr>
-        <w:t xml:space="preserve">: Illustration of </w:t>
-      </w:r>
-      <w:r>
-        <w:rPr>
-          <w:rFonts w:ascii="Times New Roman" w:hAnsi="Times New Roman" w:cs="Times New Roman"/>
-          <w:sz w:val="24"/>
-          <w:szCs w:val="24"/>
-        </w:rPr>
-        <w:t>Highlight</w:t>
-      </w:r>
-      <w:r>
-        <w:rPr>
-          <w:rFonts w:ascii="Times New Roman" w:hAnsi="Times New Roman" w:cs="Times New Roman"/>
-          <w:sz w:val="24"/>
-          <w:szCs w:val="24"/>
-        </w:rPr>
-        <w:t xml:space="preserve"> Edges</w:t>
+        <w:t>Figure 3: Illustration of Highlight Edges</w:t>
       </w:r>
     </w:p>
     <w:p>
@@ -1803,39 +1717,7 @@
           <w:sz w:val="24"/>
           <w:szCs w:val="24"/>
         </w:rPr>
-        <w:t xml:space="preserve">Figure </w:t>
-      </w:r>
-      <w:r>
-        <w:rPr>
-          <w:rFonts w:ascii="Times New Roman" w:hAnsi="Times New Roman" w:cs="Times New Roman"/>
-          <w:sz w:val="24"/>
-          <w:szCs w:val="24"/>
-        </w:rPr>
-        <w:t>4</w:t>
-      </w:r>
-      <w:r>
-        <w:rPr>
-          <w:rFonts w:ascii="Times New Roman" w:hAnsi="Times New Roman" w:cs="Times New Roman"/>
-          <w:sz w:val="24"/>
-          <w:szCs w:val="24"/>
-        </w:rPr>
-        <w:t xml:space="preserve">: Illustration of </w:t>
-      </w:r>
-      <w:r>
-        <w:rPr>
-          <w:rFonts w:ascii="Times New Roman" w:hAnsi="Times New Roman" w:cs="Times New Roman"/>
-          <w:sz w:val="24"/>
-          <w:szCs w:val="24"/>
-        </w:rPr>
-        <w:t>Shadow</w:t>
-      </w:r>
-      <w:r>
-        <w:rPr>
-          <w:rFonts w:ascii="Times New Roman" w:hAnsi="Times New Roman" w:cs="Times New Roman"/>
-          <w:sz w:val="24"/>
-          <w:szCs w:val="24"/>
-        </w:rPr>
-        <w:t xml:space="preserve"> Edges</w:t>
+        <w:t>Figure 4: Illustration of Shadow Edges</w:t>
       </w:r>
     </w:p>
     <w:p>
@@ -1880,6 +1762,1003 @@
     </w:p>
     <w:p>
       <w:pPr>
+        <w:jc w:val="both"/>
+        <w:rPr>
+          <w:rFonts w:ascii="Times New Roman" w:hAnsi="Times New Roman" w:cs="Times New Roman"/>
+          <w:sz w:val="28"/>
+          <w:szCs w:val="28"/>
+        </w:rPr>
+      </w:pPr>
+      <w:r>
+        <w:rPr>
+          <w:rFonts w:ascii="Times New Roman" w:hAnsi="Times New Roman" w:cs="Times New Roman" w:hint="eastAsia"/>
+          <w:sz w:val="28"/>
+          <w:szCs w:val="28"/>
+        </w:rPr>
+        <w:t>F</w:t>
+      </w:r>
+      <w:r>
+        <w:rPr>
+          <w:rFonts w:ascii="Times New Roman" w:hAnsi="Times New Roman" w:cs="Times New Roman"/>
+          <w:sz w:val="28"/>
+          <w:szCs w:val="28"/>
+        </w:rPr>
+        <w:t xml:space="preserve">or this portion of the experiment, an </w:t>
+      </w:r>
+      <w:r>
+        <w:rPr>
+          <w:rFonts w:ascii="Times New Roman" w:hAnsi="Times New Roman" w:cs="Times New Roman"/>
+          <w:sz w:val="28"/>
+          <w:szCs w:val="28"/>
+        </w:rPr>
+        <w:t xml:space="preserve">intensity-based edge detector was implemented. It follows a very similar work flow as the widely known Canny Edge Detector. The input image is first input into a gaussian filter to smooth out the noise. Then, the gradient of each pixel is calculated and the </w:t>
+      </w:r>
+      <w:r>
+        <w:rPr>
+          <w:rFonts w:ascii="Times New Roman" w:hAnsi="Times New Roman" w:cs="Times New Roman"/>
+          <w:sz w:val="28"/>
+          <w:szCs w:val="28"/>
+        </w:rPr>
+        <w:t xml:space="preserve">variety in x and y direction </w:t>
+      </w:r>
+      <w:r>
+        <w:rPr>
+          <w:rFonts w:ascii="Times New Roman" w:hAnsi="Times New Roman" w:cs="Times New Roman"/>
+          <w:sz w:val="28"/>
+          <w:szCs w:val="28"/>
+        </w:rPr>
+        <w:t xml:space="preserve">is used to identify the direction of the gradient. In the very last step, non-max suppression is conducted is keep only the direction with the maximum magnitude of gradient. </w:t>
+      </w:r>
+    </w:p>
+    <w:p>
+      <w:pPr>
+        <w:jc w:val="both"/>
+        <w:rPr>
+          <w:rFonts w:ascii="Times New Roman" w:hAnsi="Times New Roman" w:cs="Times New Roman"/>
+          <w:sz w:val="28"/>
+          <w:szCs w:val="28"/>
+        </w:rPr>
+      </w:pPr>
+      <w:r>
+        <w:rPr>
+          <w:rFonts w:ascii="Times New Roman" w:hAnsi="Times New Roman" w:cs="Times New Roman"/>
+          <w:sz w:val="28"/>
+          <w:szCs w:val="28"/>
+        </w:rPr>
+        <w:t>For the setting of the function, the threshold is set as 3.5, and the following figures are the results:</w:t>
+      </w:r>
+    </w:p>
+    <w:p>
+      <w:pPr>
+        <w:jc w:val="center"/>
+        <w:rPr>
+          <w:rFonts w:ascii="Times New Roman" w:hAnsi="Times New Roman" w:cs="Times New Roman"/>
+          <w:sz w:val="28"/>
+          <w:szCs w:val="28"/>
+        </w:rPr>
+      </w:pPr>
+      <w:r>
+        <w:rPr>
+          <w:rFonts w:ascii="Times New Roman" w:hAnsi="Times New Roman" w:cs="Times New Roman"/>
+          <w:noProof/>
+          <w:sz w:val="28"/>
+          <w:szCs w:val="28"/>
+        </w:rPr>
+        <w:lastRenderedPageBreak/>
+        <w:drawing>
+          <wp:inline distT="0" distB="0" distL="0" distR="0" wp14:anchorId="079A831D" wp14:editId="4A5B1B48">
+            <wp:extent cx="1971923" cy="2954813"/>
+            <wp:effectExtent l="0" t="0" r="9525" b="0"/>
+            <wp:docPr id="1" name="Picture 1"/>
+            <wp:cNvGraphicFramePr>
+              <a:graphicFrameLocks xmlns:a="http://schemas.openxmlformats.org/drawingml/2006/main" noChangeAspect="1"/>
+            </wp:cNvGraphicFramePr>
+            <a:graphic xmlns:a="http://schemas.openxmlformats.org/drawingml/2006/main">
+              <a:graphicData uri="http://schemas.openxmlformats.org/drawingml/2006/picture">
+                <pic:pic xmlns:pic="http://schemas.openxmlformats.org/drawingml/2006/picture">
+                  <pic:nvPicPr>
+                    <pic:cNvPr id="1" name="Picture 1"/>
+                    <pic:cNvPicPr/>
+                  </pic:nvPicPr>
+                  <pic:blipFill>
+                    <a:blip r:embed="rId8">
+                      <a:extLst>
+                        <a:ext uri="{28A0092B-C50C-407E-A947-70E740481C1C}">
+                          <a14:useLocalDpi xmlns:a14="http://schemas.microsoft.com/office/drawing/2010/main" val="0"/>
+                        </a:ext>
+                      </a:extLst>
+                    </a:blip>
+                    <a:stretch>
+                      <a:fillRect/>
+                    </a:stretch>
+                  </pic:blipFill>
+                  <pic:spPr>
+                    <a:xfrm>
+                      <a:off x="0" y="0"/>
+                      <a:ext cx="1974173" cy="2958185"/>
+                    </a:xfrm>
+                    <a:prstGeom prst="rect">
+                      <a:avLst/>
+                    </a:prstGeom>
+                  </pic:spPr>
+                </pic:pic>
+              </a:graphicData>
+            </a:graphic>
+          </wp:inline>
+        </w:drawing>
+      </w:r>
+      <w:r>
+        <w:rPr>
+          <w:rFonts w:ascii="Times New Roman" w:hAnsi="Times New Roman" w:cs="Times New Roman"/>
+          <w:noProof/>
+          <w:sz w:val="28"/>
+          <w:szCs w:val="28"/>
+        </w:rPr>
+        <w:drawing>
+          <wp:inline distT="0" distB="0" distL="0" distR="0" wp14:anchorId="783D2019" wp14:editId="7A158C72">
+            <wp:extent cx="1969717" cy="2951508"/>
+            <wp:effectExtent l="0" t="0" r="0" b="1270"/>
+            <wp:docPr id="2" name="Picture 2"/>
+            <wp:cNvGraphicFramePr>
+              <a:graphicFrameLocks xmlns:a="http://schemas.openxmlformats.org/drawingml/2006/main" noChangeAspect="1"/>
+            </wp:cNvGraphicFramePr>
+            <a:graphic xmlns:a="http://schemas.openxmlformats.org/drawingml/2006/main">
+              <a:graphicData uri="http://schemas.openxmlformats.org/drawingml/2006/picture">
+                <pic:pic xmlns:pic="http://schemas.openxmlformats.org/drawingml/2006/picture">
+                  <pic:nvPicPr>
+                    <pic:cNvPr id="2" name="Picture 2"/>
+                    <pic:cNvPicPr/>
+                  </pic:nvPicPr>
+                  <pic:blipFill>
+                    <a:blip r:embed="rId9">
+                      <a:extLst>
+                        <a:ext uri="{28A0092B-C50C-407E-A947-70E740481C1C}">
+                          <a14:useLocalDpi xmlns:a14="http://schemas.microsoft.com/office/drawing/2010/main" val="0"/>
+                        </a:ext>
+                      </a:extLst>
+                    </a:blip>
+                    <a:stretch>
+                      <a:fillRect/>
+                    </a:stretch>
+                  </pic:blipFill>
+                  <pic:spPr>
+                    <a:xfrm>
+                      <a:off x="0" y="0"/>
+                      <a:ext cx="1979959" cy="2966855"/>
+                    </a:xfrm>
+                    <a:prstGeom prst="rect">
+                      <a:avLst/>
+                    </a:prstGeom>
+                  </pic:spPr>
+                </pic:pic>
+              </a:graphicData>
+            </a:graphic>
+          </wp:inline>
+        </w:drawing>
+      </w:r>
+    </w:p>
+    <w:p>
+      <w:pPr>
+        <w:jc w:val="center"/>
+        <w:rPr>
+          <w:rFonts w:ascii="Times New Roman" w:hAnsi="Times New Roman" w:cs="Times New Roman"/>
+          <w:sz w:val="24"/>
+          <w:szCs w:val="24"/>
+        </w:rPr>
+      </w:pPr>
+      <w:r>
+        <w:rPr>
+          <w:rFonts w:ascii="Times New Roman" w:hAnsi="Times New Roman" w:cs="Times New Roman"/>
+          <w:sz w:val="24"/>
+          <w:szCs w:val="24"/>
+        </w:rPr>
+        <w:t>Figure 5: Comparison of Original Image and Edge Detection Image for figure 1</w:t>
+      </w:r>
+    </w:p>
+    <w:p>
+      <w:pPr>
+        <w:jc w:val="center"/>
+        <w:rPr>
+          <w:rFonts w:ascii="Times New Roman" w:hAnsi="Times New Roman" w:cs="Times New Roman"/>
+          <w:sz w:val="24"/>
+          <w:szCs w:val="24"/>
+        </w:rPr>
+      </w:pPr>
+      <w:r>
+        <w:rPr>
+          <w:rFonts w:ascii="Times New Roman" w:hAnsi="Times New Roman" w:cs="Times New Roman"/>
+          <w:noProof/>
+          <w:sz w:val="24"/>
+          <w:szCs w:val="24"/>
+        </w:rPr>
+        <w:drawing>
+          <wp:inline distT="0" distB="0" distL="0" distR="0" wp14:anchorId="063F7F4E" wp14:editId="50D78339">
+            <wp:extent cx="1889071" cy="2830664"/>
+            <wp:effectExtent l="0" t="0" r="0" b="8255"/>
+            <wp:docPr id="3" name="Picture 3"/>
+            <wp:cNvGraphicFramePr>
+              <a:graphicFrameLocks xmlns:a="http://schemas.openxmlformats.org/drawingml/2006/main" noChangeAspect="1"/>
+            </wp:cNvGraphicFramePr>
+            <a:graphic xmlns:a="http://schemas.openxmlformats.org/drawingml/2006/main">
+              <a:graphicData uri="http://schemas.openxmlformats.org/drawingml/2006/picture">
+                <pic:pic xmlns:pic="http://schemas.openxmlformats.org/drawingml/2006/picture">
+                  <pic:nvPicPr>
+                    <pic:cNvPr id="3" name="Picture 3"/>
+                    <pic:cNvPicPr/>
+                  </pic:nvPicPr>
+                  <pic:blipFill>
+                    <a:blip r:embed="rId10">
+                      <a:extLst>
+                        <a:ext uri="{28A0092B-C50C-407E-A947-70E740481C1C}">
+                          <a14:useLocalDpi xmlns:a14="http://schemas.microsoft.com/office/drawing/2010/main" val="0"/>
+                        </a:ext>
+                      </a:extLst>
+                    </a:blip>
+                    <a:stretch>
+                      <a:fillRect/>
+                    </a:stretch>
+                  </pic:blipFill>
+                  <pic:spPr>
+                    <a:xfrm>
+                      <a:off x="0" y="0"/>
+                      <a:ext cx="1893419" cy="2837180"/>
+                    </a:xfrm>
+                    <a:prstGeom prst="rect">
+                      <a:avLst/>
+                    </a:prstGeom>
+                  </pic:spPr>
+                </pic:pic>
+              </a:graphicData>
+            </a:graphic>
+          </wp:inline>
+        </w:drawing>
+      </w:r>
+      <w:r>
+        <w:rPr>
+          <w:rFonts w:ascii="Times New Roman" w:hAnsi="Times New Roman" w:cs="Times New Roman"/>
+          <w:noProof/>
+          <w:sz w:val="24"/>
+          <w:szCs w:val="24"/>
+        </w:rPr>
+        <w:drawing>
+          <wp:inline distT="0" distB="0" distL="0" distR="0" wp14:anchorId="5D786E93" wp14:editId="28EBEA12">
+            <wp:extent cx="1889308" cy="2831020"/>
+            <wp:effectExtent l="0" t="0" r="0" b="7620"/>
+            <wp:docPr id="4" name="Picture 4"/>
+            <wp:cNvGraphicFramePr>
+              <a:graphicFrameLocks xmlns:a="http://schemas.openxmlformats.org/drawingml/2006/main" noChangeAspect="1"/>
+            </wp:cNvGraphicFramePr>
+            <a:graphic xmlns:a="http://schemas.openxmlformats.org/drawingml/2006/main">
+              <a:graphicData uri="http://schemas.openxmlformats.org/drawingml/2006/picture">
+                <pic:pic xmlns:pic="http://schemas.openxmlformats.org/drawingml/2006/picture">
+                  <pic:nvPicPr>
+                    <pic:cNvPr id="4" name="Picture 4"/>
+                    <pic:cNvPicPr/>
+                  </pic:nvPicPr>
+                  <pic:blipFill>
+                    <a:blip r:embed="rId11">
+                      <a:extLst>
+                        <a:ext uri="{28A0092B-C50C-407E-A947-70E740481C1C}">
+                          <a14:useLocalDpi xmlns:a14="http://schemas.microsoft.com/office/drawing/2010/main" val="0"/>
+                        </a:ext>
+                      </a:extLst>
+                    </a:blip>
+                    <a:stretch>
+                      <a:fillRect/>
+                    </a:stretch>
+                  </pic:blipFill>
+                  <pic:spPr>
+                    <a:xfrm>
+                      <a:off x="0" y="0"/>
+                      <a:ext cx="1900689" cy="2848074"/>
+                    </a:xfrm>
+                    <a:prstGeom prst="rect">
+                      <a:avLst/>
+                    </a:prstGeom>
+                  </pic:spPr>
+                </pic:pic>
+              </a:graphicData>
+            </a:graphic>
+          </wp:inline>
+        </w:drawing>
+      </w:r>
+    </w:p>
+    <w:p>
+      <w:pPr>
+        <w:jc w:val="center"/>
+        <w:rPr>
+          <w:rFonts w:ascii="Times New Roman" w:hAnsi="Times New Roman" w:cs="Times New Roman"/>
+          <w:sz w:val="24"/>
+          <w:szCs w:val="24"/>
+        </w:rPr>
+      </w:pPr>
+      <w:r>
+        <w:rPr>
+          <w:rFonts w:ascii="Times New Roman" w:hAnsi="Times New Roman" w:cs="Times New Roman"/>
+          <w:sz w:val="24"/>
+          <w:szCs w:val="24"/>
+        </w:rPr>
+        <w:t xml:space="preserve">Figure </w:t>
+      </w:r>
+      <w:r>
+        <w:rPr>
+          <w:rFonts w:ascii="Times New Roman" w:hAnsi="Times New Roman" w:cs="Times New Roman"/>
+          <w:sz w:val="24"/>
+          <w:szCs w:val="24"/>
+        </w:rPr>
+        <w:t>6</w:t>
+      </w:r>
+      <w:r>
+        <w:rPr>
+          <w:rFonts w:ascii="Times New Roman" w:hAnsi="Times New Roman" w:cs="Times New Roman"/>
+          <w:sz w:val="24"/>
+          <w:szCs w:val="24"/>
+        </w:rPr>
+        <w:t xml:space="preserve">: Comparison of Original Image and Edge Detection Image for figure </w:t>
+      </w:r>
+      <w:r>
+        <w:rPr>
+          <w:rFonts w:ascii="Times New Roman" w:hAnsi="Times New Roman" w:cs="Times New Roman"/>
+          <w:sz w:val="24"/>
+          <w:szCs w:val="24"/>
+        </w:rPr>
+        <w:t>2</w:t>
+      </w:r>
+    </w:p>
+    <w:p>
+      <w:pPr>
+        <w:jc w:val="center"/>
+        <w:rPr>
+          <w:rFonts w:ascii="Times New Roman" w:hAnsi="Times New Roman" w:cs="Times New Roman"/>
+          <w:sz w:val="24"/>
+          <w:szCs w:val="24"/>
+        </w:rPr>
+      </w:pPr>
+      <w:r>
+        <w:rPr>
+          <w:rFonts w:ascii="Times New Roman" w:hAnsi="Times New Roman" w:cs="Times New Roman"/>
+          <w:noProof/>
+          <w:sz w:val="24"/>
+          <w:szCs w:val="24"/>
+        </w:rPr>
+        <w:drawing>
+          <wp:inline distT="0" distB="0" distL="0" distR="0" wp14:anchorId="50ED5E15" wp14:editId="0ECBC249">
+            <wp:extent cx="2180367" cy="1455089"/>
+            <wp:effectExtent l="0" t="0" r="0" b="0"/>
+            <wp:docPr id="5" name="Picture 5"/>
+            <wp:cNvGraphicFramePr>
+              <a:graphicFrameLocks xmlns:a="http://schemas.openxmlformats.org/drawingml/2006/main" noChangeAspect="1"/>
+            </wp:cNvGraphicFramePr>
+            <a:graphic xmlns:a="http://schemas.openxmlformats.org/drawingml/2006/main">
+              <a:graphicData uri="http://schemas.openxmlformats.org/drawingml/2006/picture">
+                <pic:pic xmlns:pic="http://schemas.openxmlformats.org/drawingml/2006/picture">
+                  <pic:nvPicPr>
+                    <pic:cNvPr id="5" name="Picture 5"/>
+                    <pic:cNvPicPr/>
+                  </pic:nvPicPr>
+                  <pic:blipFill>
+                    <a:blip r:embed="rId12">
+                      <a:extLst>
+                        <a:ext uri="{28A0092B-C50C-407E-A947-70E740481C1C}">
+                          <a14:useLocalDpi xmlns:a14="http://schemas.microsoft.com/office/drawing/2010/main" val="0"/>
+                        </a:ext>
+                      </a:extLst>
+                    </a:blip>
+                    <a:stretch>
+                      <a:fillRect/>
+                    </a:stretch>
+                  </pic:blipFill>
+                  <pic:spPr>
+                    <a:xfrm>
+                      <a:off x="0" y="0"/>
+                      <a:ext cx="2191500" cy="1462519"/>
+                    </a:xfrm>
+                    <a:prstGeom prst="rect">
+                      <a:avLst/>
+                    </a:prstGeom>
+                  </pic:spPr>
+                </pic:pic>
+              </a:graphicData>
+            </a:graphic>
+          </wp:inline>
+        </w:drawing>
+      </w:r>
+      <w:r>
+        <w:rPr>
+          <w:rFonts w:ascii="Times New Roman" w:hAnsi="Times New Roman" w:cs="Times New Roman"/>
+          <w:noProof/>
+          <w:sz w:val="24"/>
+          <w:szCs w:val="24"/>
+        </w:rPr>
+        <w:drawing>
+          <wp:inline distT="0" distB="0" distL="0" distR="0" wp14:anchorId="740CCF4A" wp14:editId="2146C475">
+            <wp:extent cx="2178503" cy="1453846"/>
+            <wp:effectExtent l="0" t="0" r="0" b="0"/>
+            <wp:docPr id="6" name="Picture 6"/>
+            <wp:cNvGraphicFramePr>
+              <a:graphicFrameLocks xmlns:a="http://schemas.openxmlformats.org/drawingml/2006/main" noChangeAspect="1"/>
+            </wp:cNvGraphicFramePr>
+            <a:graphic xmlns:a="http://schemas.openxmlformats.org/drawingml/2006/main">
+              <a:graphicData uri="http://schemas.openxmlformats.org/drawingml/2006/picture">
+                <pic:pic xmlns:pic="http://schemas.openxmlformats.org/drawingml/2006/picture">
+                  <pic:nvPicPr>
+                    <pic:cNvPr id="6" name="Picture 6"/>
+                    <pic:cNvPicPr/>
+                  </pic:nvPicPr>
+                  <pic:blipFill>
+                    <a:blip r:embed="rId13">
+                      <a:extLst>
+                        <a:ext uri="{28A0092B-C50C-407E-A947-70E740481C1C}">
+                          <a14:useLocalDpi xmlns:a14="http://schemas.microsoft.com/office/drawing/2010/main" val="0"/>
+                        </a:ext>
+                      </a:extLst>
+                    </a:blip>
+                    <a:stretch>
+                      <a:fillRect/>
+                    </a:stretch>
+                  </pic:blipFill>
+                  <pic:spPr>
+                    <a:xfrm>
+                      <a:off x="0" y="0"/>
+                      <a:ext cx="2210821" cy="1475414"/>
+                    </a:xfrm>
+                    <a:prstGeom prst="rect">
+                      <a:avLst/>
+                    </a:prstGeom>
+                  </pic:spPr>
+                </pic:pic>
+              </a:graphicData>
+            </a:graphic>
+          </wp:inline>
+        </w:drawing>
+      </w:r>
+    </w:p>
+    <w:p>
+      <w:pPr>
+        <w:jc w:val="center"/>
+        <w:rPr>
+          <w:rFonts w:ascii="Times New Roman" w:hAnsi="Times New Roman" w:cs="Times New Roman"/>
+          <w:sz w:val="24"/>
+          <w:szCs w:val="24"/>
+        </w:rPr>
+      </w:pPr>
+      <w:r>
+        <w:rPr>
+          <w:rFonts w:ascii="Times New Roman" w:hAnsi="Times New Roman" w:cs="Times New Roman"/>
+          <w:sz w:val="24"/>
+          <w:szCs w:val="24"/>
+        </w:rPr>
+        <w:t xml:space="preserve">Figure </w:t>
+      </w:r>
+      <w:r>
+        <w:rPr>
+          <w:rFonts w:ascii="Times New Roman" w:hAnsi="Times New Roman" w:cs="Times New Roman"/>
+          <w:sz w:val="24"/>
+          <w:szCs w:val="24"/>
+        </w:rPr>
+        <w:t>7</w:t>
+      </w:r>
+      <w:r>
+        <w:rPr>
+          <w:rFonts w:ascii="Times New Roman" w:hAnsi="Times New Roman" w:cs="Times New Roman"/>
+          <w:sz w:val="24"/>
+          <w:szCs w:val="24"/>
+        </w:rPr>
+        <w:t xml:space="preserve">: Comparison of Original Image and Edge Detection Image for figure </w:t>
+      </w:r>
+      <w:r>
+        <w:rPr>
+          <w:rFonts w:ascii="Times New Roman" w:hAnsi="Times New Roman" w:cs="Times New Roman"/>
+          <w:sz w:val="24"/>
+          <w:szCs w:val="24"/>
+        </w:rPr>
+        <w:t>3</w:t>
+      </w:r>
+    </w:p>
+    <w:p>
+      <w:pPr>
+        <w:jc w:val="center"/>
+        <w:rPr>
+          <w:rFonts w:ascii="Times New Roman" w:hAnsi="Times New Roman" w:cs="Times New Roman"/>
+          <w:sz w:val="24"/>
+          <w:szCs w:val="24"/>
+        </w:rPr>
+      </w:pPr>
+    </w:p>
+    <w:p>
+      <w:pPr>
+        <w:jc w:val="center"/>
+        <w:rPr>
+          <w:rFonts w:ascii="Times New Roman" w:hAnsi="Times New Roman" w:cs="Times New Roman"/>
+          <w:sz w:val="28"/>
+          <w:szCs w:val="28"/>
+        </w:rPr>
+      </w:pPr>
+      <w:r>
+        <w:rPr>
+          <w:rFonts w:ascii="Times New Roman" w:hAnsi="Times New Roman" w:cs="Times New Roman"/>
+          <w:noProof/>
+          <w:sz w:val="28"/>
+          <w:szCs w:val="28"/>
+        </w:rPr>
+        <w:lastRenderedPageBreak/>
+        <w:drawing>
+          <wp:inline distT="0" distB="0" distL="0" distR="0" wp14:anchorId="6F18448C" wp14:editId="2E6A5B23">
+            <wp:extent cx="2464904" cy="1644978"/>
+            <wp:effectExtent l="0" t="0" r="0" b="0"/>
+            <wp:docPr id="7" name="Picture 7"/>
+            <wp:cNvGraphicFramePr>
+              <a:graphicFrameLocks xmlns:a="http://schemas.openxmlformats.org/drawingml/2006/main" noChangeAspect="1"/>
+            </wp:cNvGraphicFramePr>
+            <a:graphic xmlns:a="http://schemas.openxmlformats.org/drawingml/2006/main">
+              <a:graphicData uri="http://schemas.openxmlformats.org/drawingml/2006/picture">
+                <pic:pic xmlns:pic="http://schemas.openxmlformats.org/drawingml/2006/picture">
+                  <pic:nvPicPr>
+                    <pic:cNvPr id="7" name="Picture 7"/>
+                    <pic:cNvPicPr/>
+                  </pic:nvPicPr>
+                  <pic:blipFill>
+                    <a:blip r:embed="rId14">
+                      <a:extLst>
+                        <a:ext uri="{28A0092B-C50C-407E-A947-70E740481C1C}">
+                          <a14:useLocalDpi xmlns:a14="http://schemas.microsoft.com/office/drawing/2010/main" val="0"/>
+                        </a:ext>
+                      </a:extLst>
+                    </a:blip>
+                    <a:stretch>
+                      <a:fillRect/>
+                    </a:stretch>
+                  </pic:blipFill>
+                  <pic:spPr>
+                    <a:xfrm>
+                      <a:off x="0" y="0"/>
+                      <a:ext cx="2474291" cy="1651242"/>
+                    </a:xfrm>
+                    <a:prstGeom prst="rect">
+                      <a:avLst/>
+                    </a:prstGeom>
+                  </pic:spPr>
+                </pic:pic>
+              </a:graphicData>
+            </a:graphic>
+          </wp:inline>
+        </w:drawing>
+      </w:r>
+      <w:r>
+        <w:rPr>
+          <w:rFonts w:ascii="Times New Roman" w:hAnsi="Times New Roman" w:cs="Times New Roman"/>
+          <w:noProof/>
+          <w:sz w:val="28"/>
+          <w:szCs w:val="28"/>
+        </w:rPr>
+        <w:drawing>
+          <wp:inline distT="0" distB="0" distL="0" distR="0" wp14:anchorId="0242717A" wp14:editId="464F1BA9">
+            <wp:extent cx="2468716" cy="1647521"/>
+            <wp:effectExtent l="0" t="0" r="8255" b="0"/>
+            <wp:docPr id="8" name="Picture 8"/>
+            <wp:cNvGraphicFramePr>
+              <a:graphicFrameLocks xmlns:a="http://schemas.openxmlformats.org/drawingml/2006/main" noChangeAspect="1"/>
+            </wp:cNvGraphicFramePr>
+            <a:graphic xmlns:a="http://schemas.openxmlformats.org/drawingml/2006/main">
+              <a:graphicData uri="http://schemas.openxmlformats.org/drawingml/2006/picture">
+                <pic:pic xmlns:pic="http://schemas.openxmlformats.org/drawingml/2006/picture">
+                  <pic:nvPicPr>
+                    <pic:cNvPr id="8" name="Picture 8"/>
+                    <pic:cNvPicPr/>
+                  </pic:nvPicPr>
+                  <pic:blipFill>
+                    <a:blip r:embed="rId15">
+                      <a:extLst>
+                        <a:ext uri="{28A0092B-C50C-407E-A947-70E740481C1C}">
+                          <a14:useLocalDpi xmlns:a14="http://schemas.microsoft.com/office/drawing/2010/main" val="0"/>
+                        </a:ext>
+                      </a:extLst>
+                    </a:blip>
+                    <a:stretch>
+                      <a:fillRect/>
+                    </a:stretch>
+                  </pic:blipFill>
+                  <pic:spPr>
+                    <a:xfrm>
+                      <a:off x="0" y="0"/>
+                      <a:ext cx="2492579" cy="1663446"/>
+                    </a:xfrm>
+                    <a:prstGeom prst="rect">
+                      <a:avLst/>
+                    </a:prstGeom>
+                  </pic:spPr>
+                </pic:pic>
+              </a:graphicData>
+            </a:graphic>
+          </wp:inline>
+        </w:drawing>
+      </w:r>
+    </w:p>
+    <w:p>
+      <w:pPr>
+        <w:jc w:val="center"/>
+        <w:rPr>
+          <w:rFonts w:ascii="Times New Roman" w:hAnsi="Times New Roman" w:cs="Times New Roman"/>
+          <w:sz w:val="24"/>
+          <w:szCs w:val="24"/>
+        </w:rPr>
+      </w:pPr>
+      <w:r>
+        <w:rPr>
+          <w:rFonts w:ascii="Times New Roman" w:hAnsi="Times New Roman" w:cs="Times New Roman"/>
+          <w:sz w:val="24"/>
+          <w:szCs w:val="24"/>
+        </w:rPr>
+        <w:t xml:space="preserve">Figure </w:t>
+      </w:r>
+      <w:r>
+        <w:rPr>
+          <w:rFonts w:ascii="Times New Roman" w:hAnsi="Times New Roman" w:cs="Times New Roman"/>
+          <w:sz w:val="24"/>
+          <w:szCs w:val="24"/>
+        </w:rPr>
+        <w:t>8</w:t>
+      </w:r>
+      <w:r>
+        <w:rPr>
+          <w:rFonts w:ascii="Times New Roman" w:hAnsi="Times New Roman" w:cs="Times New Roman"/>
+          <w:sz w:val="24"/>
+          <w:szCs w:val="24"/>
+        </w:rPr>
+        <w:t xml:space="preserve">: Comparison of Original Image and Edge Detection Image for figure </w:t>
+      </w:r>
+      <w:r>
+        <w:rPr>
+          <w:rFonts w:ascii="Times New Roman" w:hAnsi="Times New Roman" w:cs="Times New Roman"/>
+          <w:sz w:val="24"/>
+          <w:szCs w:val="24"/>
+        </w:rPr>
+        <w:t>4</w:t>
+      </w:r>
+    </w:p>
+    <w:p>
+      <w:pPr>
+        <w:jc w:val="center"/>
+        <w:rPr>
+          <w:rFonts w:ascii="Times New Roman" w:hAnsi="Times New Roman" w:cs="Times New Roman"/>
+          <w:sz w:val="24"/>
+          <w:szCs w:val="24"/>
+        </w:rPr>
+      </w:pPr>
+      <w:r>
+        <w:rPr>
+          <w:rFonts w:ascii="Times New Roman" w:hAnsi="Times New Roman" w:cs="Times New Roman"/>
+          <w:noProof/>
+          <w:sz w:val="24"/>
+          <w:szCs w:val="24"/>
+        </w:rPr>
+        <w:drawing>
+          <wp:inline distT="0" distB="0" distL="0" distR="0" wp14:anchorId="30ED30D2" wp14:editId="59C172DB">
+            <wp:extent cx="2592125" cy="1729880"/>
+            <wp:effectExtent l="0" t="0" r="0" b="3810"/>
+            <wp:docPr id="9" name="Picture 9"/>
+            <wp:cNvGraphicFramePr>
+              <a:graphicFrameLocks xmlns:a="http://schemas.openxmlformats.org/drawingml/2006/main" noChangeAspect="1"/>
+            </wp:cNvGraphicFramePr>
+            <a:graphic xmlns:a="http://schemas.openxmlformats.org/drawingml/2006/main">
+              <a:graphicData uri="http://schemas.openxmlformats.org/drawingml/2006/picture">
+                <pic:pic xmlns:pic="http://schemas.openxmlformats.org/drawingml/2006/picture">
+                  <pic:nvPicPr>
+                    <pic:cNvPr id="9" name="Picture 9"/>
+                    <pic:cNvPicPr/>
+                  </pic:nvPicPr>
+                  <pic:blipFill>
+                    <a:blip r:embed="rId16">
+                      <a:extLst>
+                        <a:ext uri="{28A0092B-C50C-407E-A947-70E740481C1C}">
+                          <a14:useLocalDpi xmlns:a14="http://schemas.microsoft.com/office/drawing/2010/main" val="0"/>
+                        </a:ext>
+                      </a:extLst>
+                    </a:blip>
+                    <a:stretch>
+                      <a:fillRect/>
+                    </a:stretch>
+                  </pic:blipFill>
+                  <pic:spPr>
+                    <a:xfrm>
+                      <a:off x="0" y="0"/>
+                      <a:ext cx="2599952" cy="1735103"/>
+                    </a:xfrm>
+                    <a:prstGeom prst="rect">
+                      <a:avLst/>
+                    </a:prstGeom>
+                  </pic:spPr>
+                </pic:pic>
+              </a:graphicData>
+            </a:graphic>
+          </wp:inline>
+        </w:drawing>
+      </w:r>
+      <w:r>
+        <w:rPr>
+          <w:rFonts w:ascii="Times New Roman" w:hAnsi="Times New Roman" w:cs="Times New Roman"/>
+          <w:noProof/>
+          <w:sz w:val="24"/>
+          <w:szCs w:val="24"/>
+        </w:rPr>
+        <w:drawing>
+          <wp:inline distT="0" distB="0" distL="0" distR="0" wp14:anchorId="59F9FBDD" wp14:editId="6B41BF2F">
+            <wp:extent cx="2591803" cy="1729665"/>
+            <wp:effectExtent l="0" t="0" r="0" b="4445"/>
+            <wp:docPr id="10" name="Picture 10"/>
+            <wp:cNvGraphicFramePr>
+              <a:graphicFrameLocks xmlns:a="http://schemas.openxmlformats.org/drawingml/2006/main" noChangeAspect="1"/>
+            </wp:cNvGraphicFramePr>
+            <a:graphic xmlns:a="http://schemas.openxmlformats.org/drawingml/2006/main">
+              <a:graphicData uri="http://schemas.openxmlformats.org/drawingml/2006/picture">
+                <pic:pic xmlns:pic="http://schemas.openxmlformats.org/drawingml/2006/picture">
+                  <pic:nvPicPr>
+                    <pic:cNvPr id="10" name="Picture 10"/>
+                    <pic:cNvPicPr/>
+                  </pic:nvPicPr>
+                  <pic:blipFill>
+                    <a:blip r:embed="rId17">
+                      <a:extLst>
+                        <a:ext uri="{28A0092B-C50C-407E-A947-70E740481C1C}">
+                          <a14:useLocalDpi xmlns:a14="http://schemas.microsoft.com/office/drawing/2010/main" val="0"/>
+                        </a:ext>
+                      </a:extLst>
+                    </a:blip>
+                    <a:stretch>
+                      <a:fillRect/>
+                    </a:stretch>
+                  </pic:blipFill>
+                  <pic:spPr>
+                    <a:xfrm>
+                      <a:off x="0" y="0"/>
+                      <a:ext cx="2608449" cy="1740774"/>
+                    </a:xfrm>
+                    <a:prstGeom prst="rect">
+                      <a:avLst/>
+                    </a:prstGeom>
+                  </pic:spPr>
+                </pic:pic>
+              </a:graphicData>
+            </a:graphic>
+          </wp:inline>
+        </w:drawing>
+      </w:r>
+    </w:p>
+    <w:p>
+      <w:pPr>
+        <w:jc w:val="center"/>
+        <w:rPr>
+          <w:rFonts w:ascii="Times New Roman" w:hAnsi="Times New Roman" w:cs="Times New Roman"/>
+          <w:sz w:val="24"/>
+          <w:szCs w:val="24"/>
+        </w:rPr>
+      </w:pPr>
+      <w:r>
+        <w:rPr>
+          <w:rFonts w:ascii="Times New Roman" w:hAnsi="Times New Roman" w:cs="Times New Roman"/>
+          <w:sz w:val="24"/>
+          <w:szCs w:val="24"/>
+        </w:rPr>
+        <w:t xml:space="preserve">Figure </w:t>
+      </w:r>
+      <w:r>
+        <w:rPr>
+          <w:rFonts w:ascii="Times New Roman" w:hAnsi="Times New Roman" w:cs="Times New Roman"/>
+          <w:sz w:val="24"/>
+          <w:szCs w:val="24"/>
+        </w:rPr>
+        <w:t>9</w:t>
+      </w:r>
+      <w:r>
+        <w:rPr>
+          <w:rFonts w:ascii="Times New Roman" w:hAnsi="Times New Roman" w:cs="Times New Roman"/>
+          <w:sz w:val="24"/>
+          <w:szCs w:val="24"/>
+        </w:rPr>
+        <w:t xml:space="preserve">: Comparison of Original Image and Edge Detection Image for figure </w:t>
+      </w:r>
+      <w:r>
+        <w:rPr>
+          <w:rFonts w:ascii="Times New Roman" w:hAnsi="Times New Roman" w:cs="Times New Roman"/>
+          <w:sz w:val="24"/>
+          <w:szCs w:val="24"/>
+        </w:rPr>
+        <w:t>5</w:t>
+      </w:r>
+    </w:p>
+    <w:p>
+      <w:pPr>
+        <w:jc w:val="center"/>
+        <w:rPr>
+          <w:rFonts w:ascii="Times New Roman" w:hAnsi="Times New Roman" w:cs="Times New Roman"/>
+          <w:sz w:val="24"/>
+          <w:szCs w:val="24"/>
+        </w:rPr>
+      </w:pPr>
+      <w:r>
+        <w:rPr>
+          <w:rFonts w:ascii="Times New Roman" w:hAnsi="Times New Roman" w:cs="Times New Roman"/>
+          <w:noProof/>
+          <w:sz w:val="24"/>
+          <w:szCs w:val="24"/>
+        </w:rPr>
+        <w:drawing>
+          <wp:inline distT="0" distB="0" distL="0" distR="0" wp14:anchorId="2FD20145" wp14:editId="368195E1">
+            <wp:extent cx="1995778" cy="2990558"/>
+            <wp:effectExtent l="0" t="0" r="5080" b="635"/>
+            <wp:docPr id="11" name="Picture 11"/>
+            <wp:cNvGraphicFramePr>
+              <a:graphicFrameLocks xmlns:a="http://schemas.openxmlformats.org/drawingml/2006/main" noChangeAspect="1"/>
+            </wp:cNvGraphicFramePr>
+            <a:graphic xmlns:a="http://schemas.openxmlformats.org/drawingml/2006/main">
+              <a:graphicData uri="http://schemas.openxmlformats.org/drawingml/2006/picture">
+                <pic:pic xmlns:pic="http://schemas.openxmlformats.org/drawingml/2006/picture">
+                  <pic:nvPicPr>
+                    <pic:cNvPr id="11" name="Picture 11"/>
+                    <pic:cNvPicPr/>
+                  </pic:nvPicPr>
+                  <pic:blipFill>
+                    <a:blip r:embed="rId18">
+                      <a:extLst>
+                        <a:ext uri="{28A0092B-C50C-407E-A947-70E740481C1C}">
+                          <a14:useLocalDpi xmlns:a14="http://schemas.microsoft.com/office/drawing/2010/main" val="0"/>
+                        </a:ext>
+                      </a:extLst>
+                    </a:blip>
+                    <a:stretch>
+                      <a:fillRect/>
+                    </a:stretch>
+                  </pic:blipFill>
+                  <pic:spPr>
+                    <a:xfrm>
+                      <a:off x="0" y="0"/>
+                      <a:ext cx="2001724" cy="2999467"/>
+                    </a:xfrm>
+                    <a:prstGeom prst="rect">
+                      <a:avLst/>
+                    </a:prstGeom>
+                  </pic:spPr>
+                </pic:pic>
+              </a:graphicData>
+            </a:graphic>
+          </wp:inline>
+        </w:drawing>
+      </w:r>
+      <w:r>
+        <w:rPr>
+          <w:rFonts w:ascii="Times New Roman" w:hAnsi="Times New Roman" w:cs="Times New Roman"/>
+          <w:noProof/>
+          <w:sz w:val="24"/>
+          <w:szCs w:val="24"/>
+        </w:rPr>
+        <w:drawing>
+          <wp:inline distT="0" distB="0" distL="0" distR="0" wp14:anchorId="596EE1D4" wp14:editId="18C6CA2F">
+            <wp:extent cx="1990870" cy="2983203"/>
+            <wp:effectExtent l="0" t="0" r="0" b="8255"/>
+            <wp:docPr id="12" name="Picture 12"/>
+            <wp:cNvGraphicFramePr>
+              <a:graphicFrameLocks xmlns:a="http://schemas.openxmlformats.org/drawingml/2006/main" noChangeAspect="1"/>
+            </wp:cNvGraphicFramePr>
+            <a:graphic xmlns:a="http://schemas.openxmlformats.org/drawingml/2006/main">
+              <a:graphicData uri="http://schemas.openxmlformats.org/drawingml/2006/picture">
+                <pic:pic xmlns:pic="http://schemas.openxmlformats.org/drawingml/2006/picture">
+                  <pic:nvPicPr>
+                    <pic:cNvPr id="12" name="Picture 12"/>
+                    <pic:cNvPicPr/>
+                  </pic:nvPicPr>
+                  <pic:blipFill>
+                    <a:blip r:embed="rId19">
+                      <a:extLst>
+                        <a:ext uri="{28A0092B-C50C-407E-A947-70E740481C1C}">
+                          <a14:useLocalDpi xmlns:a14="http://schemas.microsoft.com/office/drawing/2010/main" val="0"/>
+                        </a:ext>
+                      </a:extLst>
+                    </a:blip>
+                    <a:stretch>
+                      <a:fillRect/>
+                    </a:stretch>
+                  </pic:blipFill>
+                  <pic:spPr>
+                    <a:xfrm>
+                      <a:off x="0" y="0"/>
+                      <a:ext cx="2005446" cy="3005044"/>
+                    </a:xfrm>
+                    <a:prstGeom prst="rect">
+                      <a:avLst/>
+                    </a:prstGeom>
+                  </pic:spPr>
+                </pic:pic>
+              </a:graphicData>
+            </a:graphic>
+          </wp:inline>
+        </w:drawing>
+      </w:r>
+    </w:p>
+    <w:p>
+      <w:pPr>
+        <w:jc w:val="center"/>
+        <w:rPr>
+          <w:rFonts w:ascii="Times New Roman" w:hAnsi="Times New Roman" w:cs="Times New Roman"/>
+          <w:sz w:val="24"/>
+          <w:szCs w:val="24"/>
+        </w:rPr>
+      </w:pPr>
+      <w:r>
+        <w:rPr>
+          <w:rFonts w:ascii="Times New Roman" w:hAnsi="Times New Roman" w:cs="Times New Roman"/>
+          <w:sz w:val="24"/>
+          <w:szCs w:val="24"/>
+        </w:rPr>
+        <w:t xml:space="preserve">Figure </w:t>
+      </w:r>
+      <w:r>
+        <w:rPr>
+          <w:rFonts w:ascii="Times New Roman" w:hAnsi="Times New Roman" w:cs="Times New Roman"/>
+          <w:sz w:val="24"/>
+          <w:szCs w:val="24"/>
+        </w:rPr>
+        <w:t>10</w:t>
+      </w:r>
+      <w:r>
+        <w:rPr>
+          <w:rFonts w:ascii="Times New Roman" w:hAnsi="Times New Roman" w:cs="Times New Roman"/>
+          <w:sz w:val="24"/>
+          <w:szCs w:val="24"/>
+        </w:rPr>
+        <w:t xml:space="preserve">: Comparison of Original Image and Edge Detection Image for figure </w:t>
+      </w:r>
+      <w:r>
+        <w:rPr>
+          <w:rFonts w:ascii="Times New Roman" w:hAnsi="Times New Roman" w:cs="Times New Roman"/>
+          <w:sz w:val="24"/>
+          <w:szCs w:val="24"/>
+        </w:rPr>
+        <w:t>6</w:t>
+      </w:r>
+    </w:p>
+    <w:p>
+      <w:pPr>
+        <w:jc w:val="center"/>
+        <w:rPr>
+          <w:rFonts w:ascii="Times New Roman" w:hAnsi="Times New Roman" w:cs="Times New Roman"/>
+          <w:sz w:val="24"/>
+          <w:szCs w:val="24"/>
+        </w:rPr>
+      </w:pPr>
+    </w:p>
+    <w:p>
+      <w:pPr>
+        <w:jc w:val="center"/>
+        <w:rPr>
+          <w:rFonts w:ascii="Times New Roman" w:hAnsi="Times New Roman" w:cs="Times New Roman"/>
+          <w:sz w:val="24"/>
+          <w:szCs w:val="24"/>
+        </w:rPr>
+      </w:pPr>
+    </w:p>
+    <w:p>
+      <w:pPr>
+        <w:jc w:val="center"/>
+        <w:rPr>
+          <w:rFonts w:ascii="Times New Roman" w:hAnsi="Times New Roman" w:cs="Times New Roman"/>
+          <w:sz w:val="24"/>
+          <w:szCs w:val="24"/>
+        </w:rPr>
+      </w:pPr>
+    </w:p>
+    <w:p>
+      <w:pPr>
+        <w:jc w:val="center"/>
+        <w:rPr>
+          <w:rFonts w:ascii="Times New Roman" w:hAnsi="Times New Roman" w:cs="Times New Roman"/>
+          <w:sz w:val="24"/>
+          <w:szCs w:val="24"/>
+        </w:rPr>
+      </w:pPr>
+    </w:p>
+    <w:p>
+      <w:pPr>
+        <w:jc w:val="both"/>
         <w:rPr>
           <w:rFonts w:ascii="Times New Roman" w:hAnsi="Times New Roman" w:cs="Times New Roman"/>
           <w:b/>
@@ -1888,55 +2767,2761 @@
           <w:szCs w:val="32"/>
         </w:rPr>
       </w:pPr>
-    </w:p>
-    <w:p>
-      <w:pPr>
-        <w:jc w:val="center"/>
-        <w:rPr>
-          <w:rFonts w:ascii="Times New Roman" w:hAnsi="Times New Roman" w:cs="Times New Roman"/>
-          <w:sz w:val="24"/>
-          <w:szCs w:val="24"/>
-        </w:rPr>
-      </w:pPr>
-    </w:p>
-    <w:p>
-      <w:pPr>
-        <w:rPr>
-          <w:rFonts w:ascii="Times New Roman" w:hAnsi="Times New Roman" w:cs="Times New Roman"/>
-          <w:sz w:val="28"/>
-          <w:szCs w:val="28"/>
-        </w:rPr>
-      </w:pPr>
-    </w:p>
-    <w:p>
-      <w:pPr>
-        <w:jc w:val="center"/>
-        <w:rPr>
-          <w:rFonts w:ascii="Times New Roman" w:hAnsi="Times New Roman" w:cs="Times New Roman"/>
-          <w:sz w:val="24"/>
-          <w:szCs w:val="24"/>
-        </w:rPr>
-      </w:pPr>
-    </w:p>
-    <w:p>
-      <w:pPr>
-        <w:jc w:val="center"/>
-        <w:rPr>
-          <w:rFonts w:ascii="Times New Roman" w:hAnsi="Times New Roman" w:cs="Times New Roman"/>
-          <w:sz w:val="24"/>
-          <w:szCs w:val="24"/>
-        </w:rPr>
-      </w:pPr>
-    </w:p>
-    <w:p>
-      <w:pPr>
-        <w:jc w:val="center"/>
-        <w:rPr>
-          <w:rFonts w:ascii="Times New Roman" w:hAnsi="Times New Roman" w:cs="Times New Roman"/>
-          <w:sz w:val="24"/>
-          <w:szCs w:val="24"/>
-        </w:rPr>
-      </w:pPr>
+      <w:r>
+        <w:rPr>
+          <w:rFonts w:ascii="Times New Roman" w:hAnsi="Times New Roman" w:cs="Times New Roman"/>
+          <w:b/>
+          <w:bCs/>
+          <w:sz w:val="32"/>
+          <w:szCs w:val="32"/>
+        </w:rPr>
+        <w:lastRenderedPageBreak/>
+        <w:t>Problem 3 Canny Edge Detector</w:t>
+      </w:r>
+    </w:p>
+    <w:p>
+      <w:pPr>
+        <w:jc w:val="both"/>
+        <w:rPr>
+          <w:rFonts w:ascii="Times New Roman" w:hAnsi="Times New Roman" w:cs="Times New Roman"/>
+          <w:sz w:val="28"/>
+          <w:szCs w:val="28"/>
+        </w:rPr>
+      </w:pPr>
+      <w:r>
+        <w:rPr>
+          <w:rFonts w:ascii="Times New Roman" w:hAnsi="Times New Roman" w:cs="Times New Roman"/>
+          <w:sz w:val="28"/>
+          <w:szCs w:val="28"/>
+        </w:rPr>
+        <w:t xml:space="preserve">For this part of the experiment, the built-in MATLAB Canny Function is executed and tested with the edge detection algorithm built in the previous section. </w:t>
+      </w:r>
+      <w:r>
+        <w:rPr>
+          <w:rFonts w:ascii="Times New Roman" w:hAnsi="Times New Roman" w:cs="Times New Roman"/>
+          <w:sz w:val="28"/>
+          <w:szCs w:val="28"/>
+        </w:rPr>
+        <w:t xml:space="preserve">To get the best result, the threshold and sigma for canny is set to be 0.15 and 1 respectively. </w:t>
+      </w:r>
+      <w:r>
+        <w:rPr>
+          <w:rFonts w:ascii="Times New Roman" w:hAnsi="Times New Roman" w:cs="Times New Roman"/>
+          <w:sz w:val="28"/>
+          <w:szCs w:val="28"/>
+        </w:rPr>
+        <w:t>The following are the results:</w:t>
+      </w:r>
+    </w:p>
+    <w:p>
+      <w:pPr>
+        <w:jc w:val="both"/>
+        <w:rPr>
+          <w:rFonts w:ascii="Times New Roman" w:hAnsi="Times New Roman" w:cs="Times New Roman"/>
+          <w:sz w:val="28"/>
+          <w:szCs w:val="28"/>
+        </w:rPr>
+      </w:pPr>
+    </w:p>
+    <w:p>
+      <w:pPr>
+        <w:jc w:val="center"/>
+        <w:rPr>
+          <w:rFonts w:ascii="Times New Roman" w:hAnsi="Times New Roman" w:cs="Times New Roman"/>
+          <w:sz w:val="28"/>
+          <w:szCs w:val="28"/>
+        </w:rPr>
+      </w:pPr>
+      <w:r>
+        <w:rPr>
+          <w:rFonts w:ascii="Times New Roman" w:hAnsi="Times New Roman" w:cs="Times New Roman"/>
+          <w:noProof/>
+          <w:sz w:val="28"/>
+          <w:szCs w:val="28"/>
+        </w:rPr>
+        <w:drawing>
+          <wp:inline distT="0" distB="0" distL="0" distR="0" wp14:anchorId="2B0F87FA" wp14:editId="53BD39B5">
+            <wp:extent cx="1443152" cy="2162479"/>
+            <wp:effectExtent l="0" t="0" r="5080" b="0"/>
+            <wp:docPr id="13" name="Picture 13"/>
+            <wp:cNvGraphicFramePr>
+              <a:graphicFrameLocks xmlns:a="http://schemas.openxmlformats.org/drawingml/2006/main" noChangeAspect="1"/>
+            </wp:cNvGraphicFramePr>
+            <a:graphic xmlns:a="http://schemas.openxmlformats.org/drawingml/2006/main">
+              <a:graphicData uri="http://schemas.openxmlformats.org/drawingml/2006/picture">
+                <pic:pic xmlns:pic="http://schemas.openxmlformats.org/drawingml/2006/picture">
+                  <pic:nvPicPr>
+                    <pic:cNvPr id="13" name="Picture 13"/>
+                    <pic:cNvPicPr/>
+                  </pic:nvPicPr>
+                  <pic:blipFill>
+                    <a:blip r:embed="rId8">
+                      <a:extLst>
+                        <a:ext uri="{28A0092B-C50C-407E-A947-70E740481C1C}">
+                          <a14:useLocalDpi xmlns:a14="http://schemas.microsoft.com/office/drawing/2010/main" val="0"/>
+                        </a:ext>
+                      </a:extLst>
+                    </a:blip>
+                    <a:stretch>
+                      <a:fillRect/>
+                    </a:stretch>
+                  </pic:blipFill>
+                  <pic:spPr>
+                    <a:xfrm>
+                      <a:off x="0" y="0"/>
+                      <a:ext cx="1453014" cy="2177257"/>
+                    </a:xfrm>
+                    <a:prstGeom prst="rect">
+                      <a:avLst/>
+                    </a:prstGeom>
+                  </pic:spPr>
+                </pic:pic>
+              </a:graphicData>
+            </a:graphic>
+          </wp:inline>
+        </w:drawing>
+      </w:r>
+      <w:r>
+        <w:rPr>
+          <w:rFonts w:ascii="Times New Roman" w:hAnsi="Times New Roman" w:cs="Times New Roman"/>
+          <w:noProof/>
+          <w:sz w:val="28"/>
+          <w:szCs w:val="28"/>
+        </w:rPr>
+        <w:drawing>
+          <wp:inline distT="0" distB="0" distL="0" distR="0" wp14:anchorId="17B27B1B" wp14:editId="74748E42">
+            <wp:extent cx="1443892" cy="2163589"/>
+            <wp:effectExtent l="0" t="0" r="4445" b="8255"/>
+            <wp:docPr id="14" name="Picture 14"/>
+            <wp:cNvGraphicFramePr>
+              <a:graphicFrameLocks xmlns:a="http://schemas.openxmlformats.org/drawingml/2006/main" noChangeAspect="1"/>
+            </wp:cNvGraphicFramePr>
+            <a:graphic xmlns:a="http://schemas.openxmlformats.org/drawingml/2006/main">
+              <a:graphicData uri="http://schemas.openxmlformats.org/drawingml/2006/picture">
+                <pic:pic xmlns:pic="http://schemas.openxmlformats.org/drawingml/2006/picture">
+                  <pic:nvPicPr>
+                    <pic:cNvPr id="14" name="Picture 14"/>
+                    <pic:cNvPicPr/>
+                  </pic:nvPicPr>
+                  <pic:blipFill>
+                    <a:blip r:embed="rId9">
+                      <a:extLst>
+                        <a:ext uri="{28A0092B-C50C-407E-A947-70E740481C1C}">
+                          <a14:useLocalDpi xmlns:a14="http://schemas.microsoft.com/office/drawing/2010/main" val="0"/>
+                        </a:ext>
+                      </a:extLst>
+                    </a:blip>
+                    <a:stretch>
+                      <a:fillRect/>
+                    </a:stretch>
+                  </pic:blipFill>
+                  <pic:spPr>
+                    <a:xfrm>
+                      <a:off x="0" y="0"/>
+                      <a:ext cx="1459597" cy="2187122"/>
+                    </a:xfrm>
+                    <a:prstGeom prst="rect">
+                      <a:avLst/>
+                    </a:prstGeom>
+                  </pic:spPr>
+                </pic:pic>
+              </a:graphicData>
+            </a:graphic>
+          </wp:inline>
+        </w:drawing>
+      </w:r>
+      <w:r>
+        <w:rPr>
+          <w:rFonts w:ascii="Times New Roman" w:hAnsi="Times New Roman" w:cs="Times New Roman"/>
+          <w:noProof/>
+          <w:sz w:val="28"/>
+          <w:szCs w:val="28"/>
+        </w:rPr>
+        <w:drawing>
+          <wp:inline distT="0" distB="0" distL="0" distR="0" wp14:anchorId="1ABD76DB" wp14:editId="2C2A8762">
+            <wp:extent cx="1443311" cy="2162721"/>
+            <wp:effectExtent l="0" t="0" r="5080" b="0"/>
+            <wp:docPr id="15" name="Picture 15"/>
+            <wp:cNvGraphicFramePr>
+              <a:graphicFrameLocks xmlns:a="http://schemas.openxmlformats.org/drawingml/2006/main" noChangeAspect="1"/>
+            </wp:cNvGraphicFramePr>
+            <a:graphic xmlns:a="http://schemas.openxmlformats.org/drawingml/2006/main">
+              <a:graphicData uri="http://schemas.openxmlformats.org/drawingml/2006/picture">
+                <pic:pic xmlns:pic="http://schemas.openxmlformats.org/drawingml/2006/picture">
+                  <pic:nvPicPr>
+                    <pic:cNvPr id="15" name="Picture 15"/>
+                    <pic:cNvPicPr/>
+                  </pic:nvPicPr>
+                  <pic:blipFill>
+                    <a:blip r:embed="rId20">
+                      <a:extLst>
+                        <a:ext uri="{28A0092B-C50C-407E-A947-70E740481C1C}">
+                          <a14:useLocalDpi xmlns:a14="http://schemas.microsoft.com/office/drawing/2010/main" val="0"/>
+                        </a:ext>
+                      </a:extLst>
+                    </a:blip>
+                    <a:stretch>
+                      <a:fillRect/>
+                    </a:stretch>
+                  </pic:blipFill>
+                  <pic:spPr>
+                    <a:xfrm>
+                      <a:off x="0" y="0"/>
+                      <a:ext cx="1475372" cy="2210763"/>
+                    </a:xfrm>
+                    <a:prstGeom prst="rect">
+                      <a:avLst/>
+                    </a:prstGeom>
+                  </pic:spPr>
+                </pic:pic>
+              </a:graphicData>
+            </a:graphic>
+          </wp:inline>
+        </w:drawing>
+      </w:r>
+    </w:p>
+    <w:p>
+      <w:pPr>
+        <w:jc w:val="center"/>
+        <w:rPr>
+          <w:rFonts w:ascii="Times New Roman" w:hAnsi="Times New Roman" w:cs="Times New Roman"/>
+          <w:sz w:val="24"/>
+          <w:szCs w:val="24"/>
+        </w:rPr>
+      </w:pPr>
+      <w:r>
+        <w:rPr>
+          <w:rFonts w:ascii="Times New Roman" w:hAnsi="Times New Roman" w:cs="Times New Roman"/>
+          <w:sz w:val="24"/>
+          <w:szCs w:val="24"/>
+        </w:rPr>
+        <w:t>Figure 1</w:t>
+      </w:r>
+      <w:r>
+        <w:rPr>
+          <w:rFonts w:ascii="Times New Roman" w:hAnsi="Times New Roman" w:cs="Times New Roman"/>
+          <w:sz w:val="24"/>
+          <w:szCs w:val="24"/>
+        </w:rPr>
+        <w:t>1</w:t>
+      </w:r>
+      <w:r>
+        <w:rPr>
+          <w:rFonts w:ascii="Times New Roman" w:hAnsi="Times New Roman" w:cs="Times New Roman"/>
+          <w:sz w:val="24"/>
+          <w:szCs w:val="24"/>
+        </w:rPr>
+        <w:t>: Comparison of Original Image and Edge Detection Image</w:t>
+      </w:r>
+      <w:r>
+        <w:rPr>
+          <w:rFonts w:ascii="Times New Roman" w:hAnsi="Times New Roman" w:cs="Times New Roman"/>
+          <w:sz w:val="24"/>
+          <w:szCs w:val="24"/>
+        </w:rPr>
+        <w:t>s</w:t>
+      </w:r>
+      <w:r>
+        <w:rPr>
+          <w:rFonts w:ascii="Times New Roman" w:hAnsi="Times New Roman" w:cs="Times New Roman"/>
+          <w:sz w:val="24"/>
+          <w:szCs w:val="24"/>
+        </w:rPr>
+        <w:t xml:space="preserve"> for figure </w:t>
+      </w:r>
+      <w:r>
+        <w:rPr>
+          <w:rFonts w:ascii="Times New Roman" w:hAnsi="Times New Roman" w:cs="Times New Roman"/>
+          <w:sz w:val="24"/>
+          <w:szCs w:val="24"/>
+        </w:rPr>
+        <w:t>1</w:t>
+      </w:r>
+    </w:p>
+    <w:p>
+      <w:pPr>
+        <w:jc w:val="center"/>
+        <w:rPr>
+          <w:rFonts w:ascii="Times New Roman" w:hAnsi="Times New Roman" w:cs="Times New Roman"/>
+          <w:sz w:val="24"/>
+          <w:szCs w:val="24"/>
+        </w:rPr>
+      </w:pPr>
+      <w:r>
+        <w:rPr>
+          <w:rFonts w:ascii="Times New Roman" w:hAnsi="Times New Roman" w:cs="Times New Roman"/>
+          <w:sz w:val="24"/>
+          <w:szCs w:val="24"/>
+        </w:rPr>
+        <w:t xml:space="preserve">(Left: Origin, Middle: </w:t>
+      </w:r>
+      <w:r>
+        <w:rPr>
+          <w:rFonts w:ascii="Times New Roman" w:hAnsi="Times New Roman" w:cs="Times New Roman"/>
+          <w:sz w:val="24"/>
+          <w:szCs w:val="24"/>
+        </w:rPr>
+        <w:t>Intensity-Based Edge Detector, Right: Canny)</w:t>
+      </w:r>
+    </w:p>
+    <w:p>
+      <w:pPr>
+        <w:jc w:val="center"/>
+        <w:rPr>
+          <w:rFonts w:ascii="Times New Roman" w:hAnsi="Times New Roman" w:cs="Times New Roman"/>
+          <w:sz w:val="24"/>
+          <w:szCs w:val="24"/>
+        </w:rPr>
+      </w:pPr>
+      <w:r>
+        <w:rPr>
+          <w:rFonts w:ascii="Times New Roman" w:hAnsi="Times New Roman" w:cs="Times New Roman"/>
+          <w:noProof/>
+          <w:sz w:val="24"/>
+          <w:szCs w:val="24"/>
+        </w:rPr>
+        <w:drawing>
+          <wp:inline distT="0" distB="0" distL="0" distR="0" wp14:anchorId="57D0BDB5" wp14:editId="64486B21">
+            <wp:extent cx="1443335" cy="2162755"/>
+            <wp:effectExtent l="0" t="0" r="5080" b="0"/>
+            <wp:docPr id="16" name="Picture 16"/>
+            <wp:cNvGraphicFramePr>
+              <a:graphicFrameLocks xmlns:a="http://schemas.openxmlformats.org/drawingml/2006/main" noChangeAspect="1"/>
+            </wp:cNvGraphicFramePr>
+            <a:graphic xmlns:a="http://schemas.openxmlformats.org/drawingml/2006/main">
+              <a:graphicData uri="http://schemas.openxmlformats.org/drawingml/2006/picture">
+                <pic:pic xmlns:pic="http://schemas.openxmlformats.org/drawingml/2006/picture">
+                  <pic:nvPicPr>
+                    <pic:cNvPr id="16" name="Picture 16"/>
+                    <pic:cNvPicPr/>
+                  </pic:nvPicPr>
+                  <pic:blipFill>
+                    <a:blip r:embed="rId10">
+                      <a:extLst>
+                        <a:ext uri="{28A0092B-C50C-407E-A947-70E740481C1C}">
+                          <a14:useLocalDpi xmlns:a14="http://schemas.microsoft.com/office/drawing/2010/main" val="0"/>
+                        </a:ext>
+                      </a:extLst>
+                    </a:blip>
+                    <a:stretch>
+                      <a:fillRect/>
+                    </a:stretch>
+                  </pic:blipFill>
+                  <pic:spPr>
+                    <a:xfrm>
+                      <a:off x="0" y="0"/>
+                      <a:ext cx="1447018" cy="2168273"/>
+                    </a:xfrm>
+                    <a:prstGeom prst="rect">
+                      <a:avLst/>
+                    </a:prstGeom>
+                  </pic:spPr>
+                </pic:pic>
+              </a:graphicData>
+            </a:graphic>
+          </wp:inline>
+        </w:drawing>
+      </w:r>
+      <w:r>
+        <w:rPr>
+          <w:rFonts w:ascii="Times New Roman" w:hAnsi="Times New Roman" w:cs="Times New Roman"/>
+          <w:noProof/>
+          <w:sz w:val="24"/>
+          <w:szCs w:val="24"/>
+        </w:rPr>
+        <w:drawing>
+          <wp:inline distT="0" distB="0" distL="0" distR="0" wp14:anchorId="09EAE92D" wp14:editId="6E176A44">
+            <wp:extent cx="1449692" cy="2172280"/>
+            <wp:effectExtent l="0" t="0" r="0" b="0"/>
+            <wp:docPr id="17" name="Picture 17"/>
+            <wp:cNvGraphicFramePr>
+              <a:graphicFrameLocks xmlns:a="http://schemas.openxmlformats.org/drawingml/2006/main" noChangeAspect="1"/>
+            </wp:cNvGraphicFramePr>
+            <a:graphic xmlns:a="http://schemas.openxmlformats.org/drawingml/2006/main">
+              <a:graphicData uri="http://schemas.openxmlformats.org/drawingml/2006/picture">
+                <pic:pic xmlns:pic="http://schemas.openxmlformats.org/drawingml/2006/picture">
+                  <pic:nvPicPr>
+                    <pic:cNvPr id="17" name="Picture 17"/>
+                    <pic:cNvPicPr/>
+                  </pic:nvPicPr>
+                  <pic:blipFill>
+                    <a:blip r:embed="rId11">
+                      <a:extLst>
+                        <a:ext uri="{28A0092B-C50C-407E-A947-70E740481C1C}">
+                          <a14:useLocalDpi xmlns:a14="http://schemas.microsoft.com/office/drawing/2010/main" val="0"/>
+                        </a:ext>
+                      </a:extLst>
+                    </a:blip>
+                    <a:stretch>
+                      <a:fillRect/>
+                    </a:stretch>
+                  </pic:blipFill>
+                  <pic:spPr>
+                    <a:xfrm>
+                      <a:off x="0" y="0"/>
+                      <a:ext cx="1464141" cy="2193931"/>
+                    </a:xfrm>
+                    <a:prstGeom prst="rect">
+                      <a:avLst/>
+                    </a:prstGeom>
+                  </pic:spPr>
+                </pic:pic>
+              </a:graphicData>
+            </a:graphic>
+          </wp:inline>
+        </w:drawing>
+      </w:r>
+      <w:r>
+        <w:rPr>
+          <w:rFonts w:ascii="Times New Roman" w:hAnsi="Times New Roman" w:cs="Times New Roman"/>
+          <w:noProof/>
+          <w:sz w:val="24"/>
+          <w:szCs w:val="24"/>
+        </w:rPr>
+        <w:drawing>
+          <wp:inline distT="0" distB="0" distL="0" distR="0" wp14:anchorId="5790A39D" wp14:editId="08C0DDCB">
+            <wp:extent cx="1444172" cy="2164008"/>
+            <wp:effectExtent l="0" t="0" r="3810" b="8255"/>
+            <wp:docPr id="18" name="Picture 18"/>
+            <wp:cNvGraphicFramePr>
+              <a:graphicFrameLocks xmlns:a="http://schemas.openxmlformats.org/drawingml/2006/main" noChangeAspect="1"/>
+            </wp:cNvGraphicFramePr>
+            <a:graphic xmlns:a="http://schemas.openxmlformats.org/drawingml/2006/main">
+              <a:graphicData uri="http://schemas.openxmlformats.org/drawingml/2006/picture">
+                <pic:pic xmlns:pic="http://schemas.openxmlformats.org/drawingml/2006/picture">
+                  <pic:nvPicPr>
+                    <pic:cNvPr id="18" name="Picture 18"/>
+                    <pic:cNvPicPr/>
+                  </pic:nvPicPr>
+                  <pic:blipFill>
+                    <a:blip r:embed="rId21">
+                      <a:extLst>
+                        <a:ext uri="{28A0092B-C50C-407E-A947-70E740481C1C}">
+                          <a14:useLocalDpi xmlns:a14="http://schemas.microsoft.com/office/drawing/2010/main" val="0"/>
+                        </a:ext>
+                      </a:extLst>
+                    </a:blip>
+                    <a:stretch>
+                      <a:fillRect/>
+                    </a:stretch>
+                  </pic:blipFill>
+                  <pic:spPr>
+                    <a:xfrm>
+                      <a:off x="0" y="0"/>
+                      <a:ext cx="1474098" cy="2208850"/>
+                    </a:xfrm>
+                    <a:prstGeom prst="rect">
+                      <a:avLst/>
+                    </a:prstGeom>
+                  </pic:spPr>
+                </pic:pic>
+              </a:graphicData>
+            </a:graphic>
+          </wp:inline>
+        </w:drawing>
+      </w:r>
+    </w:p>
+    <w:p>
+      <w:pPr>
+        <w:jc w:val="center"/>
+        <w:rPr>
+          <w:rFonts w:ascii="Times New Roman" w:hAnsi="Times New Roman" w:cs="Times New Roman"/>
+          <w:sz w:val="24"/>
+          <w:szCs w:val="24"/>
+        </w:rPr>
+      </w:pPr>
+      <w:r>
+        <w:rPr>
+          <w:rFonts w:ascii="Times New Roman" w:hAnsi="Times New Roman" w:cs="Times New Roman"/>
+          <w:sz w:val="24"/>
+          <w:szCs w:val="24"/>
+        </w:rPr>
+        <w:t>Figure 1</w:t>
+      </w:r>
+      <w:r>
+        <w:rPr>
+          <w:rFonts w:ascii="Times New Roman" w:hAnsi="Times New Roman" w:cs="Times New Roman"/>
+          <w:sz w:val="24"/>
+          <w:szCs w:val="24"/>
+        </w:rPr>
+        <w:t>2</w:t>
+      </w:r>
+      <w:r>
+        <w:rPr>
+          <w:rFonts w:ascii="Times New Roman" w:hAnsi="Times New Roman" w:cs="Times New Roman"/>
+          <w:sz w:val="24"/>
+          <w:szCs w:val="24"/>
+        </w:rPr>
+        <w:t xml:space="preserve">: Comparison of Original Image and Edge Detection Images for figure </w:t>
+      </w:r>
+      <w:r>
+        <w:rPr>
+          <w:rFonts w:ascii="Times New Roman" w:hAnsi="Times New Roman" w:cs="Times New Roman"/>
+          <w:sz w:val="24"/>
+          <w:szCs w:val="24"/>
+        </w:rPr>
+        <w:t>2</w:t>
+      </w:r>
+    </w:p>
+    <w:p>
+      <w:pPr>
+        <w:jc w:val="center"/>
+        <w:rPr>
+          <w:rFonts w:ascii="Times New Roman" w:hAnsi="Times New Roman" w:cs="Times New Roman"/>
+          <w:sz w:val="24"/>
+          <w:szCs w:val="24"/>
+        </w:rPr>
+      </w:pPr>
+      <w:r>
+        <w:rPr>
+          <w:rFonts w:ascii="Times New Roman" w:hAnsi="Times New Roman" w:cs="Times New Roman"/>
+          <w:sz w:val="24"/>
+          <w:szCs w:val="24"/>
+        </w:rPr>
+        <w:t>(Left: Origin, Middle: Intensity-Based Edge Detector, Right: Canny)</w:t>
+      </w:r>
+    </w:p>
+    <w:p>
+      <w:pPr>
+        <w:jc w:val="center"/>
+        <w:rPr>
+          <w:rFonts w:ascii="Times New Roman" w:hAnsi="Times New Roman" w:cs="Times New Roman"/>
+          <w:sz w:val="24"/>
+          <w:szCs w:val="24"/>
+        </w:rPr>
+      </w:pPr>
+    </w:p>
+    <w:p>
+      <w:pPr>
+        <w:jc w:val="center"/>
+        <w:rPr>
+          <w:rFonts w:ascii="Times New Roman" w:hAnsi="Times New Roman" w:cs="Times New Roman"/>
+          <w:sz w:val="24"/>
+          <w:szCs w:val="24"/>
+        </w:rPr>
+      </w:pPr>
+    </w:p>
+    <w:p>
+      <w:pPr>
+        <w:jc w:val="center"/>
+        <w:rPr>
+          <w:rFonts w:ascii="Times New Roman" w:hAnsi="Times New Roman" w:cs="Times New Roman"/>
+          <w:sz w:val="24"/>
+          <w:szCs w:val="24"/>
+        </w:rPr>
+      </w:pPr>
+      <w:r>
+        <w:rPr>
+          <w:rFonts w:ascii="Times New Roman" w:hAnsi="Times New Roman" w:cs="Times New Roman"/>
+          <w:noProof/>
+          <w:sz w:val="24"/>
+          <w:szCs w:val="24"/>
+        </w:rPr>
+        <w:lastRenderedPageBreak/>
+        <w:drawing>
+          <wp:inline distT="0" distB="0" distL="0" distR="0" wp14:anchorId="23F2812D" wp14:editId="3719C228">
+            <wp:extent cx="1652898" cy="1103078"/>
+            <wp:effectExtent l="0" t="0" r="5080" b="1905"/>
+            <wp:docPr id="19" name="Picture 19"/>
+            <wp:cNvGraphicFramePr>
+              <a:graphicFrameLocks xmlns:a="http://schemas.openxmlformats.org/drawingml/2006/main" noChangeAspect="1"/>
+            </wp:cNvGraphicFramePr>
+            <a:graphic xmlns:a="http://schemas.openxmlformats.org/drawingml/2006/main">
+              <a:graphicData uri="http://schemas.openxmlformats.org/drawingml/2006/picture">
+                <pic:pic xmlns:pic="http://schemas.openxmlformats.org/drawingml/2006/picture">
+                  <pic:nvPicPr>
+                    <pic:cNvPr id="19" name="Picture 19"/>
+                    <pic:cNvPicPr/>
+                  </pic:nvPicPr>
+                  <pic:blipFill>
+                    <a:blip r:embed="rId22" cstate="print">
+                      <a:extLst>
+                        <a:ext uri="{28A0092B-C50C-407E-A947-70E740481C1C}">
+                          <a14:useLocalDpi xmlns:a14="http://schemas.microsoft.com/office/drawing/2010/main" val="0"/>
+                        </a:ext>
+                      </a:extLst>
+                    </a:blip>
+                    <a:stretch>
+                      <a:fillRect/>
+                    </a:stretch>
+                  </pic:blipFill>
+                  <pic:spPr>
+                    <a:xfrm>
+                      <a:off x="0" y="0"/>
+                      <a:ext cx="1681433" cy="1122121"/>
+                    </a:xfrm>
+                    <a:prstGeom prst="rect">
+                      <a:avLst/>
+                    </a:prstGeom>
+                  </pic:spPr>
+                </pic:pic>
+              </a:graphicData>
+            </a:graphic>
+          </wp:inline>
+        </w:drawing>
+      </w:r>
+      <w:r>
+        <w:rPr>
+          <w:rFonts w:ascii="Times New Roman" w:hAnsi="Times New Roman" w:cs="Times New Roman"/>
+          <w:noProof/>
+          <w:sz w:val="24"/>
+          <w:szCs w:val="24"/>
+        </w:rPr>
+        <w:drawing>
+          <wp:inline distT="0" distB="0" distL="0" distR="0" wp14:anchorId="500B42B0" wp14:editId="0ACC1902">
+            <wp:extent cx="1654139" cy="1103906"/>
+            <wp:effectExtent l="0" t="0" r="3810" b="1270"/>
+            <wp:docPr id="20" name="Picture 20"/>
+            <wp:cNvGraphicFramePr>
+              <a:graphicFrameLocks xmlns:a="http://schemas.openxmlformats.org/drawingml/2006/main" noChangeAspect="1"/>
+            </wp:cNvGraphicFramePr>
+            <a:graphic xmlns:a="http://schemas.openxmlformats.org/drawingml/2006/main">
+              <a:graphicData uri="http://schemas.openxmlformats.org/drawingml/2006/picture">
+                <pic:pic xmlns:pic="http://schemas.openxmlformats.org/drawingml/2006/picture">
+                  <pic:nvPicPr>
+                    <pic:cNvPr id="20" name="Picture 20"/>
+                    <pic:cNvPicPr/>
+                  </pic:nvPicPr>
+                  <pic:blipFill>
+                    <a:blip r:embed="rId13" cstate="print">
+                      <a:extLst>
+                        <a:ext uri="{28A0092B-C50C-407E-A947-70E740481C1C}">
+                          <a14:useLocalDpi xmlns:a14="http://schemas.microsoft.com/office/drawing/2010/main" val="0"/>
+                        </a:ext>
+                      </a:extLst>
+                    </a:blip>
+                    <a:stretch>
+                      <a:fillRect/>
+                    </a:stretch>
+                  </pic:blipFill>
+                  <pic:spPr>
+                    <a:xfrm>
+                      <a:off x="0" y="0"/>
+                      <a:ext cx="1689685" cy="1127628"/>
+                    </a:xfrm>
+                    <a:prstGeom prst="rect">
+                      <a:avLst/>
+                    </a:prstGeom>
+                  </pic:spPr>
+                </pic:pic>
+              </a:graphicData>
+            </a:graphic>
+          </wp:inline>
+        </w:drawing>
+      </w:r>
+      <w:r>
+        <w:rPr>
+          <w:rFonts w:ascii="Times New Roman" w:hAnsi="Times New Roman" w:cs="Times New Roman"/>
+          <w:noProof/>
+          <w:sz w:val="24"/>
+          <w:szCs w:val="24"/>
+        </w:rPr>
+        <w:drawing>
+          <wp:inline distT="0" distB="0" distL="0" distR="0" wp14:anchorId="36F89D22" wp14:editId="628A8BA8">
+            <wp:extent cx="1656864" cy="1105725"/>
+            <wp:effectExtent l="0" t="0" r="635" b="0"/>
+            <wp:docPr id="21" name="Picture 21"/>
+            <wp:cNvGraphicFramePr>
+              <a:graphicFrameLocks xmlns:a="http://schemas.openxmlformats.org/drawingml/2006/main" noChangeAspect="1"/>
+            </wp:cNvGraphicFramePr>
+            <a:graphic xmlns:a="http://schemas.openxmlformats.org/drawingml/2006/main">
+              <a:graphicData uri="http://schemas.openxmlformats.org/drawingml/2006/picture">
+                <pic:pic xmlns:pic="http://schemas.openxmlformats.org/drawingml/2006/picture">
+                  <pic:nvPicPr>
+                    <pic:cNvPr id="21" name="Picture 21"/>
+                    <pic:cNvPicPr/>
+                  </pic:nvPicPr>
+                  <pic:blipFill>
+                    <a:blip r:embed="rId23" cstate="print">
+                      <a:extLst>
+                        <a:ext uri="{28A0092B-C50C-407E-A947-70E740481C1C}">
+                          <a14:useLocalDpi xmlns:a14="http://schemas.microsoft.com/office/drawing/2010/main" val="0"/>
+                        </a:ext>
+                      </a:extLst>
+                    </a:blip>
+                    <a:stretch>
+                      <a:fillRect/>
+                    </a:stretch>
+                  </pic:blipFill>
+                  <pic:spPr>
+                    <a:xfrm>
+                      <a:off x="0" y="0"/>
+                      <a:ext cx="1683190" cy="1123294"/>
+                    </a:xfrm>
+                    <a:prstGeom prst="rect">
+                      <a:avLst/>
+                    </a:prstGeom>
+                  </pic:spPr>
+                </pic:pic>
+              </a:graphicData>
+            </a:graphic>
+          </wp:inline>
+        </w:drawing>
+      </w:r>
+    </w:p>
+    <w:p>
+      <w:pPr>
+        <w:jc w:val="center"/>
+        <w:rPr>
+          <w:rFonts w:ascii="Times New Roman" w:hAnsi="Times New Roman" w:cs="Times New Roman"/>
+          <w:sz w:val="24"/>
+          <w:szCs w:val="24"/>
+        </w:rPr>
+      </w:pPr>
+      <w:r>
+        <w:rPr>
+          <w:rFonts w:ascii="Times New Roman" w:hAnsi="Times New Roman" w:cs="Times New Roman"/>
+          <w:sz w:val="24"/>
+          <w:szCs w:val="24"/>
+        </w:rPr>
+        <w:t>Figure 1</w:t>
+      </w:r>
+      <w:r>
+        <w:rPr>
+          <w:rFonts w:ascii="Times New Roman" w:hAnsi="Times New Roman" w:cs="Times New Roman"/>
+          <w:sz w:val="24"/>
+          <w:szCs w:val="24"/>
+        </w:rPr>
+        <w:t>3</w:t>
+      </w:r>
+      <w:r>
+        <w:rPr>
+          <w:rFonts w:ascii="Times New Roman" w:hAnsi="Times New Roman" w:cs="Times New Roman"/>
+          <w:sz w:val="24"/>
+          <w:szCs w:val="24"/>
+        </w:rPr>
+        <w:t xml:space="preserve">: Comparison of Original Image and Edge Detection Images for figure </w:t>
+      </w:r>
+      <w:r>
+        <w:rPr>
+          <w:rFonts w:ascii="Times New Roman" w:hAnsi="Times New Roman" w:cs="Times New Roman"/>
+          <w:sz w:val="24"/>
+          <w:szCs w:val="24"/>
+        </w:rPr>
+        <w:t>3</w:t>
+      </w:r>
+    </w:p>
+    <w:p>
+      <w:pPr>
+        <w:jc w:val="center"/>
+        <w:rPr>
+          <w:rFonts w:ascii="Times New Roman" w:hAnsi="Times New Roman" w:cs="Times New Roman"/>
+          <w:sz w:val="24"/>
+          <w:szCs w:val="24"/>
+        </w:rPr>
+      </w:pPr>
+      <w:r>
+        <w:rPr>
+          <w:rFonts w:ascii="Times New Roman" w:hAnsi="Times New Roman" w:cs="Times New Roman"/>
+          <w:sz w:val="24"/>
+          <w:szCs w:val="24"/>
+        </w:rPr>
+        <w:t>(Left: Origin, Middle: Intensity-Based Edge Detector, Right: Canny)</w:t>
+      </w:r>
+    </w:p>
+    <w:p>
+      <w:pPr>
+        <w:jc w:val="center"/>
+        <w:rPr>
+          <w:rFonts w:ascii="Times New Roman" w:hAnsi="Times New Roman" w:cs="Times New Roman"/>
+          <w:sz w:val="24"/>
+          <w:szCs w:val="24"/>
+        </w:rPr>
+      </w:pPr>
+      <w:r>
+        <w:rPr>
+          <w:rFonts w:ascii="Times New Roman" w:hAnsi="Times New Roman" w:cs="Times New Roman"/>
+          <w:noProof/>
+          <w:sz w:val="24"/>
+          <w:szCs w:val="24"/>
+        </w:rPr>
+        <w:drawing>
+          <wp:inline distT="0" distB="0" distL="0" distR="0" wp14:anchorId="277D84B0" wp14:editId="6CFE3D1E">
+            <wp:extent cx="1669774" cy="1114340"/>
+            <wp:effectExtent l="0" t="0" r="6985" b="0"/>
+            <wp:docPr id="22" name="Picture 22"/>
+            <wp:cNvGraphicFramePr>
+              <a:graphicFrameLocks xmlns:a="http://schemas.openxmlformats.org/drawingml/2006/main" noChangeAspect="1"/>
+            </wp:cNvGraphicFramePr>
+            <a:graphic xmlns:a="http://schemas.openxmlformats.org/drawingml/2006/main">
+              <a:graphicData uri="http://schemas.openxmlformats.org/drawingml/2006/picture">
+                <pic:pic xmlns:pic="http://schemas.openxmlformats.org/drawingml/2006/picture">
+                  <pic:nvPicPr>
+                    <pic:cNvPr id="22" name="Picture 22"/>
+                    <pic:cNvPicPr/>
+                  </pic:nvPicPr>
+                  <pic:blipFill>
+                    <a:blip r:embed="rId24" cstate="print">
+                      <a:extLst>
+                        <a:ext uri="{28A0092B-C50C-407E-A947-70E740481C1C}">
+                          <a14:useLocalDpi xmlns:a14="http://schemas.microsoft.com/office/drawing/2010/main" val="0"/>
+                        </a:ext>
+                      </a:extLst>
+                    </a:blip>
+                    <a:stretch>
+                      <a:fillRect/>
+                    </a:stretch>
+                  </pic:blipFill>
+                  <pic:spPr>
+                    <a:xfrm>
+                      <a:off x="0" y="0"/>
+                      <a:ext cx="1690160" cy="1127945"/>
+                    </a:xfrm>
+                    <a:prstGeom prst="rect">
+                      <a:avLst/>
+                    </a:prstGeom>
+                  </pic:spPr>
+                </pic:pic>
+              </a:graphicData>
+            </a:graphic>
+          </wp:inline>
+        </w:drawing>
+      </w:r>
+      <w:r>
+        <w:rPr>
+          <w:rFonts w:ascii="Times New Roman" w:hAnsi="Times New Roman" w:cs="Times New Roman"/>
+          <w:noProof/>
+          <w:sz w:val="24"/>
+          <w:szCs w:val="24"/>
+        </w:rPr>
+        <w:drawing>
+          <wp:inline distT="0" distB="0" distL="0" distR="0" wp14:anchorId="7D8EE193" wp14:editId="2D6671EA">
+            <wp:extent cx="1697355" cy="1132746"/>
+            <wp:effectExtent l="0" t="0" r="0" b="0"/>
+            <wp:docPr id="23" name="Picture 23"/>
+            <wp:cNvGraphicFramePr>
+              <a:graphicFrameLocks xmlns:a="http://schemas.openxmlformats.org/drawingml/2006/main" noChangeAspect="1"/>
+            </wp:cNvGraphicFramePr>
+            <a:graphic xmlns:a="http://schemas.openxmlformats.org/drawingml/2006/main">
+              <a:graphicData uri="http://schemas.openxmlformats.org/drawingml/2006/picture">
+                <pic:pic xmlns:pic="http://schemas.openxmlformats.org/drawingml/2006/picture">
+                  <pic:nvPicPr>
+                    <pic:cNvPr id="23" name="Picture 23"/>
+                    <pic:cNvPicPr/>
+                  </pic:nvPicPr>
+                  <pic:blipFill>
+                    <a:blip r:embed="rId15" cstate="print">
+                      <a:extLst>
+                        <a:ext uri="{28A0092B-C50C-407E-A947-70E740481C1C}">
+                          <a14:useLocalDpi xmlns:a14="http://schemas.microsoft.com/office/drawing/2010/main" val="0"/>
+                        </a:ext>
+                      </a:extLst>
+                    </a:blip>
+                    <a:stretch>
+                      <a:fillRect/>
+                    </a:stretch>
+                  </pic:blipFill>
+                  <pic:spPr>
+                    <a:xfrm>
+                      <a:off x="0" y="0"/>
+                      <a:ext cx="1731936" cy="1155824"/>
+                    </a:xfrm>
+                    <a:prstGeom prst="rect">
+                      <a:avLst/>
+                    </a:prstGeom>
+                  </pic:spPr>
+                </pic:pic>
+              </a:graphicData>
+            </a:graphic>
+          </wp:inline>
+        </w:drawing>
+      </w:r>
+      <w:r>
+        <w:rPr>
+          <w:rFonts w:ascii="Times New Roman" w:hAnsi="Times New Roman" w:cs="Times New Roman"/>
+          <w:noProof/>
+          <w:sz w:val="24"/>
+          <w:szCs w:val="24"/>
+        </w:rPr>
+        <w:drawing>
+          <wp:inline distT="0" distB="0" distL="0" distR="0" wp14:anchorId="17CC344F" wp14:editId="51E764D5">
+            <wp:extent cx="1689251" cy="1127338"/>
+            <wp:effectExtent l="0" t="0" r="6350" b="0"/>
+            <wp:docPr id="24" name="Picture 24"/>
+            <wp:cNvGraphicFramePr>
+              <a:graphicFrameLocks xmlns:a="http://schemas.openxmlformats.org/drawingml/2006/main" noChangeAspect="1"/>
+            </wp:cNvGraphicFramePr>
+            <a:graphic xmlns:a="http://schemas.openxmlformats.org/drawingml/2006/main">
+              <a:graphicData uri="http://schemas.openxmlformats.org/drawingml/2006/picture">
+                <pic:pic xmlns:pic="http://schemas.openxmlformats.org/drawingml/2006/picture">
+                  <pic:nvPicPr>
+                    <pic:cNvPr id="24" name="Picture 24"/>
+                    <pic:cNvPicPr/>
+                  </pic:nvPicPr>
+                  <pic:blipFill>
+                    <a:blip r:embed="rId25" cstate="print">
+                      <a:extLst>
+                        <a:ext uri="{28A0092B-C50C-407E-A947-70E740481C1C}">
+                          <a14:useLocalDpi xmlns:a14="http://schemas.microsoft.com/office/drawing/2010/main" val="0"/>
+                        </a:ext>
+                      </a:extLst>
+                    </a:blip>
+                    <a:stretch>
+                      <a:fillRect/>
+                    </a:stretch>
+                  </pic:blipFill>
+                  <pic:spPr>
+                    <a:xfrm>
+                      <a:off x="0" y="0"/>
+                      <a:ext cx="1710681" cy="1141640"/>
+                    </a:xfrm>
+                    <a:prstGeom prst="rect">
+                      <a:avLst/>
+                    </a:prstGeom>
+                  </pic:spPr>
+                </pic:pic>
+              </a:graphicData>
+            </a:graphic>
+          </wp:inline>
+        </w:drawing>
+      </w:r>
+    </w:p>
+    <w:p>
+      <w:pPr>
+        <w:jc w:val="center"/>
+        <w:rPr>
+          <w:rFonts w:ascii="Times New Roman" w:hAnsi="Times New Roman" w:cs="Times New Roman"/>
+          <w:sz w:val="24"/>
+          <w:szCs w:val="24"/>
+        </w:rPr>
+      </w:pPr>
+      <w:r>
+        <w:rPr>
+          <w:rFonts w:ascii="Times New Roman" w:hAnsi="Times New Roman" w:cs="Times New Roman"/>
+          <w:sz w:val="24"/>
+          <w:szCs w:val="24"/>
+        </w:rPr>
+        <w:t>Figure 1</w:t>
+      </w:r>
+      <w:r>
+        <w:rPr>
+          <w:rFonts w:ascii="Times New Roman" w:hAnsi="Times New Roman" w:cs="Times New Roman"/>
+          <w:sz w:val="24"/>
+          <w:szCs w:val="24"/>
+        </w:rPr>
+        <w:t>4</w:t>
+      </w:r>
+      <w:r>
+        <w:rPr>
+          <w:rFonts w:ascii="Times New Roman" w:hAnsi="Times New Roman" w:cs="Times New Roman"/>
+          <w:sz w:val="24"/>
+          <w:szCs w:val="24"/>
+        </w:rPr>
+        <w:t xml:space="preserve">: Comparison of Original Image and Edge Detection Images for figure </w:t>
+      </w:r>
+      <w:r>
+        <w:rPr>
+          <w:rFonts w:ascii="Times New Roman" w:hAnsi="Times New Roman" w:cs="Times New Roman"/>
+          <w:sz w:val="24"/>
+          <w:szCs w:val="24"/>
+        </w:rPr>
+        <w:t>4</w:t>
+      </w:r>
+    </w:p>
+    <w:p>
+      <w:pPr>
+        <w:jc w:val="center"/>
+        <w:rPr>
+          <w:rFonts w:ascii="Times New Roman" w:hAnsi="Times New Roman" w:cs="Times New Roman"/>
+          <w:sz w:val="24"/>
+          <w:szCs w:val="24"/>
+        </w:rPr>
+      </w:pPr>
+      <w:r>
+        <w:rPr>
+          <w:rFonts w:ascii="Times New Roman" w:hAnsi="Times New Roman" w:cs="Times New Roman"/>
+          <w:sz w:val="24"/>
+          <w:szCs w:val="24"/>
+        </w:rPr>
+        <w:t>(Left: Origin, Middle: Intensity-Based Edge Detector, Right: Canny)</w:t>
+      </w:r>
+    </w:p>
+    <w:p>
+      <w:pPr>
+        <w:jc w:val="center"/>
+        <w:rPr>
+          <w:rFonts w:ascii="Times New Roman" w:hAnsi="Times New Roman" w:cs="Times New Roman"/>
+          <w:sz w:val="24"/>
+          <w:szCs w:val="24"/>
+        </w:rPr>
+      </w:pPr>
+      <w:r>
+        <w:rPr>
+          <w:rFonts w:ascii="Times New Roman" w:hAnsi="Times New Roman" w:cs="Times New Roman"/>
+          <w:noProof/>
+          <w:sz w:val="24"/>
+          <w:szCs w:val="24"/>
+        </w:rPr>
+        <w:drawing>
+          <wp:inline distT="0" distB="0" distL="0" distR="0" wp14:anchorId="3ED3126B" wp14:editId="75B53435">
+            <wp:extent cx="1720788" cy="1148384"/>
+            <wp:effectExtent l="0" t="0" r="0" b="0"/>
+            <wp:docPr id="25" name="Picture 25"/>
+            <wp:cNvGraphicFramePr>
+              <a:graphicFrameLocks xmlns:a="http://schemas.openxmlformats.org/drawingml/2006/main" noChangeAspect="1"/>
+            </wp:cNvGraphicFramePr>
+            <a:graphic xmlns:a="http://schemas.openxmlformats.org/drawingml/2006/main">
+              <a:graphicData uri="http://schemas.openxmlformats.org/drawingml/2006/picture">
+                <pic:pic xmlns:pic="http://schemas.openxmlformats.org/drawingml/2006/picture">
+                  <pic:nvPicPr>
+                    <pic:cNvPr id="25" name="Picture 25"/>
+                    <pic:cNvPicPr/>
+                  </pic:nvPicPr>
+                  <pic:blipFill>
+                    <a:blip r:embed="rId26" cstate="print">
+                      <a:extLst>
+                        <a:ext uri="{28A0092B-C50C-407E-A947-70E740481C1C}">
+                          <a14:useLocalDpi xmlns:a14="http://schemas.microsoft.com/office/drawing/2010/main" val="0"/>
+                        </a:ext>
+                      </a:extLst>
+                    </a:blip>
+                    <a:stretch>
+                      <a:fillRect/>
+                    </a:stretch>
+                  </pic:blipFill>
+                  <pic:spPr>
+                    <a:xfrm>
+                      <a:off x="0" y="0"/>
+                      <a:ext cx="1749957" cy="1167850"/>
+                    </a:xfrm>
+                    <a:prstGeom prst="rect">
+                      <a:avLst/>
+                    </a:prstGeom>
+                  </pic:spPr>
+                </pic:pic>
+              </a:graphicData>
+            </a:graphic>
+          </wp:inline>
+        </w:drawing>
+      </w:r>
+      <w:r>
+        <w:rPr>
+          <w:rFonts w:ascii="Times New Roman" w:hAnsi="Times New Roman" w:cs="Times New Roman"/>
+          <w:noProof/>
+          <w:sz w:val="24"/>
+          <w:szCs w:val="24"/>
+        </w:rPr>
+        <w:drawing>
+          <wp:inline distT="0" distB="0" distL="0" distR="0" wp14:anchorId="66D7846E" wp14:editId="35C016EF">
+            <wp:extent cx="1714869" cy="1144435"/>
+            <wp:effectExtent l="0" t="0" r="0" b="0"/>
+            <wp:docPr id="26" name="Picture 26"/>
+            <wp:cNvGraphicFramePr>
+              <a:graphicFrameLocks xmlns:a="http://schemas.openxmlformats.org/drawingml/2006/main" noChangeAspect="1"/>
+            </wp:cNvGraphicFramePr>
+            <a:graphic xmlns:a="http://schemas.openxmlformats.org/drawingml/2006/main">
+              <a:graphicData uri="http://schemas.openxmlformats.org/drawingml/2006/picture">
+                <pic:pic xmlns:pic="http://schemas.openxmlformats.org/drawingml/2006/picture">
+                  <pic:nvPicPr>
+                    <pic:cNvPr id="26" name="Picture 26"/>
+                    <pic:cNvPicPr/>
+                  </pic:nvPicPr>
+                  <pic:blipFill>
+                    <a:blip r:embed="rId17" cstate="print">
+                      <a:extLst>
+                        <a:ext uri="{28A0092B-C50C-407E-A947-70E740481C1C}">
+                          <a14:useLocalDpi xmlns:a14="http://schemas.microsoft.com/office/drawing/2010/main" val="0"/>
+                        </a:ext>
+                      </a:extLst>
+                    </a:blip>
+                    <a:stretch>
+                      <a:fillRect/>
+                    </a:stretch>
+                  </pic:blipFill>
+                  <pic:spPr>
+                    <a:xfrm>
+                      <a:off x="0" y="0"/>
+                      <a:ext cx="1755529" cy="1171570"/>
+                    </a:xfrm>
+                    <a:prstGeom prst="rect">
+                      <a:avLst/>
+                    </a:prstGeom>
+                  </pic:spPr>
+                </pic:pic>
+              </a:graphicData>
+            </a:graphic>
+          </wp:inline>
+        </w:drawing>
+      </w:r>
+      <w:r>
+        <w:rPr>
+          <w:rFonts w:ascii="Times New Roman" w:hAnsi="Times New Roman" w:cs="Times New Roman"/>
+          <w:noProof/>
+          <w:sz w:val="24"/>
+          <w:szCs w:val="24"/>
+        </w:rPr>
+        <w:drawing>
+          <wp:inline distT="0" distB="0" distL="0" distR="0" wp14:anchorId="7A5BF722" wp14:editId="1C353855">
+            <wp:extent cx="1717482" cy="1146178"/>
+            <wp:effectExtent l="0" t="0" r="0" b="0"/>
+            <wp:docPr id="27" name="Picture 27"/>
+            <wp:cNvGraphicFramePr>
+              <a:graphicFrameLocks xmlns:a="http://schemas.openxmlformats.org/drawingml/2006/main" noChangeAspect="1"/>
+            </wp:cNvGraphicFramePr>
+            <a:graphic xmlns:a="http://schemas.openxmlformats.org/drawingml/2006/main">
+              <a:graphicData uri="http://schemas.openxmlformats.org/drawingml/2006/picture">
+                <pic:pic xmlns:pic="http://schemas.openxmlformats.org/drawingml/2006/picture">
+                  <pic:nvPicPr>
+                    <pic:cNvPr id="27" name="Picture 27"/>
+                    <pic:cNvPicPr/>
+                  </pic:nvPicPr>
+                  <pic:blipFill>
+                    <a:blip r:embed="rId27" cstate="print">
+                      <a:extLst>
+                        <a:ext uri="{28A0092B-C50C-407E-A947-70E740481C1C}">
+                          <a14:useLocalDpi xmlns:a14="http://schemas.microsoft.com/office/drawing/2010/main" val="0"/>
+                        </a:ext>
+                      </a:extLst>
+                    </a:blip>
+                    <a:stretch>
+                      <a:fillRect/>
+                    </a:stretch>
+                  </pic:blipFill>
+                  <pic:spPr>
+                    <a:xfrm>
+                      <a:off x="0" y="0"/>
+                      <a:ext cx="1731812" cy="1155741"/>
+                    </a:xfrm>
+                    <a:prstGeom prst="rect">
+                      <a:avLst/>
+                    </a:prstGeom>
+                  </pic:spPr>
+                </pic:pic>
+              </a:graphicData>
+            </a:graphic>
+          </wp:inline>
+        </w:drawing>
+      </w:r>
+    </w:p>
+    <w:p>
+      <w:pPr>
+        <w:jc w:val="center"/>
+        <w:rPr>
+          <w:rFonts w:ascii="Times New Roman" w:hAnsi="Times New Roman" w:cs="Times New Roman"/>
+          <w:sz w:val="24"/>
+          <w:szCs w:val="24"/>
+        </w:rPr>
+      </w:pPr>
+      <w:r>
+        <w:rPr>
+          <w:rFonts w:ascii="Times New Roman" w:hAnsi="Times New Roman" w:cs="Times New Roman"/>
+          <w:sz w:val="24"/>
+          <w:szCs w:val="24"/>
+        </w:rPr>
+        <w:t>Figure 1</w:t>
+      </w:r>
+      <w:r>
+        <w:rPr>
+          <w:rFonts w:ascii="Times New Roman" w:hAnsi="Times New Roman" w:cs="Times New Roman"/>
+          <w:sz w:val="24"/>
+          <w:szCs w:val="24"/>
+        </w:rPr>
+        <w:t>5</w:t>
+      </w:r>
+      <w:r>
+        <w:rPr>
+          <w:rFonts w:ascii="Times New Roman" w:hAnsi="Times New Roman" w:cs="Times New Roman"/>
+          <w:sz w:val="24"/>
+          <w:szCs w:val="24"/>
+        </w:rPr>
+        <w:t xml:space="preserve">: Comparison of Original Image and Edge Detection Images for figure </w:t>
+      </w:r>
+      <w:r>
+        <w:rPr>
+          <w:rFonts w:ascii="Times New Roman" w:hAnsi="Times New Roman" w:cs="Times New Roman"/>
+          <w:sz w:val="24"/>
+          <w:szCs w:val="24"/>
+        </w:rPr>
+        <w:t>5</w:t>
+      </w:r>
+    </w:p>
+    <w:p>
+      <w:pPr>
+        <w:jc w:val="center"/>
+        <w:rPr>
+          <w:rFonts w:ascii="Times New Roman" w:hAnsi="Times New Roman" w:cs="Times New Roman"/>
+          <w:sz w:val="24"/>
+          <w:szCs w:val="24"/>
+        </w:rPr>
+      </w:pPr>
+      <w:r>
+        <w:rPr>
+          <w:rFonts w:ascii="Times New Roman" w:hAnsi="Times New Roman" w:cs="Times New Roman"/>
+          <w:sz w:val="24"/>
+          <w:szCs w:val="24"/>
+        </w:rPr>
+        <w:t>(Left: Origin, Middle: Intensity-Based Edge Detector, Right: Canny)</w:t>
+      </w:r>
+    </w:p>
+    <w:p>
+      <w:pPr>
+        <w:jc w:val="center"/>
+        <w:rPr>
+          <w:rFonts w:ascii="Times New Roman" w:hAnsi="Times New Roman" w:cs="Times New Roman"/>
+          <w:sz w:val="24"/>
+          <w:szCs w:val="24"/>
+        </w:rPr>
+      </w:pPr>
+      <w:r>
+        <w:rPr>
+          <w:rFonts w:ascii="Times New Roman" w:hAnsi="Times New Roman" w:cs="Times New Roman"/>
+          <w:noProof/>
+          <w:sz w:val="24"/>
+          <w:szCs w:val="24"/>
+        </w:rPr>
+        <w:drawing>
+          <wp:inline distT="0" distB="0" distL="0" distR="0" wp14:anchorId="027524DD" wp14:editId="1A443B4A">
+            <wp:extent cx="1631583" cy="2444833"/>
+            <wp:effectExtent l="0" t="0" r="6985" b="0"/>
+            <wp:docPr id="28" name="Picture 28"/>
+            <wp:cNvGraphicFramePr>
+              <a:graphicFrameLocks xmlns:a="http://schemas.openxmlformats.org/drawingml/2006/main" noChangeAspect="1"/>
+            </wp:cNvGraphicFramePr>
+            <a:graphic xmlns:a="http://schemas.openxmlformats.org/drawingml/2006/main">
+              <a:graphicData uri="http://schemas.openxmlformats.org/drawingml/2006/picture">
+                <pic:pic xmlns:pic="http://schemas.openxmlformats.org/drawingml/2006/picture">
+                  <pic:nvPicPr>
+                    <pic:cNvPr id="28" name="Picture 28"/>
+                    <pic:cNvPicPr/>
+                  </pic:nvPicPr>
+                  <pic:blipFill>
+                    <a:blip r:embed="rId18">
+                      <a:extLst>
+                        <a:ext uri="{28A0092B-C50C-407E-A947-70E740481C1C}">
+                          <a14:useLocalDpi xmlns:a14="http://schemas.microsoft.com/office/drawing/2010/main" val="0"/>
+                        </a:ext>
+                      </a:extLst>
+                    </a:blip>
+                    <a:stretch>
+                      <a:fillRect/>
+                    </a:stretch>
+                  </pic:blipFill>
+                  <pic:spPr>
+                    <a:xfrm>
+                      <a:off x="0" y="0"/>
+                      <a:ext cx="1652892" cy="2476763"/>
+                    </a:xfrm>
+                    <a:prstGeom prst="rect">
+                      <a:avLst/>
+                    </a:prstGeom>
+                  </pic:spPr>
+                </pic:pic>
+              </a:graphicData>
+            </a:graphic>
+          </wp:inline>
+        </w:drawing>
+      </w:r>
+      <w:r>
+        <w:rPr>
+          <w:rFonts w:ascii="Times New Roman" w:hAnsi="Times New Roman" w:cs="Times New Roman"/>
+          <w:noProof/>
+          <w:sz w:val="24"/>
+          <w:szCs w:val="24"/>
+        </w:rPr>
+        <w:drawing>
+          <wp:inline distT="0" distB="0" distL="0" distR="0" wp14:anchorId="03E49591" wp14:editId="2472AFDF">
+            <wp:extent cx="1639940" cy="2457354"/>
+            <wp:effectExtent l="0" t="0" r="0" b="635"/>
+            <wp:docPr id="29" name="Picture 29"/>
+            <wp:cNvGraphicFramePr>
+              <a:graphicFrameLocks xmlns:a="http://schemas.openxmlformats.org/drawingml/2006/main" noChangeAspect="1"/>
+            </wp:cNvGraphicFramePr>
+            <a:graphic xmlns:a="http://schemas.openxmlformats.org/drawingml/2006/main">
+              <a:graphicData uri="http://schemas.openxmlformats.org/drawingml/2006/picture">
+                <pic:pic xmlns:pic="http://schemas.openxmlformats.org/drawingml/2006/picture">
+                  <pic:nvPicPr>
+                    <pic:cNvPr id="29" name="Picture 29"/>
+                    <pic:cNvPicPr/>
+                  </pic:nvPicPr>
+                  <pic:blipFill>
+                    <a:blip r:embed="rId19">
+                      <a:extLst>
+                        <a:ext uri="{28A0092B-C50C-407E-A947-70E740481C1C}">
+                          <a14:useLocalDpi xmlns:a14="http://schemas.microsoft.com/office/drawing/2010/main" val="0"/>
+                        </a:ext>
+                      </a:extLst>
+                    </a:blip>
+                    <a:stretch>
+                      <a:fillRect/>
+                    </a:stretch>
+                  </pic:blipFill>
+                  <pic:spPr>
+                    <a:xfrm>
+                      <a:off x="0" y="0"/>
+                      <a:ext cx="1662906" cy="2491767"/>
+                    </a:xfrm>
+                    <a:prstGeom prst="rect">
+                      <a:avLst/>
+                    </a:prstGeom>
+                  </pic:spPr>
+                </pic:pic>
+              </a:graphicData>
+            </a:graphic>
+          </wp:inline>
+        </w:drawing>
+      </w:r>
+      <w:r>
+        <w:rPr>
+          <w:rFonts w:ascii="Times New Roman" w:hAnsi="Times New Roman" w:cs="Times New Roman"/>
+          <w:noProof/>
+          <w:sz w:val="24"/>
+          <w:szCs w:val="24"/>
+        </w:rPr>
+        <w:drawing>
+          <wp:inline distT="0" distB="0" distL="0" distR="0" wp14:anchorId="0AED6F2D" wp14:editId="45ABDD14">
+            <wp:extent cx="1637755" cy="2454081"/>
+            <wp:effectExtent l="0" t="0" r="635" b="3810"/>
+            <wp:docPr id="30" name="Picture 30"/>
+            <wp:cNvGraphicFramePr>
+              <a:graphicFrameLocks xmlns:a="http://schemas.openxmlformats.org/drawingml/2006/main" noChangeAspect="1"/>
+            </wp:cNvGraphicFramePr>
+            <a:graphic xmlns:a="http://schemas.openxmlformats.org/drawingml/2006/main">
+              <a:graphicData uri="http://schemas.openxmlformats.org/drawingml/2006/picture">
+                <pic:pic xmlns:pic="http://schemas.openxmlformats.org/drawingml/2006/picture">
+                  <pic:nvPicPr>
+                    <pic:cNvPr id="30" name="Picture 30"/>
+                    <pic:cNvPicPr/>
+                  </pic:nvPicPr>
+                  <pic:blipFill>
+                    <a:blip r:embed="rId28">
+                      <a:extLst>
+                        <a:ext uri="{28A0092B-C50C-407E-A947-70E740481C1C}">
+                          <a14:useLocalDpi xmlns:a14="http://schemas.microsoft.com/office/drawing/2010/main" val="0"/>
+                        </a:ext>
+                      </a:extLst>
+                    </a:blip>
+                    <a:stretch>
+                      <a:fillRect/>
+                    </a:stretch>
+                  </pic:blipFill>
+                  <pic:spPr>
+                    <a:xfrm>
+                      <a:off x="0" y="0"/>
+                      <a:ext cx="1644916" cy="2464811"/>
+                    </a:xfrm>
+                    <a:prstGeom prst="rect">
+                      <a:avLst/>
+                    </a:prstGeom>
+                  </pic:spPr>
+                </pic:pic>
+              </a:graphicData>
+            </a:graphic>
+          </wp:inline>
+        </w:drawing>
+      </w:r>
+    </w:p>
+    <w:p>
+      <w:pPr>
+        <w:jc w:val="center"/>
+        <w:rPr>
+          <w:rFonts w:ascii="Times New Roman" w:hAnsi="Times New Roman" w:cs="Times New Roman"/>
+          <w:sz w:val="24"/>
+          <w:szCs w:val="24"/>
+        </w:rPr>
+      </w:pPr>
+      <w:r>
+        <w:rPr>
+          <w:rFonts w:ascii="Times New Roman" w:hAnsi="Times New Roman" w:cs="Times New Roman"/>
+          <w:sz w:val="24"/>
+          <w:szCs w:val="24"/>
+        </w:rPr>
+        <w:t>Figure 1</w:t>
+      </w:r>
+      <w:r>
+        <w:rPr>
+          <w:rFonts w:ascii="Times New Roman" w:hAnsi="Times New Roman" w:cs="Times New Roman"/>
+          <w:sz w:val="24"/>
+          <w:szCs w:val="24"/>
+        </w:rPr>
+        <w:t>6</w:t>
+      </w:r>
+      <w:r>
+        <w:rPr>
+          <w:rFonts w:ascii="Times New Roman" w:hAnsi="Times New Roman" w:cs="Times New Roman"/>
+          <w:sz w:val="24"/>
+          <w:szCs w:val="24"/>
+        </w:rPr>
+        <w:t xml:space="preserve">: Comparison of Original Image and Edge Detection Images for figure </w:t>
+      </w:r>
+      <w:r>
+        <w:rPr>
+          <w:rFonts w:ascii="Times New Roman" w:hAnsi="Times New Roman" w:cs="Times New Roman"/>
+          <w:sz w:val="24"/>
+          <w:szCs w:val="24"/>
+        </w:rPr>
+        <w:t>6</w:t>
+      </w:r>
+    </w:p>
+    <w:p>
+      <w:pPr>
+        <w:jc w:val="center"/>
+        <w:rPr>
+          <w:rFonts w:ascii="Times New Roman" w:hAnsi="Times New Roman" w:cs="Times New Roman"/>
+          <w:sz w:val="24"/>
+          <w:szCs w:val="24"/>
+        </w:rPr>
+      </w:pPr>
+      <w:r>
+        <w:rPr>
+          <w:rFonts w:ascii="Times New Roman" w:hAnsi="Times New Roman" w:cs="Times New Roman"/>
+          <w:sz w:val="24"/>
+          <w:szCs w:val="24"/>
+        </w:rPr>
+        <w:t>(Left: Origin, Middle: Intensity-Based Edge Detector, Right: Canny)</w:t>
+      </w:r>
+    </w:p>
+    <w:p>
+      <w:pPr>
+        <w:jc w:val="center"/>
+        <w:rPr>
+          <w:rFonts w:ascii="Times New Roman" w:hAnsi="Times New Roman" w:cs="Times New Roman"/>
+          <w:sz w:val="24"/>
+          <w:szCs w:val="24"/>
+        </w:rPr>
+      </w:pPr>
+    </w:p>
+    <w:p>
+      <w:pPr>
+        <w:jc w:val="center"/>
+        <w:rPr>
+          <w:rFonts w:ascii="Times New Roman" w:hAnsi="Times New Roman" w:cs="Times New Roman"/>
+          <w:sz w:val="24"/>
+          <w:szCs w:val="24"/>
+        </w:rPr>
+      </w:pPr>
+    </w:p>
+    <w:p>
+      <w:pPr>
+        <w:jc w:val="both"/>
+        <w:rPr>
+          <w:rFonts w:ascii="Times New Roman" w:hAnsi="Times New Roman" w:cs="Times New Roman"/>
+          <w:sz w:val="28"/>
+          <w:szCs w:val="28"/>
+        </w:rPr>
+      </w:pPr>
+      <w:r>
+        <w:rPr>
+          <w:rFonts w:ascii="Times New Roman" w:hAnsi="Times New Roman" w:cs="Times New Roman"/>
+          <w:sz w:val="28"/>
+          <w:szCs w:val="28"/>
+        </w:rPr>
+        <w:t xml:space="preserve">From the above figures, </w:t>
+      </w:r>
+      <w:r>
+        <w:rPr>
+          <w:rFonts w:ascii="Times New Roman" w:hAnsi="Times New Roman" w:cs="Times New Roman"/>
+          <w:sz w:val="28"/>
+          <w:szCs w:val="28"/>
+        </w:rPr>
+        <w:t xml:space="preserve">it’s pretty obvious to say that Canny has the strength of recovering the detail part of the image, such as the windows in figure 1, </w:t>
+      </w:r>
+      <w:r>
+        <w:rPr>
+          <w:rFonts w:ascii="Times New Roman" w:hAnsi="Times New Roman" w:cs="Times New Roman"/>
+          <w:sz w:val="28"/>
+          <w:szCs w:val="28"/>
+        </w:rPr>
+        <w:t>strips on T-shirt in figure 2, and strip on zebras in figure 3. But also due to this, Canny seems to be more sensitive to noises. This can be seen in the grass area of figure 4 and water portion in figure 6.</w:t>
+      </w:r>
+    </w:p>
+    <w:p>
+      <w:pPr>
+        <w:jc w:val="both"/>
+        <w:rPr>
+          <w:rFonts w:ascii="Times New Roman" w:hAnsi="Times New Roman" w:cs="Times New Roman"/>
+          <w:sz w:val="28"/>
+          <w:szCs w:val="28"/>
+        </w:rPr>
+      </w:pPr>
+      <w:r>
+        <w:rPr>
+          <w:rFonts w:ascii="Times New Roman" w:hAnsi="Times New Roman" w:cs="Times New Roman"/>
+          <w:sz w:val="28"/>
+          <w:szCs w:val="28"/>
+        </w:rPr>
+        <w:t xml:space="preserve">For the most detected edge types, it seems that occlusion edges get detected that most. </w:t>
+      </w:r>
+      <w:r>
+        <w:rPr>
+          <w:rFonts w:ascii="Times New Roman" w:hAnsi="Times New Roman" w:cs="Times New Roman"/>
+          <w:sz w:val="28"/>
+          <w:szCs w:val="28"/>
+        </w:rPr>
+        <w:t xml:space="preserve">From figure 1, the edge between the sky and building is detected by both algorithms. From figure 2, the edge on the right neck is also detected by both of them. From figure 3, the edges </w:t>
+      </w:r>
+      <w:r>
+        <w:rPr>
+          <w:rFonts w:ascii="Times New Roman" w:hAnsi="Times New Roman" w:cs="Times New Roman"/>
+          <w:sz w:val="28"/>
+          <w:szCs w:val="28"/>
+        </w:rPr>
+        <w:t xml:space="preserve">between the elephants and the background sky are the most obvious ones. For figure 4, the edges between the third zebra on the right is also detected by both algorithms. And for figure 6, it’s the portion between the boat and the river. </w:t>
+      </w:r>
+    </w:p>
+    <w:p>
+      <w:pPr>
+        <w:jc w:val="both"/>
+        <w:rPr>
+          <w:rFonts w:ascii="Times New Roman" w:hAnsi="Times New Roman" w:cs="Times New Roman"/>
+          <w:sz w:val="28"/>
+          <w:szCs w:val="28"/>
+        </w:rPr>
+      </w:pPr>
+      <w:r>
+        <w:rPr>
+          <w:rFonts w:ascii="Times New Roman" w:hAnsi="Times New Roman" w:cs="Times New Roman"/>
+          <w:sz w:val="28"/>
+          <w:szCs w:val="28"/>
+        </w:rPr>
+        <w:t xml:space="preserve">The most special case here is figure 5, whose edges are mostly texture or </w:t>
+      </w:r>
+      <w:r>
+        <w:rPr>
+          <w:rFonts w:ascii="Times New Roman" w:hAnsi="Times New Roman" w:cs="Times New Roman"/>
+          <w:sz w:val="28"/>
+          <w:szCs w:val="28"/>
+        </w:rPr>
+        <w:t>reflectance edges, which contains lots of details inside the image.</w:t>
+      </w:r>
+    </w:p>
+    <w:p>
+      <w:pPr>
+        <w:jc w:val="both"/>
+        <w:rPr>
+          <w:rFonts w:ascii="Times New Roman" w:hAnsi="Times New Roman" w:cs="Times New Roman"/>
+          <w:sz w:val="28"/>
+          <w:szCs w:val="28"/>
+        </w:rPr>
+      </w:pPr>
+    </w:p>
+    <w:p>
+      <w:pPr>
+        <w:jc w:val="both"/>
+        <w:rPr>
+          <w:rFonts w:ascii="Times New Roman" w:hAnsi="Times New Roman" w:cs="Times New Roman"/>
+          <w:b/>
+          <w:bCs/>
+          <w:sz w:val="32"/>
+          <w:szCs w:val="32"/>
+        </w:rPr>
+      </w:pPr>
+      <w:r>
+        <w:rPr>
+          <w:rFonts w:ascii="Times New Roman" w:hAnsi="Times New Roman" w:cs="Times New Roman"/>
+          <w:b/>
+          <w:bCs/>
+          <w:sz w:val="32"/>
+          <w:szCs w:val="32"/>
+        </w:rPr>
+        <w:t>Problem 4 Histogram Based Edge Detection</w:t>
+      </w:r>
+    </w:p>
+    <w:p>
+      <w:pPr>
+        <w:jc w:val="both"/>
+        <w:rPr>
+          <w:rFonts w:ascii="Times New Roman" w:hAnsi="Times New Roman" w:cs="Times New Roman"/>
+          <w:sz w:val="28"/>
+          <w:szCs w:val="28"/>
+        </w:rPr>
+      </w:pPr>
+      <w:r>
+        <w:rPr>
+          <w:rFonts w:ascii="Times New Roman" w:hAnsi="Times New Roman" w:cs="Times New Roman"/>
+          <w:sz w:val="28"/>
+          <w:szCs w:val="28"/>
+        </w:rPr>
+        <w:t xml:space="preserve">This portion of the experiment is about implementing an algorithm that group </w:t>
+      </w:r>
+      <w:r>
+        <w:rPr>
+          <w:rFonts w:ascii="Times New Roman" w:hAnsi="Times New Roman" w:cs="Times New Roman"/>
+          <w:sz w:val="28"/>
+          <w:szCs w:val="28"/>
+        </w:rPr>
+        <w:t xml:space="preserve">the image into several circular regions, divide the region into upper and lower half and generate histograms for both regions and compare the difference between the two histograms. </w:t>
+      </w:r>
+    </w:p>
+    <w:p>
+      <w:pPr>
+        <w:jc w:val="both"/>
+        <w:rPr>
+          <w:rFonts w:ascii="Times New Roman" w:hAnsi="Times New Roman" w:cs="Times New Roman"/>
+          <w:sz w:val="28"/>
+          <w:szCs w:val="28"/>
+        </w:rPr>
+      </w:pPr>
+      <w:r>
+        <w:rPr>
+          <w:rFonts w:ascii="Times New Roman" w:hAnsi="Times New Roman" w:cs="Times New Roman"/>
+          <w:sz w:val="28"/>
+          <w:szCs w:val="28"/>
+        </w:rPr>
+        <w:t>For the first figure, the best outcome is by the setting of radius =3 and num_bins = 16:</w:t>
+      </w:r>
+    </w:p>
+    <w:p>
+      <w:pPr>
+        <w:jc w:val="both"/>
+        <w:rPr>
+          <w:rFonts w:ascii="Times New Roman" w:hAnsi="Times New Roman" w:cs="Times New Roman"/>
+          <w:sz w:val="28"/>
+          <w:szCs w:val="28"/>
+        </w:rPr>
+      </w:pPr>
+    </w:p>
+    <w:p>
+      <w:pPr>
+        <w:jc w:val="center"/>
+        <w:rPr>
+          <w:rFonts w:ascii="Times New Roman" w:hAnsi="Times New Roman" w:cs="Times New Roman"/>
+          <w:sz w:val="28"/>
+          <w:szCs w:val="28"/>
+        </w:rPr>
+      </w:pPr>
+      <w:r>
+        <w:rPr>
+          <w:rFonts w:ascii="Times New Roman" w:hAnsi="Times New Roman" w:cs="Times New Roman"/>
+          <w:noProof/>
+          <w:sz w:val="28"/>
+          <w:szCs w:val="28"/>
+        </w:rPr>
+        <w:lastRenderedPageBreak/>
+        <w:drawing>
+          <wp:inline distT="0" distB="0" distL="0" distR="0" wp14:anchorId="7334B5CC" wp14:editId="51E366CE">
+            <wp:extent cx="1900362" cy="2847583"/>
+            <wp:effectExtent l="0" t="0" r="5080" b="0"/>
+            <wp:docPr id="83" name="Picture 83"/>
+            <wp:cNvGraphicFramePr>
+              <a:graphicFrameLocks xmlns:a="http://schemas.openxmlformats.org/drawingml/2006/main" noChangeAspect="1"/>
+            </wp:cNvGraphicFramePr>
+            <a:graphic xmlns:a="http://schemas.openxmlformats.org/drawingml/2006/main">
+              <a:graphicData uri="http://schemas.openxmlformats.org/drawingml/2006/picture">
+                <pic:pic xmlns:pic="http://schemas.openxmlformats.org/drawingml/2006/picture">
+                  <pic:nvPicPr>
+                    <pic:cNvPr id="83" name="Picture 83"/>
+                    <pic:cNvPicPr/>
+                  </pic:nvPicPr>
+                  <pic:blipFill>
+                    <a:blip r:embed="rId8">
+                      <a:extLst>
+                        <a:ext uri="{28A0092B-C50C-407E-A947-70E740481C1C}">
+                          <a14:useLocalDpi xmlns:a14="http://schemas.microsoft.com/office/drawing/2010/main" val="0"/>
+                        </a:ext>
+                      </a:extLst>
+                    </a:blip>
+                    <a:stretch>
+                      <a:fillRect/>
+                    </a:stretch>
+                  </pic:blipFill>
+                  <pic:spPr>
+                    <a:xfrm>
+                      <a:off x="0" y="0"/>
+                      <a:ext cx="1905130" cy="2854728"/>
+                    </a:xfrm>
+                    <a:prstGeom prst="rect">
+                      <a:avLst/>
+                    </a:prstGeom>
+                  </pic:spPr>
+                </pic:pic>
+              </a:graphicData>
+            </a:graphic>
+          </wp:inline>
+        </w:drawing>
+      </w:r>
+      <w:r>
+        <w:rPr>
+          <w:rFonts w:ascii="Times New Roman" w:hAnsi="Times New Roman" w:cs="Times New Roman"/>
+          <w:noProof/>
+          <w:sz w:val="28"/>
+          <w:szCs w:val="28"/>
+        </w:rPr>
+        <w:drawing>
+          <wp:inline distT="0" distB="0" distL="0" distR="0" wp14:anchorId="33F2BFB5" wp14:editId="20E72254">
+            <wp:extent cx="1900362" cy="2847582"/>
+            <wp:effectExtent l="0" t="0" r="5080" b="0"/>
+            <wp:docPr id="84" name="Picture 84"/>
+            <wp:cNvGraphicFramePr>
+              <a:graphicFrameLocks xmlns:a="http://schemas.openxmlformats.org/drawingml/2006/main" noChangeAspect="1"/>
+            </wp:cNvGraphicFramePr>
+            <a:graphic xmlns:a="http://schemas.openxmlformats.org/drawingml/2006/main">
+              <a:graphicData uri="http://schemas.openxmlformats.org/drawingml/2006/picture">
+                <pic:pic xmlns:pic="http://schemas.openxmlformats.org/drawingml/2006/picture">
+                  <pic:nvPicPr>
+                    <pic:cNvPr id="84" name="Picture 84"/>
+                    <pic:cNvPicPr/>
+                  </pic:nvPicPr>
+                  <pic:blipFill>
+                    <a:blip r:embed="rId29">
+                      <a:extLst>
+                        <a:ext uri="{28A0092B-C50C-407E-A947-70E740481C1C}">
+                          <a14:useLocalDpi xmlns:a14="http://schemas.microsoft.com/office/drawing/2010/main" val="0"/>
+                        </a:ext>
+                      </a:extLst>
+                    </a:blip>
+                    <a:stretch>
+                      <a:fillRect/>
+                    </a:stretch>
+                  </pic:blipFill>
+                  <pic:spPr>
+                    <a:xfrm>
+                      <a:off x="0" y="0"/>
+                      <a:ext cx="1922670" cy="2881010"/>
+                    </a:xfrm>
+                    <a:prstGeom prst="rect">
+                      <a:avLst/>
+                    </a:prstGeom>
+                  </pic:spPr>
+                </pic:pic>
+              </a:graphicData>
+            </a:graphic>
+          </wp:inline>
+        </w:drawing>
+      </w:r>
+    </w:p>
+    <w:p>
+      <w:pPr>
+        <w:jc w:val="center"/>
+        <w:rPr>
+          <w:rFonts w:ascii="Times New Roman" w:hAnsi="Times New Roman" w:cs="Times New Roman"/>
+          <w:sz w:val="24"/>
+          <w:szCs w:val="24"/>
+        </w:rPr>
+      </w:pPr>
+      <w:r>
+        <w:rPr>
+          <w:rFonts w:ascii="Times New Roman" w:hAnsi="Times New Roman" w:cs="Times New Roman"/>
+          <w:sz w:val="24"/>
+          <w:szCs w:val="24"/>
+        </w:rPr>
+        <w:t>Figure 1</w:t>
+      </w:r>
+      <w:r>
+        <w:rPr>
+          <w:rFonts w:ascii="Times New Roman" w:hAnsi="Times New Roman" w:cs="Times New Roman"/>
+          <w:sz w:val="24"/>
+          <w:szCs w:val="24"/>
+        </w:rPr>
+        <w:t>7</w:t>
+      </w:r>
+      <w:r>
+        <w:rPr>
+          <w:rFonts w:ascii="Times New Roman" w:hAnsi="Times New Roman" w:cs="Times New Roman"/>
+          <w:sz w:val="24"/>
+          <w:szCs w:val="24"/>
+        </w:rPr>
+        <w:t xml:space="preserve">: Comparison of Original Image and Edge Detection Images for figure </w:t>
+      </w:r>
+      <w:r>
+        <w:rPr>
+          <w:rFonts w:ascii="Times New Roman" w:hAnsi="Times New Roman" w:cs="Times New Roman"/>
+          <w:sz w:val="24"/>
+          <w:szCs w:val="24"/>
+        </w:rPr>
+        <w:t>1</w:t>
+      </w:r>
+    </w:p>
+    <w:p>
+      <w:pPr>
+        <w:jc w:val="both"/>
+        <w:rPr>
+          <w:rFonts w:ascii="Times New Roman" w:hAnsi="Times New Roman" w:cs="Times New Roman"/>
+          <w:sz w:val="28"/>
+          <w:szCs w:val="28"/>
+        </w:rPr>
+      </w:pPr>
+    </w:p>
+    <w:p>
+      <w:pPr>
+        <w:jc w:val="both"/>
+        <w:rPr>
+          <w:rFonts w:ascii="Times New Roman" w:hAnsi="Times New Roman" w:cs="Times New Roman"/>
+          <w:sz w:val="28"/>
+          <w:szCs w:val="28"/>
+        </w:rPr>
+      </w:pPr>
+      <w:r>
+        <w:rPr>
+          <w:rFonts w:ascii="Times New Roman" w:hAnsi="Times New Roman" w:cs="Times New Roman"/>
+          <w:sz w:val="28"/>
+          <w:szCs w:val="28"/>
+        </w:rPr>
+        <w:t>For the second figure, the best setting overall by testing is</w:t>
+      </w:r>
+    </w:p>
+    <w:p>
+      <w:pPr>
+        <w:jc w:val="center"/>
+        <w:rPr>
+          <w:rFonts w:ascii="Times New Roman" w:hAnsi="Times New Roman" w:cs="Times New Roman"/>
+          <w:sz w:val="28"/>
+          <w:szCs w:val="28"/>
+        </w:rPr>
+      </w:pPr>
+    </w:p>
+    <w:p>
+      <w:pPr>
+        <w:jc w:val="both"/>
+        <w:rPr>
+          <w:rFonts w:ascii="Times New Roman" w:hAnsi="Times New Roman" w:cs="Times New Roman"/>
+          <w:b/>
+          <w:bCs/>
+          <w:sz w:val="32"/>
+          <w:szCs w:val="32"/>
+        </w:rPr>
+      </w:pPr>
+    </w:p>
+    <w:p>
+      <w:pPr>
+        <w:jc w:val="both"/>
+        <w:rPr>
+          <w:rFonts w:ascii="Times New Roman" w:hAnsi="Times New Roman" w:cs="Times New Roman"/>
+          <w:b/>
+          <w:bCs/>
+          <w:sz w:val="32"/>
+          <w:szCs w:val="32"/>
+        </w:rPr>
+      </w:pPr>
+      <w:r>
+        <w:rPr>
+          <w:rFonts w:ascii="Times New Roman" w:hAnsi="Times New Roman" w:cs="Times New Roman"/>
+          <w:b/>
+          <w:bCs/>
+          <w:sz w:val="32"/>
+          <w:szCs w:val="32"/>
+        </w:rPr>
+        <w:t xml:space="preserve">Problem 5 </w:t>
+      </w:r>
+      <w:r>
+        <w:rPr>
+          <w:rFonts w:ascii="Times New Roman" w:hAnsi="Times New Roman" w:cs="Times New Roman"/>
+          <w:b/>
+          <w:bCs/>
+          <w:sz w:val="32"/>
+          <w:szCs w:val="32"/>
+        </w:rPr>
+        <w:t>Texture Based Edges</w:t>
+      </w:r>
+    </w:p>
+    <w:p>
+      <w:pPr>
+        <w:jc w:val="both"/>
+        <w:rPr>
+          <w:rFonts w:ascii="Times New Roman" w:hAnsi="Times New Roman" w:cs="Times New Roman"/>
+          <w:b/>
+          <w:bCs/>
+          <w:sz w:val="32"/>
+          <w:szCs w:val="32"/>
+        </w:rPr>
+      </w:pPr>
+    </w:p>
+    <w:p>
+      <w:pPr>
+        <w:jc w:val="both"/>
+        <w:rPr>
+          <w:rFonts w:ascii="Times New Roman" w:hAnsi="Times New Roman" w:cs="Times New Roman"/>
+          <w:b/>
+          <w:bCs/>
+          <w:sz w:val="32"/>
+          <w:szCs w:val="32"/>
+        </w:rPr>
+      </w:pPr>
+    </w:p>
+    <w:p>
+      <w:pPr>
+        <w:jc w:val="both"/>
+        <w:rPr>
+          <w:rFonts w:ascii="Times New Roman" w:hAnsi="Times New Roman" w:cs="Times New Roman"/>
+          <w:b/>
+          <w:bCs/>
+          <w:sz w:val="32"/>
+          <w:szCs w:val="32"/>
+        </w:rPr>
+      </w:pPr>
+      <w:r>
+        <w:rPr>
+          <w:rFonts w:ascii="Times New Roman" w:hAnsi="Times New Roman" w:cs="Times New Roman"/>
+          <w:b/>
+          <w:bCs/>
+          <w:sz w:val="32"/>
+          <w:szCs w:val="32"/>
+        </w:rPr>
+        <w:t>Problem 6 Edge Linking</w:t>
+      </w:r>
+    </w:p>
+    <w:p>
+      <w:pPr>
+        <w:jc w:val="both"/>
+        <w:rPr>
+          <w:rFonts w:ascii="Times New Roman" w:hAnsi="Times New Roman" w:cs="Times New Roman"/>
+          <w:sz w:val="28"/>
+          <w:szCs w:val="28"/>
+        </w:rPr>
+      </w:pPr>
+      <w:r>
+        <w:rPr>
+          <w:rFonts w:ascii="Times New Roman" w:hAnsi="Times New Roman" w:cs="Times New Roman"/>
+          <w:sz w:val="28"/>
+          <w:szCs w:val="28"/>
+        </w:rPr>
+        <w:t xml:space="preserve">This part of the experiment follows similar concept from problem 2. Except for the part which we generated two different edge maps for two different thresholds and use them as a </w:t>
+      </w:r>
+      <w:r>
+        <w:rPr>
+          <w:rFonts w:ascii="Times New Roman" w:hAnsi="Times New Roman" w:cs="Times New Roman"/>
+          <w:sz w:val="28"/>
+          <w:szCs w:val="28"/>
+        </w:rPr>
+        <w:t>criterion</w:t>
+      </w:r>
+      <w:r>
+        <w:rPr>
+          <w:rFonts w:ascii="Times New Roman" w:hAnsi="Times New Roman" w:cs="Times New Roman"/>
+          <w:sz w:val="28"/>
+          <w:szCs w:val="28"/>
+        </w:rPr>
+        <w:t xml:space="preserve"> to generate the final outcomes. </w:t>
+      </w:r>
+      <w:r>
+        <w:rPr>
+          <w:rFonts w:ascii="Times New Roman" w:hAnsi="Times New Roman" w:cs="Times New Roman"/>
+          <w:sz w:val="28"/>
+          <w:szCs w:val="28"/>
+        </w:rPr>
+        <w:t xml:space="preserve">For this section, a high threshold of 8.5 and low threshold of 7.0 are set. </w:t>
+      </w:r>
+      <w:r>
+        <w:rPr>
+          <w:rFonts w:ascii="Times New Roman" w:hAnsi="Times New Roman" w:cs="Times New Roman"/>
+          <w:sz w:val="28"/>
+          <w:szCs w:val="28"/>
+        </w:rPr>
+        <w:t xml:space="preserve">The following are the results of the </w:t>
+      </w:r>
+      <w:r>
+        <w:rPr>
+          <w:rFonts w:ascii="Times New Roman" w:hAnsi="Times New Roman" w:cs="Times New Roman"/>
+          <w:sz w:val="28"/>
+          <w:szCs w:val="28"/>
+        </w:rPr>
+        <w:t>final outcomes:</w:t>
+      </w:r>
+    </w:p>
+    <w:p>
+      <w:pPr>
+        <w:jc w:val="both"/>
+        <w:rPr>
+          <w:rFonts w:ascii="Times New Roman" w:hAnsi="Times New Roman" w:cs="Times New Roman"/>
+          <w:sz w:val="28"/>
+          <w:szCs w:val="28"/>
+        </w:rPr>
+      </w:pPr>
+    </w:p>
+    <w:p>
+      <w:pPr>
+        <w:jc w:val="center"/>
+        <w:rPr>
+          <w:rFonts w:ascii="Times New Roman" w:hAnsi="Times New Roman" w:cs="Times New Roman"/>
+          <w:sz w:val="28"/>
+          <w:szCs w:val="28"/>
+        </w:rPr>
+      </w:pPr>
+      <w:r>
+        <w:rPr>
+          <w:rFonts w:ascii="Times New Roman" w:hAnsi="Times New Roman" w:cs="Times New Roman"/>
+          <w:noProof/>
+          <w:sz w:val="28"/>
+          <w:szCs w:val="28"/>
+        </w:rPr>
+        <w:lastRenderedPageBreak/>
+        <w:drawing>
+          <wp:inline distT="0" distB="0" distL="0" distR="0" wp14:anchorId="5568572E" wp14:editId="4155404C">
+            <wp:extent cx="1781092" cy="2668863"/>
+            <wp:effectExtent l="0" t="0" r="0" b="0"/>
+            <wp:docPr id="31" name="Picture 31"/>
+            <wp:cNvGraphicFramePr>
+              <a:graphicFrameLocks xmlns:a="http://schemas.openxmlformats.org/drawingml/2006/main" noChangeAspect="1"/>
+            </wp:cNvGraphicFramePr>
+            <a:graphic xmlns:a="http://schemas.openxmlformats.org/drawingml/2006/main">
+              <a:graphicData uri="http://schemas.openxmlformats.org/drawingml/2006/picture">
+                <pic:pic xmlns:pic="http://schemas.openxmlformats.org/drawingml/2006/picture">
+                  <pic:nvPicPr>
+                    <pic:cNvPr id="31" name="Picture 31"/>
+                    <pic:cNvPicPr/>
+                  </pic:nvPicPr>
+                  <pic:blipFill>
+                    <a:blip r:embed="rId8">
+                      <a:extLst>
+                        <a:ext uri="{28A0092B-C50C-407E-A947-70E740481C1C}">
+                          <a14:useLocalDpi xmlns:a14="http://schemas.microsoft.com/office/drawing/2010/main" val="0"/>
+                        </a:ext>
+                      </a:extLst>
+                    </a:blip>
+                    <a:stretch>
+                      <a:fillRect/>
+                    </a:stretch>
+                  </pic:blipFill>
+                  <pic:spPr>
+                    <a:xfrm>
+                      <a:off x="0" y="0"/>
+                      <a:ext cx="1789869" cy="2682014"/>
+                    </a:xfrm>
+                    <a:prstGeom prst="rect">
+                      <a:avLst/>
+                    </a:prstGeom>
+                  </pic:spPr>
+                </pic:pic>
+              </a:graphicData>
+            </a:graphic>
+          </wp:inline>
+        </w:drawing>
+      </w:r>
+      <w:r>
+        <w:rPr>
+          <w:rFonts w:ascii="Times New Roman" w:hAnsi="Times New Roman" w:cs="Times New Roman"/>
+          <w:noProof/>
+          <w:sz w:val="28"/>
+          <w:szCs w:val="28"/>
+        </w:rPr>
+        <w:drawing>
+          <wp:inline distT="0" distB="0" distL="0" distR="0" wp14:anchorId="4DAFC4CF" wp14:editId="04E7E183">
+            <wp:extent cx="1778338" cy="2664736"/>
+            <wp:effectExtent l="0" t="0" r="0" b="2540"/>
+            <wp:docPr id="64" name="Picture 64"/>
+            <wp:cNvGraphicFramePr>
+              <a:graphicFrameLocks xmlns:a="http://schemas.openxmlformats.org/drawingml/2006/main" noChangeAspect="1"/>
+            </wp:cNvGraphicFramePr>
+            <a:graphic xmlns:a="http://schemas.openxmlformats.org/drawingml/2006/main">
+              <a:graphicData uri="http://schemas.openxmlformats.org/drawingml/2006/picture">
+                <pic:pic xmlns:pic="http://schemas.openxmlformats.org/drawingml/2006/picture">
+                  <pic:nvPicPr>
+                    <pic:cNvPr id="64" name="Picture 64"/>
+                    <pic:cNvPicPr/>
+                  </pic:nvPicPr>
+                  <pic:blipFill>
+                    <a:blip r:embed="rId30">
+                      <a:extLst>
+                        <a:ext uri="{28A0092B-C50C-407E-A947-70E740481C1C}">
+                          <a14:useLocalDpi xmlns:a14="http://schemas.microsoft.com/office/drawing/2010/main" val="0"/>
+                        </a:ext>
+                      </a:extLst>
+                    </a:blip>
+                    <a:stretch>
+                      <a:fillRect/>
+                    </a:stretch>
+                  </pic:blipFill>
+                  <pic:spPr>
+                    <a:xfrm>
+                      <a:off x="0" y="0"/>
+                      <a:ext cx="1802146" cy="2700410"/>
+                    </a:xfrm>
+                    <a:prstGeom prst="rect">
+                      <a:avLst/>
+                    </a:prstGeom>
+                  </pic:spPr>
+                </pic:pic>
+              </a:graphicData>
+            </a:graphic>
+          </wp:inline>
+        </w:drawing>
+      </w:r>
+    </w:p>
+    <w:p>
+      <w:pPr>
+        <w:jc w:val="center"/>
+        <w:rPr>
+          <w:rFonts w:ascii="Times New Roman" w:hAnsi="Times New Roman" w:cs="Times New Roman"/>
+          <w:sz w:val="24"/>
+          <w:szCs w:val="24"/>
+        </w:rPr>
+      </w:pPr>
+      <w:r>
+        <w:rPr>
+          <w:rFonts w:ascii="Times New Roman" w:hAnsi="Times New Roman" w:cs="Times New Roman"/>
+          <w:sz w:val="24"/>
+          <w:szCs w:val="24"/>
+        </w:rPr>
+        <w:t xml:space="preserve">Figure : Comparison of Original Image and </w:t>
+      </w:r>
+      <w:r>
+        <w:rPr>
+          <w:rFonts w:ascii="Times New Roman" w:hAnsi="Times New Roman" w:cs="Times New Roman"/>
+          <w:sz w:val="24"/>
+          <w:szCs w:val="24"/>
+        </w:rPr>
+        <w:t>Edge Linking Result for Figure 1</w:t>
+      </w:r>
+    </w:p>
+    <w:p>
+      <w:pPr>
+        <w:jc w:val="center"/>
+        <w:rPr>
+          <w:rFonts w:ascii="Times New Roman" w:hAnsi="Times New Roman" w:cs="Times New Roman"/>
+          <w:sz w:val="24"/>
+          <w:szCs w:val="24"/>
+        </w:rPr>
+      </w:pPr>
+      <w:r>
+        <w:rPr>
+          <w:rFonts w:ascii="Times New Roman" w:hAnsi="Times New Roman" w:cs="Times New Roman"/>
+          <w:noProof/>
+          <w:sz w:val="24"/>
+          <w:szCs w:val="24"/>
+        </w:rPr>
+        <w:drawing>
+          <wp:inline distT="0" distB="0" distL="0" distR="0" wp14:anchorId="7E93244C" wp14:editId="308711ED">
+            <wp:extent cx="1836751" cy="2752266"/>
+            <wp:effectExtent l="0" t="0" r="0" b="0"/>
+            <wp:docPr id="65" name="Picture 65"/>
+            <wp:cNvGraphicFramePr>
+              <a:graphicFrameLocks xmlns:a="http://schemas.openxmlformats.org/drawingml/2006/main" noChangeAspect="1"/>
+            </wp:cNvGraphicFramePr>
+            <a:graphic xmlns:a="http://schemas.openxmlformats.org/drawingml/2006/main">
+              <a:graphicData uri="http://schemas.openxmlformats.org/drawingml/2006/picture">
+                <pic:pic xmlns:pic="http://schemas.openxmlformats.org/drawingml/2006/picture">
+                  <pic:nvPicPr>
+                    <pic:cNvPr id="65" name="Picture 65"/>
+                    <pic:cNvPicPr/>
+                  </pic:nvPicPr>
+                  <pic:blipFill>
+                    <a:blip r:embed="rId10">
+                      <a:extLst>
+                        <a:ext uri="{28A0092B-C50C-407E-A947-70E740481C1C}">
+                          <a14:useLocalDpi xmlns:a14="http://schemas.microsoft.com/office/drawing/2010/main" val="0"/>
+                        </a:ext>
+                      </a:extLst>
+                    </a:blip>
+                    <a:stretch>
+                      <a:fillRect/>
+                    </a:stretch>
+                  </pic:blipFill>
+                  <pic:spPr>
+                    <a:xfrm>
+                      <a:off x="0" y="0"/>
+                      <a:ext cx="1841690" cy="2759667"/>
+                    </a:xfrm>
+                    <a:prstGeom prst="rect">
+                      <a:avLst/>
+                    </a:prstGeom>
+                  </pic:spPr>
+                </pic:pic>
+              </a:graphicData>
+            </a:graphic>
+          </wp:inline>
+        </w:drawing>
+      </w:r>
+      <w:r>
+        <w:rPr>
+          <w:rFonts w:ascii="Times New Roman" w:hAnsi="Times New Roman" w:cs="Times New Roman"/>
+          <w:noProof/>
+          <w:sz w:val="24"/>
+          <w:szCs w:val="24"/>
+        </w:rPr>
+        <w:drawing>
+          <wp:inline distT="0" distB="0" distL="0" distR="0" wp14:anchorId="56E024D5" wp14:editId="7CE10C97">
+            <wp:extent cx="1836751" cy="2752264"/>
+            <wp:effectExtent l="0" t="0" r="0" b="0"/>
+            <wp:docPr id="66" name="Picture 66"/>
+            <wp:cNvGraphicFramePr>
+              <a:graphicFrameLocks xmlns:a="http://schemas.openxmlformats.org/drawingml/2006/main" noChangeAspect="1"/>
+            </wp:cNvGraphicFramePr>
+            <a:graphic xmlns:a="http://schemas.openxmlformats.org/drawingml/2006/main">
+              <a:graphicData uri="http://schemas.openxmlformats.org/drawingml/2006/picture">
+                <pic:pic xmlns:pic="http://schemas.openxmlformats.org/drawingml/2006/picture">
+                  <pic:nvPicPr>
+                    <pic:cNvPr id="66" name="Picture 66"/>
+                    <pic:cNvPicPr/>
+                  </pic:nvPicPr>
+                  <pic:blipFill>
+                    <a:blip r:embed="rId31">
+                      <a:extLst>
+                        <a:ext uri="{28A0092B-C50C-407E-A947-70E740481C1C}">
+                          <a14:useLocalDpi xmlns:a14="http://schemas.microsoft.com/office/drawing/2010/main" val="0"/>
+                        </a:ext>
+                      </a:extLst>
+                    </a:blip>
+                    <a:stretch>
+                      <a:fillRect/>
+                    </a:stretch>
+                  </pic:blipFill>
+                  <pic:spPr>
+                    <a:xfrm>
+                      <a:off x="0" y="0"/>
+                      <a:ext cx="1861405" cy="2789207"/>
+                    </a:xfrm>
+                    <a:prstGeom prst="rect">
+                      <a:avLst/>
+                    </a:prstGeom>
+                  </pic:spPr>
+                </pic:pic>
+              </a:graphicData>
+            </a:graphic>
+          </wp:inline>
+        </w:drawing>
+      </w:r>
+    </w:p>
+    <w:p>
+      <w:pPr>
+        <w:jc w:val="center"/>
+        <w:rPr>
+          <w:rFonts w:ascii="Times New Roman" w:hAnsi="Times New Roman" w:cs="Times New Roman"/>
+          <w:sz w:val="24"/>
+          <w:szCs w:val="24"/>
+        </w:rPr>
+      </w:pPr>
+      <w:r>
+        <w:rPr>
+          <w:rFonts w:ascii="Times New Roman" w:hAnsi="Times New Roman" w:cs="Times New Roman"/>
+          <w:sz w:val="24"/>
+          <w:szCs w:val="24"/>
+        </w:rPr>
+        <w:t xml:space="preserve">Figure : Comparison of Original Image and Edge Linking Result for Figure </w:t>
+      </w:r>
+      <w:r>
+        <w:rPr>
+          <w:rFonts w:ascii="Times New Roman" w:hAnsi="Times New Roman" w:cs="Times New Roman"/>
+          <w:sz w:val="24"/>
+          <w:szCs w:val="24"/>
+        </w:rPr>
+        <w:t>2</w:t>
+      </w:r>
+    </w:p>
+    <w:p>
+      <w:pPr>
+        <w:jc w:val="center"/>
+        <w:rPr>
+          <w:rFonts w:ascii="Times New Roman" w:hAnsi="Times New Roman" w:cs="Times New Roman"/>
+          <w:sz w:val="24"/>
+          <w:szCs w:val="24"/>
+        </w:rPr>
+      </w:pPr>
+      <w:r>
+        <w:rPr>
+          <w:rFonts w:ascii="Times New Roman" w:hAnsi="Times New Roman" w:cs="Times New Roman"/>
+          <w:noProof/>
+          <w:sz w:val="24"/>
+          <w:szCs w:val="24"/>
+        </w:rPr>
+        <w:drawing>
+          <wp:inline distT="0" distB="0" distL="0" distR="0" wp14:anchorId="48184019" wp14:editId="06B7CB44">
+            <wp:extent cx="2480475" cy="1655369"/>
+            <wp:effectExtent l="0" t="0" r="0" b="2540"/>
+            <wp:docPr id="67" name="Picture 67"/>
+            <wp:cNvGraphicFramePr>
+              <a:graphicFrameLocks xmlns:a="http://schemas.openxmlformats.org/drawingml/2006/main" noChangeAspect="1"/>
+            </wp:cNvGraphicFramePr>
+            <a:graphic xmlns:a="http://schemas.openxmlformats.org/drawingml/2006/main">
+              <a:graphicData uri="http://schemas.openxmlformats.org/drawingml/2006/picture">
+                <pic:pic xmlns:pic="http://schemas.openxmlformats.org/drawingml/2006/picture">
+                  <pic:nvPicPr>
+                    <pic:cNvPr id="67" name="Picture 67"/>
+                    <pic:cNvPicPr/>
+                  </pic:nvPicPr>
+                  <pic:blipFill>
+                    <a:blip r:embed="rId12">
+                      <a:extLst>
+                        <a:ext uri="{28A0092B-C50C-407E-A947-70E740481C1C}">
+                          <a14:useLocalDpi xmlns:a14="http://schemas.microsoft.com/office/drawing/2010/main" val="0"/>
+                        </a:ext>
+                      </a:extLst>
+                    </a:blip>
+                    <a:stretch>
+                      <a:fillRect/>
+                    </a:stretch>
+                  </pic:blipFill>
+                  <pic:spPr>
+                    <a:xfrm>
+                      <a:off x="0" y="0"/>
+                      <a:ext cx="2500762" cy="1668908"/>
+                    </a:xfrm>
+                    <a:prstGeom prst="rect">
+                      <a:avLst/>
+                    </a:prstGeom>
+                  </pic:spPr>
+                </pic:pic>
+              </a:graphicData>
+            </a:graphic>
+          </wp:inline>
+        </w:drawing>
+      </w:r>
+      <w:r>
+        <w:rPr>
+          <w:rFonts w:ascii="Times New Roman" w:hAnsi="Times New Roman" w:cs="Times New Roman"/>
+          <w:noProof/>
+          <w:sz w:val="24"/>
+          <w:szCs w:val="24"/>
+        </w:rPr>
+        <w:drawing>
+          <wp:inline distT="0" distB="0" distL="0" distR="0" wp14:anchorId="4FA81A7A" wp14:editId="4AFBD512">
+            <wp:extent cx="2484310" cy="1657929"/>
+            <wp:effectExtent l="0" t="0" r="0" b="0"/>
+            <wp:docPr id="68" name="Picture 68"/>
+            <wp:cNvGraphicFramePr>
+              <a:graphicFrameLocks xmlns:a="http://schemas.openxmlformats.org/drawingml/2006/main" noChangeAspect="1"/>
+            </wp:cNvGraphicFramePr>
+            <a:graphic xmlns:a="http://schemas.openxmlformats.org/drawingml/2006/main">
+              <a:graphicData uri="http://schemas.openxmlformats.org/drawingml/2006/picture">
+                <pic:pic xmlns:pic="http://schemas.openxmlformats.org/drawingml/2006/picture">
+                  <pic:nvPicPr>
+                    <pic:cNvPr id="68" name="Picture 68"/>
+                    <pic:cNvPicPr/>
+                  </pic:nvPicPr>
+                  <pic:blipFill>
+                    <a:blip r:embed="rId32">
+                      <a:extLst>
+                        <a:ext uri="{28A0092B-C50C-407E-A947-70E740481C1C}">
+                          <a14:useLocalDpi xmlns:a14="http://schemas.microsoft.com/office/drawing/2010/main" val="0"/>
+                        </a:ext>
+                      </a:extLst>
+                    </a:blip>
+                    <a:stretch>
+                      <a:fillRect/>
+                    </a:stretch>
+                  </pic:blipFill>
+                  <pic:spPr>
+                    <a:xfrm>
+                      <a:off x="0" y="0"/>
+                      <a:ext cx="2501464" cy="1669377"/>
+                    </a:xfrm>
+                    <a:prstGeom prst="rect">
+                      <a:avLst/>
+                    </a:prstGeom>
+                  </pic:spPr>
+                </pic:pic>
+              </a:graphicData>
+            </a:graphic>
+          </wp:inline>
+        </w:drawing>
+      </w:r>
+    </w:p>
+    <w:p>
+      <w:pPr>
+        <w:jc w:val="center"/>
+        <w:rPr>
+          <w:rFonts w:ascii="Times New Roman" w:hAnsi="Times New Roman" w:cs="Times New Roman"/>
+          <w:sz w:val="24"/>
+          <w:szCs w:val="24"/>
+        </w:rPr>
+      </w:pPr>
+      <w:r>
+        <w:rPr>
+          <w:rFonts w:ascii="Times New Roman" w:hAnsi="Times New Roman" w:cs="Times New Roman"/>
+          <w:sz w:val="24"/>
+          <w:szCs w:val="24"/>
+        </w:rPr>
+        <w:t xml:space="preserve">Figure : Comparison of Original Image and Edge Linking Result for Figure </w:t>
+      </w:r>
+      <w:r>
+        <w:rPr>
+          <w:rFonts w:ascii="Times New Roman" w:hAnsi="Times New Roman" w:cs="Times New Roman"/>
+          <w:sz w:val="24"/>
+          <w:szCs w:val="24"/>
+        </w:rPr>
+        <w:t>3</w:t>
+      </w:r>
+    </w:p>
+    <w:p>
+      <w:pPr>
+        <w:jc w:val="center"/>
+        <w:rPr>
+          <w:rFonts w:ascii="Times New Roman" w:hAnsi="Times New Roman" w:cs="Times New Roman"/>
+          <w:sz w:val="24"/>
+          <w:szCs w:val="24"/>
+        </w:rPr>
+      </w:pPr>
+      <w:r>
+        <w:rPr>
+          <w:rFonts w:ascii="Times New Roman" w:hAnsi="Times New Roman" w:cs="Times New Roman"/>
+          <w:noProof/>
+          <w:sz w:val="24"/>
+          <w:szCs w:val="24"/>
+        </w:rPr>
+        <w:lastRenderedPageBreak/>
+        <w:drawing>
+          <wp:inline distT="0" distB="0" distL="0" distR="0" wp14:anchorId="2E9B6971" wp14:editId="10BD068F">
+            <wp:extent cx="2532260" cy="1689928"/>
+            <wp:effectExtent l="0" t="0" r="1905" b="5715"/>
+            <wp:docPr id="69" name="Picture 69"/>
+            <wp:cNvGraphicFramePr>
+              <a:graphicFrameLocks xmlns:a="http://schemas.openxmlformats.org/drawingml/2006/main" noChangeAspect="1"/>
+            </wp:cNvGraphicFramePr>
+            <a:graphic xmlns:a="http://schemas.openxmlformats.org/drawingml/2006/main">
+              <a:graphicData uri="http://schemas.openxmlformats.org/drawingml/2006/picture">
+                <pic:pic xmlns:pic="http://schemas.openxmlformats.org/drawingml/2006/picture">
+                  <pic:nvPicPr>
+                    <pic:cNvPr id="69" name="Picture 69"/>
+                    <pic:cNvPicPr/>
+                  </pic:nvPicPr>
+                  <pic:blipFill>
+                    <a:blip r:embed="rId14">
+                      <a:extLst>
+                        <a:ext uri="{28A0092B-C50C-407E-A947-70E740481C1C}">
+                          <a14:useLocalDpi xmlns:a14="http://schemas.microsoft.com/office/drawing/2010/main" val="0"/>
+                        </a:ext>
+                      </a:extLst>
+                    </a:blip>
+                    <a:stretch>
+                      <a:fillRect/>
+                    </a:stretch>
+                  </pic:blipFill>
+                  <pic:spPr>
+                    <a:xfrm>
+                      <a:off x="0" y="0"/>
+                      <a:ext cx="2559056" cy="1707811"/>
+                    </a:xfrm>
+                    <a:prstGeom prst="rect">
+                      <a:avLst/>
+                    </a:prstGeom>
+                  </pic:spPr>
+                </pic:pic>
+              </a:graphicData>
+            </a:graphic>
+          </wp:inline>
+        </w:drawing>
+      </w:r>
+      <w:r>
+        <w:rPr>
+          <w:rFonts w:ascii="Times New Roman" w:hAnsi="Times New Roman" w:cs="Times New Roman"/>
+          <w:noProof/>
+          <w:sz w:val="24"/>
+          <w:szCs w:val="24"/>
+        </w:rPr>
+        <w:drawing>
+          <wp:inline distT="0" distB="0" distL="0" distR="0" wp14:anchorId="2587D57A" wp14:editId="1AECF5D5">
+            <wp:extent cx="2525890" cy="1685677"/>
+            <wp:effectExtent l="0" t="0" r="8255" b="0"/>
+            <wp:docPr id="70" name="Picture 70"/>
+            <wp:cNvGraphicFramePr>
+              <a:graphicFrameLocks xmlns:a="http://schemas.openxmlformats.org/drawingml/2006/main" noChangeAspect="1"/>
+            </wp:cNvGraphicFramePr>
+            <a:graphic xmlns:a="http://schemas.openxmlformats.org/drawingml/2006/main">
+              <a:graphicData uri="http://schemas.openxmlformats.org/drawingml/2006/picture">
+                <pic:pic xmlns:pic="http://schemas.openxmlformats.org/drawingml/2006/picture">
+                  <pic:nvPicPr>
+                    <pic:cNvPr id="70" name="Picture 70"/>
+                    <pic:cNvPicPr/>
+                  </pic:nvPicPr>
+                  <pic:blipFill>
+                    <a:blip r:embed="rId33">
+                      <a:extLst>
+                        <a:ext uri="{28A0092B-C50C-407E-A947-70E740481C1C}">
+                          <a14:useLocalDpi xmlns:a14="http://schemas.microsoft.com/office/drawing/2010/main" val="0"/>
+                        </a:ext>
+                      </a:extLst>
+                    </a:blip>
+                    <a:stretch>
+                      <a:fillRect/>
+                    </a:stretch>
+                  </pic:blipFill>
+                  <pic:spPr>
+                    <a:xfrm>
+                      <a:off x="0" y="0"/>
+                      <a:ext cx="2550116" cy="1701845"/>
+                    </a:xfrm>
+                    <a:prstGeom prst="rect">
+                      <a:avLst/>
+                    </a:prstGeom>
+                  </pic:spPr>
+                </pic:pic>
+              </a:graphicData>
+            </a:graphic>
+          </wp:inline>
+        </w:drawing>
+      </w:r>
+    </w:p>
+    <w:p>
+      <w:pPr>
+        <w:jc w:val="center"/>
+        <w:rPr>
+          <w:rFonts w:ascii="Times New Roman" w:hAnsi="Times New Roman" w:cs="Times New Roman"/>
+          <w:sz w:val="24"/>
+          <w:szCs w:val="24"/>
+        </w:rPr>
+      </w:pPr>
+      <w:r>
+        <w:rPr>
+          <w:rFonts w:ascii="Times New Roman" w:hAnsi="Times New Roman" w:cs="Times New Roman"/>
+          <w:sz w:val="24"/>
+          <w:szCs w:val="24"/>
+        </w:rPr>
+        <w:t xml:space="preserve">Figure : Comparison of Original Image and Edge Linking Result for Figure </w:t>
+      </w:r>
+      <w:r>
+        <w:rPr>
+          <w:rFonts w:ascii="Times New Roman" w:hAnsi="Times New Roman" w:cs="Times New Roman"/>
+          <w:sz w:val="24"/>
+          <w:szCs w:val="24"/>
+        </w:rPr>
+        <w:t>4</w:t>
+      </w:r>
+    </w:p>
+    <w:p>
+      <w:pPr>
+        <w:jc w:val="center"/>
+        <w:rPr>
+          <w:rFonts w:ascii="Times New Roman" w:hAnsi="Times New Roman" w:cs="Times New Roman"/>
+          <w:sz w:val="24"/>
+          <w:szCs w:val="24"/>
+        </w:rPr>
+      </w:pPr>
+      <w:r>
+        <w:rPr>
+          <w:rFonts w:ascii="Times New Roman" w:hAnsi="Times New Roman" w:cs="Times New Roman"/>
+          <w:noProof/>
+          <w:sz w:val="24"/>
+          <w:szCs w:val="24"/>
+        </w:rPr>
+        <w:drawing>
+          <wp:inline distT="0" distB="0" distL="0" distR="0" wp14:anchorId="2DCC9ABF" wp14:editId="6ED00338">
+            <wp:extent cx="2253915" cy="1504172"/>
+            <wp:effectExtent l="0" t="0" r="0" b="1270"/>
+            <wp:docPr id="71" name="Picture 71"/>
+            <wp:cNvGraphicFramePr>
+              <a:graphicFrameLocks xmlns:a="http://schemas.openxmlformats.org/drawingml/2006/main" noChangeAspect="1"/>
+            </wp:cNvGraphicFramePr>
+            <a:graphic xmlns:a="http://schemas.openxmlformats.org/drawingml/2006/main">
+              <a:graphicData uri="http://schemas.openxmlformats.org/drawingml/2006/picture">
+                <pic:pic xmlns:pic="http://schemas.openxmlformats.org/drawingml/2006/picture">
+                  <pic:nvPicPr>
+                    <pic:cNvPr id="71" name="Picture 71"/>
+                    <pic:cNvPicPr/>
+                  </pic:nvPicPr>
+                  <pic:blipFill>
+                    <a:blip r:embed="rId16">
+                      <a:extLst>
+                        <a:ext uri="{28A0092B-C50C-407E-A947-70E740481C1C}">
+                          <a14:useLocalDpi xmlns:a14="http://schemas.microsoft.com/office/drawing/2010/main" val="0"/>
+                        </a:ext>
+                      </a:extLst>
+                    </a:blip>
+                    <a:stretch>
+                      <a:fillRect/>
+                    </a:stretch>
+                  </pic:blipFill>
+                  <pic:spPr>
+                    <a:xfrm>
+                      <a:off x="0" y="0"/>
+                      <a:ext cx="2283676" cy="1524033"/>
+                    </a:xfrm>
+                    <a:prstGeom prst="rect">
+                      <a:avLst/>
+                    </a:prstGeom>
+                  </pic:spPr>
+                </pic:pic>
+              </a:graphicData>
+            </a:graphic>
+          </wp:inline>
+        </w:drawing>
+      </w:r>
+      <w:r>
+        <w:rPr>
+          <w:rFonts w:ascii="Times New Roman" w:hAnsi="Times New Roman" w:cs="Times New Roman"/>
+          <w:noProof/>
+          <w:sz w:val="24"/>
+          <w:szCs w:val="24"/>
+        </w:rPr>
+        <w:drawing>
+          <wp:inline distT="0" distB="0" distL="0" distR="0" wp14:anchorId="6E22F242" wp14:editId="7E4B9034">
+            <wp:extent cx="2266122" cy="1512318"/>
+            <wp:effectExtent l="0" t="0" r="1270" b="0"/>
+            <wp:docPr id="72" name="Picture 72"/>
+            <wp:cNvGraphicFramePr>
+              <a:graphicFrameLocks xmlns:a="http://schemas.openxmlformats.org/drawingml/2006/main" noChangeAspect="1"/>
+            </wp:cNvGraphicFramePr>
+            <a:graphic xmlns:a="http://schemas.openxmlformats.org/drawingml/2006/main">
+              <a:graphicData uri="http://schemas.openxmlformats.org/drawingml/2006/picture">
+                <pic:pic xmlns:pic="http://schemas.openxmlformats.org/drawingml/2006/picture">
+                  <pic:nvPicPr>
+                    <pic:cNvPr id="72" name="Picture 72"/>
+                    <pic:cNvPicPr/>
+                  </pic:nvPicPr>
+                  <pic:blipFill>
+                    <a:blip r:embed="rId34">
+                      <a:extLst>
+                        <a:ext uri="{28A0092B-C50C-407E-A947-70E740481C1C}">
+                          <a14:useLocalDpi xmlns:a14="http://schemas.microsoft.com/office/drawing/2010/main" val="0"/>
+                        </a:ext>
+                      </a:extLst>
+                    </a:blip>
+                    <a:stretch>
+                      <a:fillRect/>
+                    </a:stretch>
+                  </pic:blipFill>
+                  <pic:spPr>
+                    <a:xfrm>
+                      <a:off x="0" y="0"/>
+                      <a:ext cx="2279202" cy="1521047"/>
+                    </a:xfrm>
+                    <a:prstGeom prst="rect">
+                      <a:avLst/>
+                    </a:prstGeom>
+                  </pic:spPr>
+                </pic:pic>
+              </a:graphicData>
+            </a:graphic>
+          </wp:inline>
+        </w:drawing>
+      </w:r>
+    </w:p>
+    <w:p>
+      <w:pPr>
+        <w:jc w:val="center"/>
+        <w:rPr>
+          <w:rFonts w:ascii="Times New Roman" w:hAnsi="Times New Roman" w:cs="Times New Roman"/>
+          <w:sz w:val="24"/>
+          <w:szCs w:val="24"/>
+        </w:rPr>
+      </w:pPr>
+      <w:r>
+        <w:rPr>
+          <w:rFonts w:ascii="Times New Roman" w:hAnsi="Times New Roman" w:cs="Times New Roman"/>
+          <w:sz w:val="24"/>
+          <w:szCs w:val="24"/>
+        </w:rPr>
+        <w:t xml:space="preserve">Figure : Comparison of Original Image and Edge Linking Result for Figure </w:t>
+      </w:r>
+      <w:r>
+        <w:rPr>
+          <w:rFonts w:ascii="Times New Roman" w:hAnsi="Times New Roman" w:cs="Times New Roman"/>
+          <w:sz w:val="24"/>
+          <w:szCs w:val="24"/>
+        </w:rPr>
+        <w:t>5</w:t>
+      </w:r>
+    </w:p>
+    <w:p>
+      <w:pPr>
+        <w:jc w:val="center"/>
+        <w:rPr>
+          <w:rFonts w:ascii="Times New Roman" w:hAnsi="Times New Roman" w:cs="Times New Roman"/>
+          <w:sz w:val="24"/>
+          <w:szCs w:val="24"/>
+        </w:rPr>
+      </w:pPr>
+      <w:r>
+        <w:rPr>
+          <w:rFonts w:ascii="Times New Roman" w:hAnsi="Times New Roman" w:cs="Times New Roman"/>
+          <w:noProof/>
+          <w:sz w:val="24"/>
+          <w:szCs w:val="24"/>
+        </w:rPr>
+        <w:drawing>
+          <wp:inline distT="0" distB="0" distL="0" distR="0" wp14:anchorId="3AFA06A8" wp14:editId="1DF9E654">
+            <wp:extent cx="1836751" cy="2752266"/>
+            <wp:effectExtent l="0" t="0" r="0" b="0"/>
+            <wp:docPr id="77" name="Picture 77"/>
+            <wp:cNvGraphicFramePr>
+              <a:graphicFrameLocks xmlns:a="http://schemas.openxmlformats.org/drawingml/2006/main" noChangeAspect="1"/>
+            </wp:cNvGraphicFramePr>
+            <a:graphic xmlns:a="http://schemas.openxmlformats.org/drawingml/2006/main">
+              <a:graphicData uri="http://schemas.openxmlformats.org/drawingml/2006/picture">
+                <pic:pic xmlns:pic="http://schemas.openxmlformats.org/drawingml/2006/picture">
+                  <pic:nvPicPr>
+                    <pic:cNvPr id="77" name="Picture 77"/>
+                    <pic:cNvPicPr/>
+                  </pic:nvPicPr>
+                  <pic:blipFill>
+                    <a:blip r:embed="rId18">
+                      <a:extLst>
+                        <a:ext uri="{28A0092B-C50C-407E-A947-70E740481C1C}">
+                          <a14:useLocalDpi xmlns:a14="http://schemas.microsoft.com/office/drawing/2010/main" val="0"/>
+                        </a:ext>
+                      </a:extLst>
+                    </a:blip>
+                    <a:stretch>
+                      <a:fillRect/>
+                    </a:stretch>
+                  </pic:blipFill>
+                  <pic:spPr>
+                    <a:xfrm>
+                      <a:off x="0" y="0"/>
+                      <a:ext cx="1843559" cy="2762468"/>
+                    </a:xfrm>
+                    <a:prstGeom prst="rect">
+                      <a:avLst/>
+                    </a:prstGeom>
+                  </pic:spPr>
+                </pic:pic>
+              </a:graphicData>
+            </a:graphic>
+          </wp:inline>
+        </w:drawing>
+      </w:r>
+      <w:r>
+        <w:rPr>
+          <w:rFonts w:ascii="Times New Roman" w:hAnsi="Times New Roman" w:cs="Times New Roman"/>
+          <w:noProof/>
+          <w:sz w:val="24"/>
+          <w:szCs w:val="24"/>
+        </w:rPr>
+        <w:drawing>
+          <wp:inline distT="0" distB="0" distL="0" distR="0" wp14:anchorId="0D966CCE" wp14:editId="08E10B5E">
+            <wp:extent cx="1842125" cy="2760317"/>
+            <wp:effectExtent l="0" t="0" r="6350" b="2540"/>
+            <wp:docPr id="78" name="Picture 78"/>
+            <wp:cNvGraphicFramePr>
+              <a:graphicFrameLocks xmlns:a="http://schemas.openxmlformats.org/drawingml/2006/main" noChangeAspect="1"/>
+            </wp:cNvGraphicFramePr>
+            <a:graphic xmlns:a="http://schemas.openxmlformats.org/drawingml/2006/main">
+              <a:graphicData uri="http://schemas.openxmlformats.org/drawingml/2006/picture">
+                <pic:pic xmlns:pic="http://schemas.openxmlformats.org/drawingml/2006/picture">
+                  <pic:nvPicPr>
+                    <pic:cNvPr id="78" name="Picture 78"/>
+                    <pic:cNvPicPr/>
+                  </pic:nvPicPr>
+                  <pic:blipFill>
+                    <a:blip r:embed="rId35">
+                      <a:extLst>
+                        <a:ext uri="{28A0092B-C50C-407E-A947-70E740481C1C}">
+                          <a14:useLocalDpi xmlns:a14="http://schemas.microsoft.com/office/drawing/2010/main" val="0"/>
+                        </a:ext>
+                      </a:extLst>
+                    </a:blip>
+                    <a:stretch>
+                      <a:fillRect/>
+                    </a:stretch>
+                  </pic:blipFill>
+                  <pic:spPr>
+                    <a:xfrm>
+                      <a:off x="0" y="0"/>
+                      <a:ext cx="1868998" cy="2800585"/>
+                    </a:xfrm>
+                    <a:prstGeom prst="rect">
+                      <a:avLst/>
+                    </a:prstGeom>
+                  </pic:spPr>
+                </pic:pic>
+              </a:graphicData>
+            </a:graphic>
+          </wp:inline>
+        </w:drawing>
+      </w:r>
+    </w:p>
+    <w:p>
+      <w:pPr>
+        <w:jc w:val="center"/>
+        <w:rPr>
+          <w:rFonts w:ascii="Times New Roman" w:hAnsi="Times New Roman" w:cs="Times New Roman"/>
+          <w:sz w:val="24"/>
+          <w:szCs w:val="24"/>
+        </w:rPr>
+      </w:pPr>
+      <w:r>
+        <w:rPr>
+          <w:rFonts w:ascii="Times New Roman" w:hAnsi="Times New Roman" w:cs="Times New Roman"/>
+          <w:sz w:val="24"/>
+          <w:szCs w:val="24"/>
+        </w:rPr>
+        <w:t xml:space="preserve">Figure : Comparison of Original Image and Edge Linking Result for Figure </w:t>
+      </w:r>
+      <w:r>
+        <w:rPr>
+          <w:rFonts w:ascii="Times New Roman" w:hAnsi="Times New Roman" w:cs="Times New Roman"/>
+          <w:sz w:val="24"/>
+          <w:szCs w:val="24"/>
+        </w:rPr>
+        <w:t>6</w:t>
+      </w:r>
     </w:p>
     <w:p>
       <w:pPr>

--- a/ENGN2605/lab03/Lab 03 Report.docx
+++ b/ENGN2605/lab03/Lab 03 Report.docx
@@ -4548,6 +4548,343 @@
         </w:rPr>
         <w:t>For the second figure, the best setting overall by testing is</w:t>
       </w:r>
+      <w:r>
+        <w:rPr>
+          <w:rFonts w:ascii="Times New Roman" w:hAnsi="Times New Roman" w:cs="Times New Roman"/>
+          <w:sz w:val="28"/>
+          <w:szCs w:val="28"/>
+        </w:rPr>
+        <w:t xml:space="preserve"> also rad=3 and num_bins=16:</w:t>
+      </w:r>
+    </w:p>
+    <w:p>
+      <w:pPr>
+        <w:jc w:val="center"/>
+        <w:rPr>
+          <w:rFonts w:ascii="Times New Roman" w:hAnsi="Times New Roman" w:cs="Times New Roman"/>
+          <w:sz w:val="28"/>
+          <w:szCs w:val="28"/>
+        </w:rPr>
+      </w:pPr>
+      <w:r>
+        <w:rPr>
+          <w:rFonts w:ascii="Times New Roman" w:hAnsi="Times New Roman" w:cs="Times New Roman"/>
+          <w:noProof/>
+          <w:sz w:val="28"/>
+          <w:szCs w:val="28"/>
+        </w:rPr>
+        <w:drawing>
+          <wp:inline distT="0" distB="0" distL="0" distR="0" wp14:anchorId="20045132" wp14:editId="012A08A3">
+            <wp:extent cx="1685676" cy="2525888"/>
+            <wp:effectExtent l="0" t="0" r="0" b="8255"/>
+            <wp:docPr id="86" name="Picture 86"/>
+            <wp:cNvGraphicFramePr>
+              <a:graphicFrameLocks xmlns:a="http://schemas.openxmlformats.org/drawingml/2006/main" noChangeAspect="1"/>
+            </wp:cNvGraphicFramePr>
+            <a:graphic xmlns:a="http://schemas.openxmlformats.org/drawingml/2006/main">
+              <a:graphicData uri="http://schemas.openxmlformats.org/drawingml/2006/picture">
+                <pic:pic xmlns:pic="http://schemas.openxmlformats.org/drawingml/2006/picture">
+                  <pic:nvPicPr>
+                    <pic:cNvPr id="86" name="Picture 86"/>
+                    <pic:cNvPicPr/>
+                  </pic:nvPicPr>
+                  <pic:blipFill>
+                    <a:blip r:embed="rId10">
+                      <a:extLst>
+                        <a:ext uri="{28A0092B-C50C-407E-A947-70E740481C1C}">
+                          <a14:useLocalDpi xmlns:a14="http://schemas.microsoft.com/office/drawing/2010/main" val="0"/>
+                        </a:ext>
+                      </a:extLst>
+                    </a:blip>
+                    <a:stretch>
+                      <a:fillRect/>
+                    </a:stretch>
+                  </pic:blipFill>
+                  <pic:spPr>
+                    <a:xfrm>
+                      <a:off x="0" y="0"/>
+                      <a:ext cx="1689864" cy="2532163"/>
+                    </a:xfrm>
+                    <a:prstGeom prst="rect">
+                      <a:avLst/>
+                    </a:prstGeom>
+                  </pic:spPr>
+                </pic:pic>
+              </a:graphicData>
+            </a:graphic>
+          </wp:inline>
+        </w:drawing>
+      </w:r>
+      <w:r>
+        <w:rPr>
+          <w:rFonts w:ascii="Times New Roman" w:hAnsi="Times New Roman" w:cs="Times New Roman"/>
+          <w:noProof/>
+          <w:sz w:val="28"/>
+          <w:szCs w:val="28"/>
+        </w:rPr>
+        <w:drawing>
+          <wp:inline distT="0" distB="0" distL="0" distR="0" wp14:anchorId="3AD1ED43" wp14:editId="48ED8BC3">
+            <wp:extent cx="1693501" cy="2537612"/>
+            <wp:effectExtent l="0" t="0" r="2540" b="0"/>
+            <wp:docPr id="87" name="Picture 87"/>
+            <wp:cNvGraphicFramePr>
+              <a:graphicFrameLocks xmlns:a="http://schemas.openxmlformats.org/drawingml/2006/main" noChangeAspect="1"/>
+            </wp:cNvGraphicFramePr>
+            <a:graphic xmlns:a="http://schemas.openxmlformats.org/drawingml/2006/main">
+              <a:graphicData uri="http://schemas.openxmlformats.org/drawingml/2006/picture">
+                <pic:pic xmlns:pic="http://schemas.openxmlformats.org/drawingml/2006/picture">
+                  <pic:nvPicPr>
+                    <pic:cNvPr id="87" name="Picture 87"/>
+                    <pic:cNvPicPr/>
+                  </pic:nvPicPr>
+                  <pic:blipFill>
+                    <a:blip r:embed="rId30">
+                      <a:extLst>
+                        <a:ext uri="{28A0092B-C50C-407E-A947-70E740481C1C}">
+                          <a14:useLocalDpi xmlns:a14="http://schemas.microsoft.com/office/drawing/2010/main" val="0"/>
+                        </a:ext>
+                      </a:extLst>
+                    </a:blip>
+                    <a:stretch>
+                      <a:fillRect/>
+                    </a:stretch>
+                  </pic:blipFill>
+                  <pic:spPr>
+                    <a:xfrm>
+                      <a:off x="0" y="0"/>
+                      <a:ext cx="1704846" cy="2554612"/>
+                    </a:xfrm>
+                    <a:prstGeom prst="rect">
+                      <a:avLst/>
+                    </a:prstGeom>
+                  </pic:spPr>
+                </pic:pic>
+              </a:graphicData>
+            </a:graphic>
+          </wp:inline>
+        </w:drawing>
+      </w:r>
+    </w:p>
+    <w:p>
+      <w:pPr>
+        <w:jc w:val="center"/>
+        <w:rPr>
+          <w:rFonts w:ascii="Times New Roman" w:hAnsi="Times New Roman" w:cs="Times New Roman"/>
+          <w:sz w:val="24"/>
+          <w:szCs w:val="24"/>
+        </w:rPr>
+      </w:pPr>
+      <w:r>
+        <w:rPr>
+          <w:rFonts w:ascii="Times New Roman" w:hAnsi="Times New Roman" w:cs="Times New Roman"/>
+          <w:sz w:val="24"/>
+          <w:szCs w:val="24"/>
+        </w:rPr>
+        <w:t>Figure 1</w:t>
+      </w:r>
+      <w:r>
+        <w:rPr>
+          <w:rFonts w:ascii="Times New Roman" w:hAnsi="Times New Roman" w:cs="Times New Roman"/>
+          <w:sz w:val="24"/>
+          <w:szCs w:val="24"/>
+        </w:rPr>
+        <w:t>8</w:t>
+      </w:r>
+      <w:r>
+        <w:rPr>
+          <w:rFonts w:ascii="Times New Roman" w:hAnsi="Times New Roman" w:cs="Times New Roman"/>
+          <w:sz w:val="24"/>
+          <w:szCs w:val="24"/>
+        </w:rPr>
+        <w:t xml:space="preserve">: Comparison of Original Image and Edge Detection Images for figure </w:t>
+      </w:r>
+      <w:r>
+        <w:rPr>
+          <w:rFonts w:ascii="Times New Roman" w:hAnsi="Times New Roman" w:cs="Times New Roman"/>
+          <w:sz w:val="24"/>
+          <w:szCs w:val="24"/>
+        </w:rPr>
+        <w:t>2</w:t>
+      </w:r>
+    </w:p>
+    <w:p>
+      <w:pPr>
+        <w:jc w:val="center"/>
+        <w:rPr>
+          <w:rFonts w:ascii="Times New Roman" w:hAnsi="Times New Roman" w:cs="Times New Roman"/>
+          <w:sz w:val="28"/>
+          <w:szCs w:val="28"/>
+        </w:rPr>
+      </w:pPr>
+    </w:p>
+    <w:p>
+      <w:pPr>
+        <w:jc w:val="both"/>
+        <w:rPr>
+          <w:rFonts w:ascii="Times New Roman" w:hAnsi="Times New Roman" w:cs="Times New Roman"/>
+          <w:sz w:val="28"/>
+          <w:szCs w:val="28"/>
+        </w:rPr>
+      </w:pPr>
+      <w:r>
+        <w:rPr>
+          <w:rFonts w:ascii="Times New Roman" w:hAnsi="Times New Roman" w:cs="Times New Roman"/>
+          <w:sz w:val="28"/>
+          <w:szCs w:val="28"/>
+        </w:rPr>
+        <w:t>For the second figure, the best setting overall by testing is also rad=3 and num_bins=16:</w:t>
+      </w:r>
+    </w:p>
+    <w:p>
+      <w:pPr>
+        <w:jc w:val="center"/>
+        <w:rPr>
+          <w:rFonts w:ascii="Times New Roman" w:hAnsi="Times New Roman" w:cs="Times New Roman"/>
+          <w:sz w:val="28"/>
+          <w:szCs w:val="28"/>
+        </w:rPr>
+      </w:pPr>
+      <w:r>
+        <w:rPr>
+          <w:rFonts w:ascii="Times New Roman" w:hAnsi="Times New Roman" w:cs="Times New Roman"/>
+          <w:noProof/>
+          <w:sz w:val="28"/>
+          <w:szCs w:val="28"/>
+        </w:rPr>
+        <w:lastRenderedPageBreak/>
+        <w:drawing>
+          <wp:inline distT="0" distB="0" distL="0" distR="0" wp14:anchorId="1120C74F" wp14:editId="018AD969">
+            <wp:extent cx="2305879" cy="1538850"/>
+            <wp:effectExtent l="0" t="0" r="0" b="4445"/>
+            <wp:docPr id="88" name="Picture 88"/>
+            <wp:cNvGraphicFramePr>
+              <a:graphicFrameLocks xmlns:a="http://schemas.openxmlformats.org/drawingml/2006/main" noChangeAspect="1"/>
+            </wp:cNvGraphicFramePr>
+            <a:graphic xmlns:a="http://schemas.openxmlformats.org/drawingml/2006/main">
+              <a:graphicData uri="http://schemas.openxmlformats.org/drawingml/2006/picture">
+                <pic:pic xmlns:pic="http://schemas.openxmlformats.org/drawingml/2006/picture">
+                  <pic:nvPicPr>
+                    <pic:cNvPr id="88" name="Picture 88"/>
+                    <pic:cNvPicPr/>
+                  </pic:nvPicPr>
+                  <pic:blipFill>
+                    <a:blip r:embed="rId12">
+                      <a:extLst>
+                        <a:ext uri="{28A0092B-C50C-407E-A947-70E740481C1C}">
+                          <a14:useLocalDpi xmlns:a14="http://schemas.microsoft.com/office/drawing/2010/main" val="0"/>
+                        </a:ext>
+                      </a:extLst>
+                    </a:blip>
+                    <a:stretch>
+                      <a:fillRect/>
+                    </a:stretch>
+                  </pic:blipFill>
+                  <pic:spPr>
+                    <a:xfrm>
+                      <a:off x="0" y="0"/>
+                      <a:ext cx="2318399" cy="1547205"/>
+                    </a:xfrm>
+                    <a:prstGeom prst="rect">
+                      <a:avLst/>
+                    </a:prstGeom>
+                  </pic:spPr>
+                </pic:pic>
+              </a:graphicData>
+            </a:graphic>
+          </wp:inline>
+        </w:drawing>
+      </w:r>
+      <w:r>
+        <w:rPr>
+          <w:rFonts w:ascii="Times New Roman" w:hAnsi="Times New Roman" w:cs="Times New Roman"/>
+          <w:noProof/>
+          <w:sz w:val="28"/>
+          <w:szCs w:val="28"/>
+        </w:rPr>
+        <w:drawing>
+          <wp:inline distT="0" distB="0" distL="0" distR="0" wp14:anchorId="085B3418" wp14:editId="5413D488">
+            <wp:extent cx="2324997" cy="1551609"/>
+            <wp:effectExtent l="0" t="0" r="0" b="0"/>
+            <wp:docPr id="89" name="Picture 89"/>
+            <wp:cNvGraphicFramePr>
+              <a:graphicFrameLocks xmlns:a="http://schemas.openxmlformats.org/drawingml/2006/main" noChangeAspect="1"/>
+            </wp:cNvGraphicFramePr>
+            <a:graphic xmlns:a="http://schemas.openxmlformats.org/drawingml/2006/main">
+              <a:graphicData uri="http://schemas.openxmlformats.org/drawingml/2006/picture">
+                <pic:pic xmlns:pic="http://schemas.openxmlformats.org/drawingml/2006/picture">
+                  <pic:nvPicPr>
+                    <pic:cNvPr id="89" name="Picture 89"/>
+                    <pic:cNvPicPr/>
+                  </pic:nvPicPr>
+                  <pic:blipFill>
+                    <a:blip r:embed="rId31">
+                      <a:extLst>
+                        <a:ext uri="{28A0092B-C50C-407E-A947-70E740481C1C}">
+                          <a14:useLocalDpi xmlns:a14="http://schemas.microsoft.com/office/drawing/2010/main" val="0"/>
+                        </a:ext>
+                      </a:extLst>
+                    </a:blip>
+                    <a:stretch>
+                      <a:fillRect/>
+                    </a:stretch>
+                  </pic:blipFill>
+                  <pic:spPr>
+                    <a:xfrm>
+                      <a:off x="0" y="0"/>
+                      <a:ext cx="2339434" cy="1561244"/>
+                    </a:xfrm>
+                    <a:prstGeom prst="rect">
+                      <a:avLst/>
+                    </a:prstGeom>
+                  </pic:spPr>
+                </pic:pic>
+              </a:graphicData>
+            </a:graphic>
+          </wp:inline>
+        </w:drawing>
+      </w:r>
+    </w:p>
+    <w:p>
+      <w:pPr>
+        <w:jc w:val="center"/>
+        <w:rPr>
+          <w:rFonts w:ascii="Times New Roman" w:hAnsi="Times New Roman" w:cs="Times New Roman"/>
+          <w:sz w:val="24"/>
+          <w:szCs w:val="24"/>
+        </w:rPr>
+      </w:pPr>
+      <w:r>
+        <w:rPr>
+          <w:rFonts w:ascii="Times New Roman" w:hAnsi="Times New Roman" w:cs="Times New Roman"/>
+          <w:sz w:val="24"/>
+          <w:szCs w:val="24"/>
+        </w:rPr>
+        <w:t>Figure 1</w:t>
+      </w:r>
+      <w:r>
+        <w:rPr>
+          <w:rFonts w:ascii="Times New Roman" w:hAnsi="Times New Roman" w:cs="Times New Roman"/>
+          <w:sz w:val="24"/>
+          <w:szCs w:val="24"/>
+        </w:rPr>
+        <w:t>9</w:t>
+      </w:r>
+      <w:r>
+        <w:rPr>
+          <w:rFonts w:ascii="Times New Roman" w:hAnsi="Times New Roman" w:cs="Times New Roman"/>
+          <w:sz w:val="24"/>
+          <w:szCs w:val="24"/>
+        </w:rPr>
+        <w:t xml:space="preserve">: Comparison of Original Image and Edge Detection Images for figure </w:t>
+      </w:r>
+      <w:r>
+        <w:rPr>
+          <w:rFonts w:ascii="Times New Roman" w:hAnsi="Times New Roman" w:cs="Times New Roman"/>
+          <w:sz w:val="24"/>
+          <w:szCs w:val="24"/>
+        </w:rPr>
+        <w:t>3</w:t>
+      </w:r>
     </w:p>
     <w:p>
       <w:pPr>
@@ -4733,7 +5070,6 @@
           <w:sz w:val="28"/>
           <w:szCs w:val="28"/>
         </w:rPr>
-        <w:lastRenderedPageBreak/>
         <w:drawing>
           <wp:inline distT="0" distB="0" distL="0" distR="0" wp14:anchorId="5568572E" wp14:editId="4155404C">
             <wp:extent cx="1781092" cy="2668863"/>
@@ -4799,7 +5135,7 @@
                     <pic:cNvPicPr/>
                   </pic:nvPicPr>
                   <pic:blipFill>
-                    <a:blip r:embed="rId30">
+                    <a:blip r:embed="rId32">
                       <a:extLst>
                         <a:ext uri="{28A0092B-C50C-407E-A947-70E740481C1C}">
                           <a14:useLocalDpi xmlns:a14="http://schemas.microsoft.com/office/drawing/2010/main" val="0"/>
@@ -4868,6 +5204,7 @@
           <w:sz w:val="24"/>
           <w:szCs w:val="24"/>
         </w:rPr>
+        <w:lastRenderedPageBreak/>
         <w:drawing>
           <wp:inline distT="0" distB="0" distL="0" distR="0" wp14:anchorId="7E93244C" wp14:editId="308711ED">
             <wp:extent cx="1836751" cy="2752266"/>
@@ -4933,7 +5270,7 @@
                     <pic:cNvPicPr/>
                   </pic:nvPicPr>
                   <pic:blipFill>
-                    <a:blip r:embed="rId31">
+                    <a:blip r:embed="rId33">
                       <a:extLst>
                         <a:ext uri="{28A0092B-C50C-407E-A947-70E740481C1C}">
                           <a14:useLocalDpi xmlns:a14="http://schemas.microsoft.com/office/drawing/2010/main" val="0"/>
@@ -5067,7 +5404,7 @@
                     <pic:cNvPicPr/>
                   </pic:nvPicPr>
                   <pic:blipFill>
-                    <a:blip r:embed="rId32">
+                    <a:blip r:embed="rId34">
                       <a:extLst>
                         <a:ext uri="{28A0092B-C50C-407E-A947-70E740481C1C}">
                           <a14:useLocalDpi xmlns:a14="http://schemas.microsoft.com/office/drawing/2010/main" val="0"/>
@@ -5136,7 +5473,6 @@
           <w:sz w:val="24"/>
           <w:szCs w:val="24"/>
         </w:rPr>
-        <w:lastRenderedPageBreak/>
         <w:drawing>
           <wp:inline distT="0" distB="0" distL="0" distR="0" wp14:anchorId="2E9B6971" wp14:editId="10BD068F">
             <wp:extent cx="2532260" cy="1689928"/>
@@ -5202,7 +5538,7 @@
                     <pic:cNvPicPr/>
                   </pic:nvPicPr>
                   <pic:blipFill>
-                    <a:blip r:embed="rId33">
+                    <a:blip r:embed="rId35">
                       <a:extLst>
                         <a:ext uri="{28A0092B-C50C-407E-A947-70E740481C1C}">
                           <a14:useLocalDpi xmlns:a14="http://schemas.microsoft.com/office/drawing/2010/main" val="0"/>
@@ -5336,7 +5672,7 @@
                     <pic:cNvPicPr/>
                   </pic:nvPicPr>
                   <pic:blipFill>
-                    <a:blip r:embed="rId34">
+                    <a:blip r:embed="rId36">
                       <a:extLst>
                         <a:ext uri="{28A0092B-C50C-407E-A947-70E740481C1C}">
                           <a14:useLocalDpi xmlns:a14="http://schemas.microsoft.com/office/drawing/2010/main" val="0"/>
@@ -5378,6 +5714,7 @@
           <w:sz w:val="24"/>
           <w:szCs w:val="24"/>
         </w:rPr>
+        <w:lastRenderedPageBreak/>
         <w:t xml:space="preserve">Figure : Comparison of Original Image and Edge Linking Result for Figure </w:t>
       </w:r>
       <w:r>
@@ -5470,7 +5807,7 @@
                     <pic:cNvPicPr/>
                   </pic:nvPicPr>
                   <pic:blipFill>
-                    <a:blip r:embed="rId35">
+                    <a:blip r:embed="rId37">
                       <a:extLst>
                         <a:ext uri="{28A0092B-C50C-407E-A947-70E740481C1C}">
                           <a14:useLocalDpi xmlns:a14="http://schemas.microsoft.com/office/drawing/2010/main" val="0"/>

--- a/ENGN2605/lab03/Lab 03 Report.docx
+++ b/ENGN2605/lab03/Lab 03 Report.docx
@@ -2078,31 +2078,7 @@
           <w:sz w:val="24"/>
           <w:szCs w:val="24"/>
         </w:rPr>
-        <w:t xml:space="preserve">Figure </w:t>
-      </w:r>
-      <w:r>
-        <w:rPr>
-          <w:rFonts w:ascii="Times New Roman" w:hAnsi="Times New Roman" w:cs="Times New Roman"/>
-          <w:sz w:val="24"/>
-          <w:szCs w:val="24"/>
-        </w:rPr>
-        <w:t>6</w:t>
-      </w:r>
-      <w:r>
-        <w:rPr>
-          <w:rFonts w:ascii="Times New Roman" w:hAnsi="Times New Roman" w:cs="Times New Roman"/>
-          <w:sz w:val="24"/>
-          <w:szCs w:val="24"/>
-        </w:rPr>
-        <w:t xml:space="preserve">: Comparison of Original Image and Edge Detection Image for figure </w:t>
-      </w:r>
-      <w:r>
-        <w:rPr>
-          <w:rFonts w:ascii="Times New Roman" w:hAnsi="Times New Roman" w:cs="Times New Roman"/>
-          <w:sz w:val="24"/>
-          <w:szCs w:val="24"/>
-        </w:rPr>
-        <w:t>2</w:t>
+        <w:t>Figure 6: Comparison of Original Image and Edge Detection Image for figure 2</w:t>
       </w:r>
     </w:p>
     <w:p>
@@ -2228,31 +2204,7 @@
           <w:sz w:val="24"/>
           <w:szCs w:val="24"/>
         </w:rPr>
-        <w:t xml:space="preserve">Figure </w:t>
-      </w:r>
-      <w:r>
-        <w:rPr>
-          <w:rFonts w:ascii="Times New Roman" w:hAnsi="Times New Roman" w:cs="Times New Roman"/>
-          <w:sz w:val="24"/>
-          <w:szCs w:val="24"/>
-        </w:rPr>
-        <w:t>7</w:t>
-      </w:r>
-      <w:r>
-        <w:rPr>
-          <w:rFonts w:ascii="Times New Roman" w:hAnsi="Times New Roman" w:cs="Times New Roman"/>
-          <w:sz w:val="24"/>
-          <w:szCs w:val="24"/>
-        </w:rPr>
-        <w:t xml:space="preserve">: Comparison of Original Image and Edge Detection Image for figure </w:t>
-      </w:r>
-      <w:r>
-        <w:rPr>
-          <w:rFonts w:ascii="Times New Roman" w:hAnsi="Times New Roman" w:cs="Times New Roman"/>
-          <w:sz w:val="24"/>
-          <w:szCs w:val="24"/>
-        </w:rPr>
-        <w:t>3</w:t>
+        <w:t>Figure 7: Comparison of Original Image and Edge Detection Image for figure 3</w:t>
       </w:r>
     </w:p>
     <w:p>
@@ -2389,31 +2341,7 @@
           <w:sz w:val="24"/>
           <w:szCs w:val="24"/>
         </w:rPr>
-        <w:t xml:space="preserve">Figure </w:t>
-      </w:r>
-      <w:r>
-        <w:rPr>
-          <w:rFonts w:ascii="Times New Roman" w:hAnsi="Times New Roman" w:cs="Times New Roman"/>
-          <w:sz w:val="24"/>
-          <w:szCs w:val="24"/>
-        </w:rPr>
-        <w:t>8</w:t>
-      </w:r>
-      <w:r>
-        <w:rPr>
-          <w:rFonts w:ascii="Times New Roman" w:hAnsi="Times New Roman" w:cs="Times New Roman"/>
-          <w:sz w:val="24"/>
-          <w:szCs w:val="24"/>
-        </w:rPr>
-        <w:t xml:space="preserve">: Comparison of Original Image and Edge Detection Image for figure </w:t>
-      </w:r>
-      <w:r>
-        <w:rPr>
-          <w:rFonts w:ascii="Times New Roman" w:hAnsi="Times New Roman" w:cs="Times New Roman"/>
-          <w:sz w:val="24"/>
-          <w:szCs w:val="24"/>
-        </w:rPr>
-        <w:t>4</w:t>
+        <w:t>Figure 8: Comparison of Original Image and Edge Detection Image for figure 4</w:t>
       </w:r>
     </w:p>
     <w:p>
@@ -2539,31 +2467,7 @@
           <w:sz w:val="24"/>
           <w:szCs w:val="24"/>
         </w:rPr>
-        <w:t xml:space="preserve">Figure </w:t>
-      </w:r>
-      <w:r>
-        <w:rPr>
-          <w:rFonts w:ascii="Times New Roman" w:hAnsi="Times New Roman" w:cs="Times New Roman"/>
-          <w:sz w:val="24"/>
-          <w:szCs w:val="24"/>
-        </w:rPr>
-        <w:t>9</w:t>
-      </w:r>
-      <w:r>
-        <w:rPr>
-          <w:rFonts w:ascii="Times New Roman" w:hAnsi="Times New Roman" w:cs="Times New Roman"/>
-          <w:sz w:val="24"/>
-          <w:szCs w:val="24"/>
-        </w:rPr>
-        <w:t xml:space="preserve">: Comparison of Original Image and Edge Detection Image for figure </w:t>
-      </w:r>
-      <w:r>
-        <w:rPr>
-          <w:rFonts w:ascii="Times New Roman" w:hAnsi="Times New Roman" w:cs="Times New Roman"/>
-          <w:sz w:val="24"/>
-          <w:szCs w:val="24"/>
-        </w:rPr>
-        <w:t>5</w:t>
+        <w:t>Figure 9: Comparison of Original Image and Edge Detection Image for figure 5</w:t>
       </w:r>
     </w:p>
     <w:p>
@@ -2689,31 +2593,7 @@
           <w:sz w:val="24"/>
           <w:szCs w:val="24"/>
         </w:rPr>
-        <w:t xml:space="preserve">Figure </w:t>
-      </w:r>
-      <w:r>
-        <w:rPr>
-          <w:rFonts w:ascii="Times New Roman" w:hAnsi="Times New Roman" w:cs="Times New Roman"/>
-          <w:sz w:val="24"/>
-          <w:szCs w:val="24"/>
-        </w:rPr>
-        <w:t>10</w:t>
-      </w:r>
-      <w:r>
-        <w:rPr>
-          <w:rFonts w:ascii="Times New Roman" w:hAnsi="Times New Roman" w:cs="Times New Roman"/>
-          <w:sz w:val="24"/>
-          <w:szCs w:val="24"/>
-        </w:rPr>
-        <w:t xml:space="preserve">: Comparison of Original Image and Edge Detection Image for figure </w:t>
-      </w:r>
-      <w:r>
-        <w:rPr>
-          <w:rFonts w:ascii="Times New Roman" w:hAnsi="Times New Roman" w:cs="Times New Roman"/>
-          <w:sz w:val="24"/>
-          <w:szCs w:val="24"/>
-        </w:rPr>
-        <w:t>6</w:t>
+        <w:t>Figure 10: Comparison of Original Image and Edge Detection Image for figure 6</w:t>
       </w:r>
     </w:p>
     <w:p>
@@ -3011,31 +2891,7 @@
           <w:sz w:val="24"/>
           <w:szCs w:val="24"/>
         </w:rPr>
-        <w:t>: Comparison of Original Image and Edge Detection Image</w:t>
-      </w:r>
-      <w:r>
-        <w:rPr>
-          <w:rFonts w:ascii="Times New Roman" w:hAnsi="Times New Roman" w:cs="Times New Roman"/>
-          <w:sz w:val="24"/>
-          <w:szCs w:val="24"/>
-        </w:rPr>
-        <w:t>s</w:t>
-      </w:r>
-      <w:r>
-        <w:rPr>
-          <w:rFonts w:ascii="Times New Roman" w:hAnsi="Times New Roman" w:cs="Times New Roman"/>
-          <w:sz w:val="24"/>
-          <w:szCs w:val="24"/>
-        </w:rPr>
-        <w:t xml:space="preserve"> for figure </w:t>
-      </w:r>
-      <w:r>
-        <w:rPr>
-          <w:rFonts w:ascii="Times New Roman" w:hAnsi="Times New Roman" w:cs="Times New Roman"/>
-          <w:sz w:val="24"/>
-          <w:szCs w:val="24"/>
-        </w:rPr>
-        <w:t>1</w:t>
+        <w:t>: Comparison of Original Image and Edge Detection Images for figure 1</w:t>
       </w:r>
     </w:p>
     <w:p>
@@ -3236,31 +3092,7 @@
           <w:sz w:val="24"/>
           <w:szCs w:val="24"/>
         </w:rPr>
-        <w:t>Figure 1</w:t>
-      </w:r>
-      <w:r>
-        <w:rPr>
-          <w:rFonts w:ascii="Times New Roman" w:hAnsi="Times New Roman" w:cs="Times New Roman"/>
-          <w:sz w:val="24"/>
-          <w:szCs w:val="24"/>
-        </w:rPr>
-        <w:t>2</w:t>
-      </w:r>
-      <w:r>
-        <w:rPr>
-          <w:rFonts w:ascii="Times New Roman" w:hAnsi="Times New Roman" w:cs="Times New Roman"/>
-          <w:sz w:val="24"/>
-          <w:szCs w:val="24"/>
-        </w:rPr>
-        <w:t xml:space="preserve">: Comparison of Original Image and Edge Detection Images for figure </w:t>
-      </w:r>
-      <w:r>
-        <w:rPr>
-          <w:rFonts w:ascii="Times New Roman" w:hAnsi="Times New Roman" w:cs="Times New Roman"/>
-          <w:sz w:val="24"/>
-          <w:szCs w:val="24"/>
-        </w:rPr>
-        <w:t>2</w:t>
+        <w:t>Figure 12: Comparison of Original Image and Edge Detection Images for figure 2</w:t>
       </w:r>
     </w:p>
     <w:p>
@@ -3474,31 +3306,7 @@
           <w:sz w:val="24"/>
           <w:szCs w:val="24"/>
         </w:rPr>
-        <w:t>Figure 1</w:t>
-      </w:r>
-      <w:r>
-        <w:rPr>
-          <w:rFonts w:ascii="Times New Roman" w:hAnsi="Times New Roman" w:cs="Times New Roman"/>
-          <w:sz w:val="24"/>
-          <w:szCs w:val="24"/>
-        </w:rPr>
-        <w:t>3</w:t>
-      </w:r>
-      <w:r>
-        <w:rPr>
-          <w:rFonts w:ascii="Times New Roman" w:hAnsi="Times New Roman" w:cs="Times New Roman"/>
-          <w:sz w:val="24"/>
-          <w:szCs w:val="24"/>
-        </w:rPr>
-        <w:t xml:space="preserve">: Comparison of Original Image and Edge Detection Images for figure </w:t>
-      </w:r>
-      <w:r>
-        <w:rPr>
-          <w:rFonts w:ascii="Times New Roman" w:hAnsi="Times New Roman" w:cs="Times New Roman"/>
-          <w:sz w:val="24"/>
-          <w:szCs w:val="24"/>
-        </w:rPr>
-        <w:t>3</w:t>
+        <w:t>Figure 13: Comparison of Original Image and Edge Detection Images for figure 3</w:t>
       </w:r>
     </w:p>
     <w:p>
@@ -3691,31 +3499,7 @@
           <w:sz w:val="24"/>
           <w:szCs w:val="24"/>
         </w:rPr>
-        <w:t>Figure 1</w:t>
-      </w:r>
-      <w:r>
-        <w:rPr>
-          <w:rFonts w:ascii="Times New Roman" w:hAnsi="Times New Roman" w:cs="Times New Roman"/>
-          <w:sz w:val="24"/>
-          <w:szCs w:val="24"/>
-        </w:rPr>
-        <w:t>4</w:t>
-      </w:r>
-      <w:r>
-        <w:rPr>
-          <w:rFonts w:ascii="Times New Roman" w:hAnsi="Times New Roman" w:cs="Times New Roman"/>
-          <w:sz w:val="24"/>
-          <w:szCs w:val="24"/>
-        </w:rPr>
-        <w:t xml:space="preserve">: Comparison of Original Image and Edge Detection Images for figure </w:t>
-      </w:r>
-      <w:r>
-        <w:rPr>
-          <w:rFonts w:ascii="Times New Roman" w:hAnsi="Times New Roman" w:cs="Times New Roman"/>
-          <w:sz w:val="24"/>
-          <w:szCs w:val="24"/>
-        </w:rPr>
-        <w:t>4</w:t>
+        <w:t>Figure 14: Comparison of Original Image and Edge Detection Images for figure 4</w:t>
       </w:r>
     </w:p>
     <w:p>
@@ -3908,31 +3692,7 @@
           <w:sz w:val="24"/>
           <w:szCs w:val="24"/>
         </w:rPr>
-        <w:t>Figure 1</w:t>
-      </w:r>
-      <w:r>
-        <w:rPr>
-          <w:rFonts w:ascii="Times New Roman" w:hAnsi="Times New Roman" w:cs="Times New Roman"/>
-          <w:sz w:val="24"/>
-          <w:szCs w:val="24"/>
-        </w:rPr>
-        <w:t>5</w:t>
-      </w:r>
-      <w:r>
-        <w:rPr>
-          <w:rFonts w:ascii="Times New Roman" w:hAnsi="Times New Roman" w:cs="Times New Roman"/>
-          <w:sz w:val="24"/>
-          <w:szCs w:val="24"/>
-        </w:rPr>
-        <w:t xml:space="preserve">: Comparison of Original Image and Edge Detection Images for figure </w:t>
-      </w:r>
-      <w:r>
-        <w:rPr>
-          <w:rFonts w:ascii="Times New Roman" w:hAnsi="Times New Roman" w:cs="Times New Roman"/>
-          <w:sz w:val="24"/>
-          <w:szCs w:val="24"/>
-        </w:rPr>
-        <w:t>5</w:t>
+        <w:t>Figure 15: Comparison of Original Image and Edge Detection Images for figure 5</w:t>
       </w:r>
     </w:p>
     <w:p>
@@ -4125,31 +3885,7 @@
           <w:sz w:val="24"/>
           <w:szCs w:val="24"/>
         </w:rPr>
-        <w:t>Figure 1</w:t>
-      </w:r>
-      <w:r>
-        <w:rPr>
-          <w:rFonts w:ascii="Times New Roman" w:hAnsi="Times New Roman" w:cs="Times New Roman"/>
-          <w:sz w:val="24"/>
-          <w:szCs w:val="24"/>
-        </w:rPr>
-        <w:t>6</w:t>
-      </w:r>
-      <w:r>
-        <w:rPr>
-          <w:rFonts w:ascii="Times New Roman" w:hAnsi="Times New Roman" w:cs="Times New Roman"/>
-          <w:sz w:val="24"/>
-          <w:szCs w:val="24"/>
-        </w:rPr>
-        <w:t xml:space="preserve">: Comparison of Original Image and Edge Detection Images for figure </w:t>
-      </w:r>
-      <w:r>
-        <w:rPr>
-          <w:rFonts w:ascii="Times New Roman" w:hAnsi="Times New Roman" w:cs="Times New Roman"/>
-          <w:sz w:val="24"/>
-          <w:szCs w:val="24"/>
-        </w:rPr>
-        <w:t>6</w:t>
+        <w:t>Figure 16: Comparison of Original Image and Edge Detection Images for figure 6</w:t>
       </w:r>
     </w:p>
     <w:p>
@@ -4357,7 +4093,23 @@
           <w:sz w:val="28"/>
           <w:szCs w:val="28"/>
         </w:rPr>
-        <w:t>For the first figure, the best outcome is by the setting of radius =3 and num_bins = 16:</w:t>
+        <w:t xml:space="preserve">For the </w:t>
+      </w:r>
+      <w:r>
+        <w:rPr>
+          <w:rFonts w:ascii="Times New Roman" w:hAnsi="Times New Roman" w:cs="Times New Roman"/>
+          <w:sz w:val="28"/>
+          <w:szCs w:val="28"/>
+        </w:rPr>
+        <w:t>best outcomes</w:t>
+      </w:r>
+      <w:r>
+        <w:rPr>
+          <w:rFonts w:ascii="Times New Roman" w:hAnsi="Times New Roman" w:cs="Times New Roman"/>
+          <w:sz w:val="28"/>
+          <w:szCs w:val="28"/>
+        </w:rPr>
+        <w:t>, the best outcome is by the setting of radius =3 and num_bins = 16:</w:t>
       </w:r>
     </w:p>
     <w:p>
@@ -4494,23 +4246,7 @@
           <w:sz w:val="24"/>
           <w:szCs w:val="24"/>
         </w:rPr>
-        <w:t>Figure 1</w:t>
-      </w:r>
-      <w:r>
-        <w:rPr>
-          <w:rFonts w:ascii="Times New Roman" w:hAnsi="Times New Roman" w:cs="Times New Roman"/>
-          <w:sz w:val="24"/>
-          <w:szCs w:val="24"/>
-        </w:rPr>
-        <w:t>7</w:t>
-      </w:r>
-      <w:r>
-        <w:rPr>
-          <w:rFonts w:ascii="Times New Roman" w:hAnsi="Times New Roman" w:cs="Times New Roman"/>
-          <w:sz w:val="24"/>
-          <w:szCs w:val="24"/>
-        </w:rPr>
-        <w:t xml:space="preserve">: Comparison of Original Image and Edge Detection Images for figure </w:t>
+        <w:t xml:space="preserve">Figure 17: Comparison of Original Image and Edge Detection Images for figure </w:t>
       </w:r>
       <w:r>
         <w:rPr>
@@ -4530,32 +4266,6 @@
           <w:szCs w:val="28"/>
         </w:rPr>
       </w:pPr>
-    </w:p>
-    <w:p>
-      <w:pPr>
-        <w:jc w:val="both"/>
-        <w:rPr>
-          <w:rFonts w:ascii="Times New Roman" w:hAnsi="Times New Roman" w:cs="Times New Roman"/>
-          <w:sz w:val="28"/>
-          <w:szCs w:val="28"/>
-        </w:rPr>
-      </w:pPr>
-      <w:r>
-        <w:rPr>
-          <w:rFonts w:ascii="Times New Roman" w:hAnsi="Times New Roman" w:cs="Times New Roman"/>
-          <w:sz w:val="28"/>
-          <w:szCs w:val="28"/>
-        </w:rPr>
-        <w:t>For the second figure, the best setting overall by testing is</w:t>
-      </w:r>
-      <w:r>
-        <w:rPr>
-          <w:rFonts w:ascii="Times New Roman" w:hAnsi="Times New Roman" w:cs="Times New Roman"/>
-          <w:sz w:val="28"/>
-          <w:szCs w:val="28"/>
-        </w:rPr>
-        <w:t xml:space="preserve"> also rad=3 and num_bins=16:</w:t>
-      </w:r>
     </w:p>
     <w:p>
       <w:pPr>
@@ -4680,60 +4390,18 @@
           <w:sz w:val="24"/>
           <w:szCs w:val="24"/>
         </w:rPr>
-        <w:t>Figure 1</w:t>
-      </w:r>
-      <w:r>
-        <w:rPr>
-          <w:rFonts w:ascii="Times New Roman" w:hAnsi="Times New Roman" w:cs="Times New Roman"/>
-          <w:sz w:val="24"/>
-          <w:szCs w:val="24"/>
-        </w:rPr>
-        <w:t>8</w:t>
-      </w:r>
-      <w:r>
-        <w:rPr>
-          <w:rFonts w:ascii="Times New Roman" w:hAnsi="Times New Roman" w:cs="Times New Roman"/>
-          <w:sz w:val="24"/>
-          <w:szCs w:val="24"/>
-        </w:rPr>
-        <w:t xml:space="preserve">: Comparison of Original Image and Edge Detection Images for figure </w:t>
-      </w:r>
-      <w:r>
-        <w:rPr>
-          <w:rFonts w:ascii="Times New Roman" w:hAnsi="Times New Roman" w:cs="Times New Roman"/>
-          <w:sz w:val="24"/>
-          <w:szCs w:val="24"/>
-        </w:rPr>
-        <w:t>2</w:t>
-      </w:r>
-    </w:p>
-    <w:p>
-      <w:pPr>
-        <w:jc w:val="center"/>
-        <w:rPr>
-          <w:rFonts w:ascii="Times New Roman" w:hAnsi="Times New Roman" w:cs="Times New Roman"/>
-          <w:sz w:val="28"/>
-          <w:szCs w:val="28"/>
-        </w:rPr>
-      </w:pPr>
-    </w:p>
-    <w:p>
-      <w:pPr>
-        <w:jc w:val="both"/>
-        <w:rPr>
-          <w:rFonts w:ascii="Times New Roman" w:hAnsi="Times New Roman" w:cs="Times New Roman"/>
-          <w:sz w:val="28"/>
-          <w:szCs w:val="28"/>
-        </w:rPr>
-      </w:pPr>
-      <w:r>
-        <w:rPr>
-          <w:rFonts w:ascii="Times New Roman" w:hAnsi="Times New Roman" w:cs="Times New Roman"/>
-          <w:sz w:val="28"/>
-          <w:szCs w:val="28"/>
-        </w:rPr>
-        <w:t>For the second figure, the best setting overall by testing is also rad=3 and num_bins=16:</w:t>
-      </w:r>
+        <w:t>Figure 18: Comparison of Original Image and Edge Detection Images for figure 2</w:t>
+      </w:r>
+    </w:p>
+    <w:p>
+      <w:pPr>
+        <w:jc w:val="center"/>
+        <w:rPr>
+          <w:rFonts w:ascii="Times New Roman" w:hAnsi="Times New Roman" w:cs="Times New Roman"/>
+          <w:sz w:val="28"/>
+          <w:szCs w:val="28"/>
+        </w:rPr>
+      </w:pPr>
     </w:p>
     <w:p>
       <w:pPr>
@@ -4751,7 +4419,6 @@
           <w:sz w:val="28"/>
           <w:szCs w:val="28"/>
         </w:rPr>
-        <w:lastRenderedPageBreak/>
         <w:drawing>
           <wp:inline distT="0" distB="0" distL="0" distR="0" wp14:anchorId="1120C74F" wp14:editId="018AD969">
             <wp:extent cx="2305879" cy="1538850"/>
@@ -4859,15 +4526,142 @@
           <w:sz w:val="24"/>
           <w:szCs w:val="24"/>
         </w:rPr>
-        <w:t>Figure 1</w:t>
-      </w:r>
-      <w:r>
-        <w:rPr>
-          <w:rFonts w:ascii="Times New Roman" w:hAnsi="Times New Roman" w:cs="Times New Roman"/>
-          <w:sz w:val="24"/>
-          <w:szCs w:val="24"/>
-        </w:rPr>
-        <w:t>9</w:t>
+        <w:t>Figure 19: Comparison of Original Image and Edge Detection Images for figure 3</w:t>
+      </w:r>
+    </w:p>
+    <w:p>
+      <w:pPr>
+        <w:jc w:val="center"/>
+        <w:rPr>
+          <w:rFonts w:ascii="Times New Roman" w:hAnsi="Times New Roman" w:cs="Times New Roman"/>
+          <w:sz w:val="28"/>
+          <w:szCs w:val="28"/>
+        </w:rPr>
+      </w:pPr>
+      <w:r>
+        <w:rPr>
+          <w:rFonts w:ascii="Times New Roman" w:hAnsi="Times New Roman" w:cs="Times New Roman"/>
+          <w:noProof/>
+          <w:sz w:val="28"/>
+          <w:szCs w:val="28"/>
+        </w:rPr>
+        <w:lastRenderedPageBreak/>
+        <w:drawing>
+          <wp:inline distT="0" distB="0" distL="0" distR="0" wp14:anchorId="1A87962D" wp14:editId="7EA96236">
+            <wp:extent cx="2235447" cy="1491847"/>
+            <wp:effectExtent l="0" t="0" r="0" b="0"/>
+            <wp:docPr id="33" name="Picture 33" descr="A group of zebras in a field&#10;&#10;Description automatically generated with medium confidence"/>
+            <wp:cNvGraphicFramePr>
+              <a:graphicFrameLocks xmlns:a="http://schemas.openxmlformats.org/drawingml/2006/main" noChangeAspect="1"/>
+            </wp:cNvGraphicFramePr>
+            <a:graphic xmlns:a="http://schemas.openxmlformats.org/drawingml/2006/main">
+              <a:graphicData uri="http://schemas.openxmlformats.org/drawingml/2006/picture">
+                <pic:pic xmlns:pic="http://schemas.openxmlformats.org/drawingml/2006/picture">
+                  <pic:nvPicPr>
+                    <pic:cNvPr id="33" name="Picture 33" descr="A group of zebras in a field&#10;&#10;Description automatically generated with medium confidence"/>
+                    <pic:cNvPicPr/>
+                  </pic:nvPicPr>
+                  <pic:blipFill>
+                    <a:blip r:embed="rId14">
+                      <a:extLst>
+                        <a:ext uri="{28A0092B-C50C-407E-A947-70E740481C1C}">
+                          <a14:useLocalDpi xmlns:a14="http://schemas.microsoft.com/office/drawing/2010/main" val="0"/>
+                        </a:ext>
+                      </a:extLst>
+                    </a:blip>
+                    <a:stretch>
+                      <a:fillRect/>
+                    </a:stretch>
+                  </pic:blipFill>
+                  <pic:spPr>
+                    <a:xfrm>
+                      <a:off x="0" y="0"/>
+                      <a:ext cx="2248940" cy="1500851"/>
+                    </a:xfrm>
+                    <a:prstGeom prst="rect">
+                      <a:avLst/>
+                    </a:prstGeom>
+                  </pic:spPr>
+                </pic:pic>
+              </a:graphicData>
+            </a:graphic>
+          </wp:inline>
+        </w:drawing>
+      </w:r>
+      <w:r>
+        <w:rPr>
+          <w:rFonts w:ascii="Times New Roman" w:hAnsi="Times New Roman" w:cs="Times New Roman"/>
+          <w:noProof/>
+          <w:sz w:val="28"/>
+          <w:szCs w:val="28"/>
+        </w:rPr>
+        <w:drawing>
+          <wp:inline distT="0" distB="0" distL="0" distR="0" wp14:anchorId="4E07A8E8" wp14:editId="24A91E2B">
+            <wp:extent cx="2228850" cy="1487445"/>
+            <wp:effectExtent l="0" t="0" r="0" b="0"/>
+            <wp:docPr id="32" name="Picture 32" descr="A picture containing plant&#10;&#10;Description automatically generated"/>
+            <wp:cNvGraphicFramePr>
+              <a:graphicFrameLocks xmlns:a="http://schemas.openxmlformats.org/drawingml/2006/main" noChangeAspect="1"/>
+            </wp:cNvGraphicFramePr>
+            <a:graphic xmlns:a="http://schemas.openxmlformats.org/drawingml/2006/main">
+              <a:graphicData uri="http://schemas.openxmlformats.org/drawingml/2006/picture">
+                <pic:pic xmlns:pic="http://schemas.openxmlformats.org/drawingml/2006/picture">
+                  <pic:nvPicPr>
+                    <pic:cNvPr id="32" name="Picture 32" descr="A picture containing plant&#10;&#10;Description automatically generated"/>
+                    <pic:cNvPicPr/>
+                  </pic:nvPicPr>
+                  <pic:blipFill>
+                    <a:blip r:embed="rId32">
+                      <a:extLst>
+                        <a:ext uri="{28A0092B-C50C-407E-A947-70E740481C1C}">
+                          <a14:useLocalDpi xmlns:a14="http://schemas.microsoft.com/office/drawing/2010/main" val="0"/>
+                        </a:ext>
+                      </a:extLst>
+                    </a:blip>
+                    <a:stretch>
+                      <a:fillRect/>
+                    </a:stretch>
+                  </pic:blipFill>
+                  <pic:spPr>
+                    <a:xfrm>
+                      <a:off x="0" y="0"/>
+                      <a:ext cx="2236570" cy="1492597"/>
+                    </a:xfrm>
+                    <a:prstGeom prst="rect">
+                      <a:avLst/>
+                    </a:prstGeom>
+                  </pic:spPr>
+                </pic:pic>
+              </a:graphicData>
+            </a:graphic>
+          </wp:inline>
+        </w:drawing>
+      </w:r>
+    </w:p>
+    <w:p>
+      <w:pPr>
+        <w:jc w:val="center"/>
+        <w:rPr>
+          <w:rFonts w:ascii="Times New Roman" w:hAnsi="Times New Roman" w:cs="Times New Roman"/>
+          <w:sz w:val="24"/>
+          <w:szCs w:val="24"/>
+        </w:rPr>
+      </w:pPr>
+      <w:r>
+        <w:rPr>
+          <w:rFonts w:ascii="Times New Roman" w:hAnsi="Times New Roman" w:cs="Times New Roman"/>
+          <w:sz w:val="24"/>
+          <w:szCs w:val="24"/>
+        </w:rPr>
+        <w:t xml:space="preserve">Figure </w:t>
+      </w:r>
+      <w:r>
+        <w:rPr>
+          <w:rFonts w:ascii="Times New Roman" w:hAnsi="Times New Roman" w:cs="Times New Roman"/>
+          <w:sz w:val="24"/>
+          <w:szCs w:val="24"/>
+        </w:rPr>
+        <w:t>20</w:t>
       </w:r>
       <w:r>
         <w:rPr>
@@ -4883,18 +4677,308 @@
           <w:sz w:val="24"/>
           <w:szCs w:val="24"/>
         </w:rPr>
-        <w:t>3</w:t>
-      </w:r>
-    </w:p>
-    <w:p>
-      <w:pPr>
-        <w:jc w:val="center"/>
-        <w:rPr>
-          <w:rFonts w:ascii="Times New Roman" w:hAnsi="Times New Roman" w:cs="Times New Roman"/>
-          <w:sz w:val="28"/>
-          <w:szCs w:val="28"/>
-        </w:rPr>
-      </w:pPr>
+        <w:t>4</w:t>
+      </w:r>
+    </w:p>
+    <w:p>
+      <w:pPr>
+        <w:jc w:val="center"/>
+        <w:rPr>
+          <w:rFonts w:ascii="Times New Roman" w:hAnsi="Times New Roman" w:cs="Times New Roman"/>
+          <w:sz w:val="24"/>
+          <w:szCs w:val="24"/>
+        </w:rPr>
+      </w:pPr>
+      <w:r>
+        <w:rPr>
+          <w:rFonts w:ascii="Times New Roman" w:hAnsi="Times New Roman" w:cs="Times New Roman"/>
+          <w:noProof/>
+          <w:sz w:val="24"/>
+          <w:szCs w:val="24"/>
+        </w:rPr>
+        <w:drawing>
+          <wp:inline distT="0" distB="0" distL="0" distR="0" wp14:anchorId="535AABBF" wp14:editId="2D392EC1">
+            <wp:extent cx="2260600" cy="1508632"/>
+            <wp:effectExtent l="0" t="0" r="6350" b="0"/>
+            <wp:docPr id="34" name="Picture 34" descr="A picture containing reptile, rock, lizard, outdoor&#10;&#10;Description automatically generated"/>
+            <wp:cNvGraphicFramePr>
+              <a:graphicFrameLocks xmlns:a="http://schemas.openxmlformats.org/drawingml/2006/main" noChangeAspect="1"/>
+            </wp:cNvGraphicFramePr>
+            <a:graphic xmlns:a="http://schemas.openxmlformats.org/drawingml/2006/main">
+              <a:graphicData uri="http://schemas.openxmlformats.org/drawingml/2006/picture">
+                <pic:pic xmlns:pic="http://schemas.openxmlformats.org/drawingml/2006/picture">
+                  <pic:nvPicPr>
+                    <pic:cNvPr id="34" name="Picture 34" descr="A picture containing reptile, rock, lizard, outdoor&#10;&#10;Description automatically generated"/>
+                    <pic:cNvPicPr/>
+                  </pic:nvPicPr>
+                  <pic:blipFill>
+                    <a:blip r:embed="rId16">
+                      <a:extLst>
+                        <a:ext uri="{28A0092B-C50C-407E-A947-70E740481C1C}">
+                          <a14:useLocalDpi xmlns:a14="http://schemas.microsoft.com/office/drawing/2010/main" val="0"/>
+                        </a:ext>
+                      </a:extLst>
+                    </a:blip>
+                    <a:stretch>
+                      <a:fillRect/>
+                    </a:stretch>
+                  </pic:blipFill>
+                  <pic:spPr>
+                    <a:xfrm>
+                      <a:off x="0" y="0"/>
+                      <a:ext cx="2286337" cy="1525808"/>
+                    </a:xfrm>
+                    <a:prstGeom prst="rect">
+                      <a:avLst/>
+                    </a:prstGeom>
+                  </pic:spPr>
+                </pic:pic>
+              </a:graphicData>
+            </a:graphic>
+          </wp:inline>
+        </w:drawing>
+      </w:r>
+      <w:r>
+        <w:rPr>
+          <w:rFonts w:ascii="Times New Roman" w:hAnsi="Times New Roman" w:cs="Times New Roman"/>
+          <w:noProof/>
+          <w:sz w:val="24"/>
+          <w:szCs w:val="24"/>
+        </w:rPr>
+        <w:drawing>
+          <wp:inline distT="0" distB="0" distL="0" distR="0" wp14:anchorId="67F592C7" wp14:editId="75CE71F0">
+            <wp:extent cx="2263644" cy="1510665"/>
+            <wp:effectExtent l="0" t="0" r="3810" b="0"/>
+            <wp:docPr id="35" name="Picture 35" descr="A picture containing nature, outdoor&#10;&#10;Description automatically generated"/>
+            <wp:cNvGraphicFramePr>
+              <a:graphicFrameLocks xmlns:a="http://schemas.openxmlformats.org/drawingml/2006/main" noChangeAspect="1"/>
+            </wp:cNvGraphicFramePr>
+            <a:graphic xmlns:a="http://schemas.openxmlformats.org/drawingml/2006/main">
+              <a:graphicData uri="http://schemas.openxmlformats.org/drawingml/2006/picture">
+                <pic:pic xmlns:pic="http://schemas.openxmlformats.org/drawingml/2006/picture">
+                  <pic:nvPicPr>
+                    <pic:cNvPr id="35" name="Picture 35" descr="A picture containing nature, outdoor&#10;&#10;Description automatically generated"/>
+                    <pic:cNvPicPr/>
+                  </pic:nvPicPr>
+                  <pic:blipFill>
+                    <a:blip r:embed="rId33">
+                      <a:extLst>
+                        <a:ext uri="{28A0092B-C50C-407E-A947-70E740481C1C}">
+                          <a14:useLocalDpi xmlns:a14="http://schemas.microsoft.com/office/drawing/2010/main" val="0"/>
+                        </a:ext>
+                      </a:extLst>
+                    </a:blip>
+                    <a:stretch>
+                      <a:fillRect/>
+                    </a:stretch>
+                  </pic:blipFill>
+                  <pic:spPr>
+                    <a:xfrm>
+                      <a:off x="0" y="0"/>
+                      <a:ext cx="2282481" cy="1523236"/>
+                    </a:xfrm>
+                    <a:prstGeom prst="rect">
+                      <a:avLst/>
+                    </a:prstGeom>
+                  </pic:spPr>
+                </pic:pic>
+              </a:graphicData>
+            </a:graphic>
+          </wp:inline>
+        </w:drawing>
+      </w:r>
+    </w:p>
+    <w:p>
+      <w:pPr>
+        <w:jc w:val="center"/>
+        <w:rPr>
+          <w:rFonts w:ascii="Times New Roman" w:hAnsi="Times New Roman" w:cs="Times New Roman"/>
+          <w:sz w:val="24"/>
+          <w:szCs w:val="24"/>
+        </w:rPr>
+      </w:pPr>
+      <w:r>
+        <w:rPr>
+          <w:rFonts w:ascii="Times New Roman" w:hAnsi="Times New Roman" w:cs="Times New Roman"/>
+          <w:sz w:val="24"/>
+          <w:szCs w:val="24"/>
+        </w:rPr>
+        <w:t>Figure 2</w:t>
+      </w:r>
+      <w:r>
+        <w:rPr>
+          <w:rFonts w:ascii="Times New Roman" w:hAnsi="Times New Roman" w:cs="Times New Roman"/>
+          <w:sz w:val="24"/>
+          <w:szCs w:val="24"/>
+        </w:rPr>
+        <w:t>1</w:t>
+      </w:r>
+      <w:r>
+        <w:rPr>
+          <w:rFonts w:ascii="Times New Roman" w:hAnsi="Times New Roman" w:cs="Times New Roman"/>
+          <w:sz w:val="24"/>
+          <w:szCs w:val="24"/>
+        </w:rPr>
+        <w:t xml:space="preserve">: Comparison of Original Image and Edge Detection Images for figure </w:t>
+      </w:r>
+      <w:r>
+        <w:rPr>
+          <w:rFonts w:ascii="Times New Roman" w:hAnsi="Times New Roman" w:cs="Times New Roman"/>
+          <w:sz w:val="24"/>
+          <w:szCs w:val="24"/>
+        </w:rPr>
+        <w:t>5</w:t>
+      </w:r>
+    </w:p>
+    <w:p>
+      <w:pPr>
+        <w:jc w:val="center"/>
+        <w:rPr>
+          <w:rFonts w:ascii="Times New Roman" w:hAnsi="Times New Roman" w:cs="Times New Roman"/>
+          <w:sz w:val="24"/>
+          <w:szCs w:val="24"/>
+        </w:rPr>
+      </w:pPr>
+      <w:r>
+        <w:rPr>
+          <w:rFonts w:ascii="Times New Roman" w:hAnsi="Times New Roman" w:cs="Times New Roman"/>
+          <w:noProof/>
+          <w:sz w:val="24"/>
+          <w:szCs w:val="24"/>
+        </w:rPr>
+        <w:drawing>
+          <wp:inline distT="0" distB="0" distL="0" distR="0" wp14:anchorId="64C68684" wp14:editId="48D33BF4">
+            <wp:extent cx="1765300" cy="2645200"/>
+            <wp:effectExtent l="0" t="0" r="6350" b="3175"/>
+            <wp:docPr id="36" name="Picture 36" descr="A boat on the water&#10;&#10;Description automatically generated with low confidence"/>
+            <wp:cNvGraphicFramePr>
+              <a:graphicFrameLocks xmlns:a="http://schemas.openxmlformats.org/drawingml/2006/main" noChangeAspect="1"/>
+            </wp:cNvGraphicFramePr>
+            <a:graphic xmlns:a="http://schemas.openxmlformats.org/drawingml/2006/main">
+              <a:graphicData uri="http://schemas.openxmlformats.org/drawingml/2006/picture">
+                <pic:pic xmlns:pic="http://schemas.openxmlformats.org/drawingml/2006/picture">
+                  <pic:nvPicPr>
+                    <pic:cNvPr id="36" name="Picture 36" descr="A boat on the water&#10;&#10;Description automatically generated with low confidence"/>
+                    <pic:cNvPicPr/>
+                  </pic:nvPicPr>
+                  <pic:blipFill>
+                    <a:blip r:embed="rId18">
+                      <a:extLst>
+                        <a:ext uri="{28A0092B-C50C-407E-A947-70E740481C1C}">
+                          <a14:useLocalDpi xmlns:a14="http://schemas.microsoft.com/office/drawing/2010/main" val="0"/>
+                        </a:ext>
+                      </a:extLst>
+                    </a:blip>
+                    <a:stretch>
+                      <a:fillRect/>
+                    </a:stretch>
+                  </pic:blipFill>
+                  <pic:spPr>
+                    <a:xfrm>
+                      <a:off x="0" y="0"/>
+                      <a:ext cx="1769008" cy="2650757"/>
+                    </a:xfrm>
+                    <a:prstGeom prst="rect">
+                      <a:avLst/>
+                    </a:prstGeom>
+                  </pic:spPr>
+                </pic:pic>
+              </a:graphicData>
+            </a:graphic>
+          </wp:inline>
+        </w:drawing>
+      </w:r>
+      <w:r>
+        <w:rPr>
+          <w:rFonts w:ascii="Times New Roman" w:hAnsi="Times New Roman" w:cs="Times New Roman"/>
+          <w:noProof/>
+          <w:sz w:val="24"/>
+          <w:szCs w:val="24"/>
+        </w:rPr>
+        <w:drawing>
+          <wp:inline distT="0" distB="0" distL="0" distR="0" wp14:anchorId="5054C503" wp14:editId="08AC77EB">
+            <wp:extent cx="1773074" cy="2656850"/>
+            <wp:effectExtent l="0" t="0" r="0" b="0"/>
+            <wp:docPr id="37" name="Picture 37" descr="A picture containing outdoor&#10;&#10;Description automatically generated"/>
+            <wp:cNvGraphicFramePr>
+              <a:graphicFrameLocks xmlns:a="http://schemas.openxmlformats.org/drawingml/2006/main" noChangeAspect="1"/>
+            </wp:cNvGraphicFramePr>
+            <a:graphic xmlns:a="http://schemas.openxmlformats.org/drawingml/2006/main">
+              <a:graphicData uri="http://schemas.openxmlformats.org/drawingml/2006/picture">
+                <pic:pic xmlns:pic="http://schemas.openxmlformats.org/drawingml/2006/picture">
+                  <pic:nvPicPr>
+                    <pic:cNvPr id="37" name="Picture 37" descr="A picture containing outdoor&#10;&#10;Description automatically generated"/>
+                    <pic:cNvPicPr/>
+                  </pic:nvPicPr>
+                  <pic:blipFill>
+                    <a:blip r:embed="rId34">
+                      <a:extLst>
+                        <a:ext uri="{28A0092B-C50C-407E-A947-70E740481C1C}">
+                          <a14:useLocalDpi xmlns:a14="http://schemas.microsoft.com/office/drawing/2010/main" val="0"/>
+                        </a:ext>
+                      </a:extLst>
+                    </a:blip>
+                    <a:stretch>
+                      <a:fillRect/>
+                    </a:stretch>
+                  </pic:blipFill>
+                  <pic:spPr>
+                    <a:xfrm>
+                      <a:off x="0" y="0"/>
+                      <a:ext cx="1785131" cy="2674917"/>
+                    </a:xfrm>
+                    <a:prstGeom prst="rect">
+                      <a:avLst/>
+                    </a:prstGeom>
+                  </pic:spPr>
+                </pic:pic>
+              </a:graphicData>
+            </a:graphic>
+          </wp:inline>
+        </w:drawing>
+      </w:r>
+    </w:p>
+    <w:p>
+      <w:pPr>
+        <w:jc w:val="center"/>
+        <w:rPr>
+          <w:rFonts w:ascii="Times New Roman" w:hAnsi="Times New Roman" w:cs="Times New Roman"/>
+          <w:sz w:val="24"/>
+          <w:szCs w:val="24"/>
+        </w:rPr>
+      </w:pPr>
+      <w:r>
+        <w:rPr>
+          <w:rFonts w:ascii="Times New Roman" w:hAnsi="Times New Roman" w:cs="Times New Roman"/>
+          <w:sz w:val="24"/>
+          <w:szCs w:val="24"/>
+        </w:rPr>
+        <w:t>Figure 2</w:t>
+      </w:r>
+      <w:r>
+        <w:rPr>
+          <w:rFonts w:ascii="Times New Roman" w:hAnsi="Times New Roman" w:cs="Times New Roman"/>
+          <w:sz w:val="24"/>
+          <w:szCs w:val="24"/>
+        </w:rPr>
+        <w:t>2</w:t>
+      </w:r>
+      <w:r>
+        <w:rPr>
+          <w:rFonts w:ascii="Times New Roman" w:hAnsi="Times New Roman" w:cs="Times New Roman"/>
+          <w:sz w:val="24"/>
+          <w:szCs w:val="24"/>
+        </w:rPr>
+        <w:t xml:space="preserve">: Comparison of Original Image and Edge Detection Images for figure </w:t>
+      </w:r>
+      <w:r>
+        <w:rPr>
+          <w:rFonts w:ascii="Times New Roman" w:hAnsi="Times New Roman" w:cs="Times New Roman"/>
+          <w:sz w:val="24"/>
+          <w:szCs w:val="24"/>
+        </w:rPr>
+        <w:t>6</w:t>
+      </w:r>
     </w:p>
     <w:p>
       <w:pPr>
@@ -5001,7 +5085,16 @@
           <w:sz w:val="28"/>
           <w:szCs w:val="28"/>
         </w:rPr>
-        <w:t xml:space="preserve">This part of the experiment follows similar concept from problem 2. Except for the part which we generated two different edge maps for two different thresholds and use them as a </w:t>
+        <w:t xml:space="preserve">This part of the experiment follows similar concept from problem 2. Except </w:t>
+      </w:r>
+      <w:r>
+        <w:rPr>
+          <w:rFonts w:ascii="Times New Roman" w:hAnsi="Times New Roman" w:cs="Times New Roman"/>
+          <w:sz w:val="28"/>
+          <w:szCs w:val="28"/>
+        </w:rPr>
+        <w:lastRenderedPageBreak/>
+        <w:t xml:space="preserve">for the part which we generated two different edge maps for two different thresholds and use them as a </w:t>
       </w:r>
       <w:r>
         <w:rPr>
@@ -5135,7 +5228,7 @@
                     <pic:cNvPicPr/>
                   </pic:nvPicPr>
                   <pic:blipFill>
-                    <a:blip r:embed="rId32">
+                    <a:blip r:embed="rId35">
                       <a:extLst>
                         <a:ext uri="{28A0092B-C50C-407E-A947-70E740481C1C}">
                           <a14:useLocalDpi xmlns:a14="http://schemas.microsoft.com/office/drawing/2010/main" val="0"/>
@@ -5204,7 +5297,6 @@
           <w:sz w:val="24"/>
           <w:szCs w:val="24"/>
         </w:rPr>
-        <w:lastRenderedPageBreak/>
         <w:drawing>
           <wp:inline distT="0" distB="0" distL="0" distR="0" wp14:anchorId="7E93244C" wp14:editId="308711ED">
             <wp:extent cx="1836751" cy="2752266"/>
@@ -5270,7 +5362,7 @@
                     <pic:cNvPicPr/>
                   </pic:nvPicPr>
                   <pic:blipFill>
-                    <a:blip r:embed="rId33">
+                    <a:blip r:embed="rId36">
                       <a:extLst>
                         <a:ext uri="{28A0092B-C50C-407E-A947-70E740481C1C}">
                           <a14:useLocalDpi xmlns:a14="http://schemas.microsoft.com/office/drawing/2010/main" val="0"/>
@@ -5312,15 +5404,7 @@
           <w:sz w:val="24"/>
           <w:szCs w:val="24"/>
         </w:rPr>
-        <w:t xml:space="preserve">Figure : Comparison of Original Image and Edge Linking Result for Figure </w:t>
-      </w:r>
-      <w:r>
-        <w:rPr>
-          <w:rFonts w:ascii="Times New Roman" w:hAnsi="Times New Roman" w:cs="Times New Roman"/>
-          <w:sz w:val="24"/>
-          <w:szCs w:val="24"/>
-        </w:rPr>
-        <w:t>2</w:t>
+        <w:t>Figure : Comparison of Original Image and Edge Linking Result for Figure 2</w:t>
       </w:r>
     </w:p>
     <w:p>
@@ -5339,6 +5423,7 @@
           <w:sz w:val="24"/>
           <w:szCs w:val="24"/>
         </w:rPr>
+        <w:lastRenderedPageBreak/>
         <w:drawing>
           <wp:inline distT="0" distB="0" distL="0" distR="0" wp14:anchorId="48184019" wp14:editId="06B7CB44">
             <wp:extent cx="2480475" cy="1655369"/>
@@ -5404,7 +5489,7 @@
                     <pic:cNvPicPr/>
                   </pic:nvPicPr>
                   <pic:blipFill>
-                    <a:blip r:embed="rId34">
+                    <a:blip r:embed="rId37">
                       <a:extLst>
                         <a:ext uri="{28A0092B-C50C-407E-A947-70E740481C1C}">
                           <a14:useLocalDpi xmlns:a14="http://schemas.microsoft.com/office/drawing/2010/main" val="0"/>
@@ -5446,15 +5531,7 @@
           <w:sz w:val="24"/>
           <w:szCs w:val="24"/>
         </w:rPr>
-        <w:t xml:space="preserve">Figure : Comparison of Original Image and Edge Linking Result for Figure </w:t>
-      </w:r>
-      <w:r>
-        <w:rPr>
-          <w:rFonts w:ascii="Times New Roman" w:hAnsi="Times New Roman" w:cs="Times New Roman"/>
-          <w:sz w:val="24"/>
-          <w:szCs w:val="24"/>
-        </w:rPr>
-        <w:t>3</w:t>
+        <w:t>Figure : Comparison of Original Image and Edge Linking Result for Figure 3</w:t>
       </w:r>
     </w:p>
     <w:p>
@@ -5538,7 +5615,7 @@
                     <pic:cNvPicPr/>
                   </pic:nvPicPr>
                   <pic:blipFill>
-                    <a:blip r:embed="rId35">
+                    <a:blip r:embed="rId38">
                       <a:extLst>
                         <a:ext uri="{28A0092B-C50C-407E-A947-70E740481C1C}">
                           <a14:useLocalDpi xmlns:a14="http://schemas.microsoft.com/office/drawing/2010/main" val="0"/>
@@ -5580,15 +5657,7 @@
           <w:sz w:val="24"/>
           <w:szCs w:val="24"/>
         </w:rPr>
-        <w:t xml:space="preserve">Figure : Comparison of Original Image and Edge Linking Result for Figure </w:t>
-      </w:r>
-      <w:r>
-        <w:rPr>
-          <w:rFonts w:ascii="Times New Roman" w:hAnsi="Times New Roman" w:cs="Times New Roman"/>
-          <w:sz w:val="24"/>
-          <w:szCs w:val="24"/>
-        </w:rPr>
-        <w:t>4</w:t>
+        <w:t>Figure : Comparison of Original Image and Edge Linking Result for Figure 4</w:t>
       </w:r>
     </w:p>
     <w:p>
@@ -5672,7 +5741,7 @@
                     <pic:cNvPicPr/>
                   </pic:nvPicPr>
                   <pic:blipFill>
-                    <a:blip r:embed="rId36">
+                    <a:blip r:embed="rId39">
                       <a:extLst>
                         <a:ext uri="{28A0092B-C50C-407E-A947-70E740481C1C}">
                           <a14:useLocalDpi xmlns:a14="http://schemas.microsoft.com/office/drawing/2010/main" val="0"/>
@@ -5714,16 +5783,7 @@
           <w:sz w:val="24"/>
           <w:szCs w:val="24"/>
         </w:rPr>
-        <w:lastRenderedPageBreak/>
-        <w:t xml:space="preserve">Figure : Comparison of Original Image and Edge Linking Result for Figure </w:t>
-      </w:r>
-      <w:r>
-        <w:rPr>
-          <w:rFonts w:ascii="Times New Roman" w:hAnsi="Times New Roman" w:cs="Times New Roman"/>
-          <w:sz w:val="24"/>
-          <w:szCs w:val="24"/>
-        </w:rPr>
-        <w:t>5</w:t>
+        <w:t>Figure : Comparison of Original Image and Edge Linking Result for Figure 5</w:t>
       </w:r>
     </w:p>
     <w:p>
@@ -5807,7 +5867,7 @@
                     <pic:cNvPicPr/>
                   </pic:nvPicPr>
                   <pic:blipFill>
-                    <a:blip r:embed="rId37">
+                    <a:blip r:embed="rId40">
                       <a:extLst>
                         <a:ext uri="{28A0092B-C50C-407E-A947-70E740481C1C}">
                           <a14:useLocalDpi xmlns:a14="http://schemas.microsoft.com/office/drawing/2010/main" val="0"/>
@@ -5849,15 +5909,8 @@
           <w:sz w:val="24"/>
           <w:szCs w:val="24"/>
         </w:rPr>
-        <w:t xml:space="preserve">Figure : Comparison of Original Image and Edge Linking Result for Figure </w:t>
-      </w:r>
-      <w:r>
-        <w:rPr>
-          <w:rFonts w:ascii="Times New Roman" w:hAnsi="Times New Roman" w:cs="Times New Roman"/>
-          <w:sz w:val="24"/>
-          <w:szCs w:val="24"/>
-        </w:rPr>
-        <w:t>6</w:t>
+        <w:lastRenderedPageBreak/>
+        <w:t>Figure : Comparison of Original Image and Edge Linking Result for Figure 6</w:t>
       </w:r>
     </w:p>
     <w:p>
